--- a/Core Java Test.docx
+++ b/Core Java Test.docx
@@ -1,12 +1,12 @@
 
 <file path=word/document.xml><?xml version="1.0" encoding="utf-8"?>
-<w:document xmlns:wpc="http://schemas.microsoft.com/office/word/2010/wordprocessingCanvas" xmlns:mc="http://schemas.openxmlformats.org/markup-compatibility/2006" xmlns:o="urn:schemas-microsoft-com:office:office" xmlns:r="http://schemas.openxmlformats.org/officeDocument/2006/relationships" xmlns:m="http://schemas.openxmlformats.org/officeDocument/2006/math" xmlns:v="urn:schemas-microsoft-com:vml" xmlns:wp14="http://schemas.microsoft.com/office/word/2010/wordprocessingDrawing" xmlns:wp="http://schemas.openxmlformats.org/drawingml/2006/wordprocessingDrawing" xmlns:w10="urn:schemas-microsoft-com:office:word" xmlns:w="http://schemas.openxmlformats.org/wordprocessingml/2006/main" xmlns:w14="http://schemas.microsoft.com/office/word/2010/wordml" xmlns:w15="http://schemas.microsoft.com/office/word/2012/wordml" xmlns:wpg="http://schemas.microsoft.com/office/word/2010/wordprocessingGroup" xmlns:wpi="http://schemas.microsoft.com/office/word/2010/wordprocessingInk" xmlns:wne="http://schemas.microsoft.com/office/word/2006/wordml" xmlns:wps="http://schemas.microsoft.com/office/word/2010/wordprocessingShape" mc:Ignorable="w14 w15 wp14">
+<w:document xmlns:ve="http://schemas.openxmlformats.org/markup-compatibility/2006" xmlns:o="urn:schemas-microsoft-com:office:office" xmlns:r="http://schemas.openxmlformats.org/officeDocument/2006/relationships" xmlns:m="http://schemas.openxmlformats.org/officeDocument/2006/math" xmlns:v="urn:schemas-microsoft-com:vml" xmlns:wp="http://schemas.openxmlformats.org/drawingml/2006/wordprocessingDrawing" xmlns:w10="urn:schemas-microsoft-com:office:word" xmlns:w="http://schemas.openxmlformats.org/wordprocessingml/2006/main" xmlns:wne="http://schemas.microsoft.com/office/word/2006/wordml">
   <w:body>
     <w:tbl>
       <w:tblPr>
         <w:tblStyle w:val="TableGrid"/>
         <w:tblW w:w="0" w:type="auto"/>
-        <w:tblLook w:val="04A0" w:firstRow="1" w:lastRow="0" w:firstColumn="1" w:lastColumn="0" w:noHBand="0" w:noVBand="1"/>
+        <w:tblLook w:val="04A0"/>
       </w:tblPr>
       <w:tblGrid>
         <w:gridCol w:w="3695"/>
@@ -410,7 +410,6 @@
         </w:rPr>
         <w:t xml:space="preserve"> </w:t>
       </w:r>
-      <w:proofErr w:type="gramStart"/>
       <w:r>
         <w:rPr>
           <w:rFonts w:ascii="Consolas" w:hAnsi="Consolas" w:cs="Consolas"/>
@@ -419,7 +418,6 @@
         </w:rPr>
         <w:t>notify</w:t>
       </w:r>
-      <w:proofErr w:type="gramEnd"/>
       <w:r>
         <w:rPr>
           <w:rFonts w:ascii="Consolas" w:hAnsi="Consolas" w:cs="Consolas"/>
@@ -436,7 +434,6 @@
         </w:rPr>
         <w:t xml:space="preserve"> </w:t>
       </w:r>
-      <w:proofErr w:type="spellStart"/>
       <w:r>
         <w:rPr>
           <w:rFonts w:ascii="Consolas" w:hAnsi="Consolas" w:cs="Consolas"/>
@@ -451,16 +448,7 @@
           <w:sz w:val="18"/>
           <w:szCs w:val="18"/>
         </w:rPr>
-        <w:t>otifyAll</w:t>
-      </w:r>
-      <w:proofErr w:type="spellEnd"/>
-      <w:r>
-        <w:rPr>
-          <w:rFonts w:ascii="Consolas" w:hAnsi="Consolas" w:cs="Consolas"/>
-          <w:sz w:val="18"/>
-          <w:szCs w:val="18"/>
-        </w:rPr>
-        <w:t>,</w:t>
+        <w:t>otifyAll,</w:t>
       </w:r>
       <w:r>
         <w:rPr>
@@ -502,7 +490,6 @@
         </w:rPr>
         <w:t xml:space="preserve"> </w:t>
       </w:r>
-      <w:proofErr w:type="spellStart"/>
       <w:r>
         <w:rPr>
           <w:rFonts w:ascii="Consolas" w:hAnsi="Consolas" w:cs="Consolas"/>
@@ -511,7 +498,6 @@
         </w:rPr>
         <w:t>suspend,stop,run</w:t>
       </w:r>
-      <w:proofErr w:type="spellEnd"/>
       <w:r>
         <w:rPr>
           <w:rFonts w:ascii="Consolas" w:hAnsi="Consolas" w:cs="Consolas"/>
@@ -626,7 +612,6 @@
           <w:szCs w:val="18"/>
         </w:rPr>
       </w:pPr>
-      <w:proofErr w:type="spellStart"/>
       <w:r>
         <w:rPr>
           <w:rFonts w:ascii="Consolas" w:hAnsi="Consolas" w:cs="Consolas"/>
@@ -643,7 +628,6 @@
         </w:rPr>
         <w:t>ns</w:t>
       </w:r>
-      <w:proofErr w:type="spellEnd"/>
       <w:r>
         <w:rPr>
           <w:rFonts w:ascii="Consolas" w:hAnsi="Consolas" w:cs="Consolas"/>
@@ -652,14 +636,6 @@
         </w:rPr>
         <w:t>:</w:t>
       </w:r>
-      <w:r>
-        <w:rPr>
-          <w:rFonts w:ascii="Consolas" w:hAnsi="Consolas" w:cs="Consolas"/>
-          <w:sz w:val="18"/>
-          <w:szCs w:val="18"/>
-        </w:rPr>
-        <w:t xml:space="preserve"> {d}</w:t>
-      </w:r>
     </w:p>
     <w:p>
       <w:pPr>
@@ -735,89 +711,32 @@
           <w:szCs w:val="18"/>
         </w:rPr>
       </w:pPr>
-      <w:proofErr w:type="spellStart"/>
-      <w:r>
-        <w:rPr>
-          <w:rFonts w:ascii="Consolas" w:hAnsi="Consolas" w:cs="Consolas"/>
-          <w:sz w:val="18"/>
-          <w:szCs w:val="18"/>
-        </w:rPr>
-        <w:t>a.public</w:t>
-      </w:r>
-      <w:proofErr w:type="spellEnd"/>
-      <w:r>
-        <w:rPr>
-          <w:rFonts w:ascii="Consolas" w:hAnsi="Consolas" w:cs="Consolas"/>
-          <w:sz w:val="18"/>
-          <w:szCs w:val="18"/>
-        </w:rPr>
-        <w:t xml:space="preserve">      </w:t>
-      </w:r>
-      <w:proofErr w:type="spellStart"/>
-      <w:r>
-        <w:rPr>
-          <w:rFonts w:ascii="Consolas" w:hAnsi="Consolas" w:cs="Consolas"/>
-          <w:sz w:val="18"/>
-          <w:szCs w:val="18"/>
-        </w:rPr>
-        <w:t>b.default</w:t>
-      </w:r>
-      <w:proofErr w:type="spellEnd"/>
-      <w:r>
-        <w:rPr>
-          <w:rFonts w:ascii="Consolas" w:hAnsi="Consolas" w:cs="Consolas"/>
-          <w:sz w:val="18"/>
-          <w:szCs w:val="18"/>
-        </w:rPr>
-        <w:t xml:space="preserve">               </w:t>
-      </w:r>
-      <w:proofErr w:type="spellStart"/>
-      <w:r>
-        <w:rPr>
-          <w:rFonts w:ascii="Consolas" w:hAnsi="Consolas" w:cs="Consolas"/>
-          <w:sz w:val="18"/>
-          <w:szCs w:val="18"/>
-        </w:rPr>
-        <w:t>c.protected</w:t>
-      </w:r>
-      <w:proofErr w:type="spellEnd"/>
-      <w:r>
-        <w:rPr>
-          <w:rFonts w:ascii="Consolas" w:hAnsi="Consolas" w:cs="Consolas"/>
-          <w:sz w:val="18"/>
-          <w:szCs w:val="18"/>
-        </w:rPr>
-        <w:t xml:space="preserve">           </w:t>
-      </w:r>
-      <w:proofErr w:type="spellStart"/>
-      <w:r>
-        <w:rPr>
-          <w:rFonts w:ascii="Consolas" w:hAnsi="Consolas" w:cs="Consolas"/>
-          <w:sz w:val="18"/>
-          <w:szCs w:val="18"/>
-        </w:rPr>
-        <w:t>d.private</w:t>
-      </w:r>
-      <w:proofErr w:type="spellEnd"/>
-    </w:p>
-    <w:p>
-      <w:pPr>
-        <w:rPr>
-          <w:rFonts w:ascii="Consolas" w:hAnsi="Consolas" w:cs="Consolas"/>
-          <w:sz w:val="18"/>
-          <w:szCs w:val="18"/>
-        </w:rPr>
-      </w:pPr>
-    </w:p>
-    <w:p>
-      <w:pPr>
-        <w:rPr>
-          <w:rFonts w:ascii="Consolas" w:hAnsi="Consolas" w:cs="Consolas"/>
-          <w:sz w:val="18"/>
-          <w:szCs w:val="18"/>
-        </w:rPr>
-      </w:pPr>
-      <w:proofErr w:type="spellStart"/>
+      <w:r>
+        <w:rPr>
+          <w:rFonts w:ascii="Consolas" w:hAnsi="Consolas" w:cs="Consolas"/>
+          <w:sz w:val="18"/>
+          <w:szCs w:val="18"/>
+        </w:rPr>
+        <w:t>a.public      b.default               c.protected           d.private</w:t>
+      </w:r>
+    </w:p>
+    <w:p>
+      <w:pPr>
+        <w:rPr>
+          <w:rFonts w:ascii="Consolas" w:hAnsi="Consolas" w:cs="Consolas"/>
+          <w:sz w:val="18"/>
+          <w:szCs w:val="18"/>
+        </w:rPr>
+      </w:pPr>
+    </w:p>
+    <w:p>
+      <w:pPr>
+        <w:rPr>
+          <w:rFonts w:ascii="Consolas" w:hAnsi="Consolas" w:cs="Consolas"/>
+          <w:sz w:val="18"/>
+          <w:szCs w:val="18"/>
+        </w:rPr>
+      </w:pPr>
       <w:r>
         <w:rPr>
           <w:rFonts w:ascii="Consolas" w:hAnsi="Consolas" w:cs="Consolas"/>
@@ -834,7 +753,6 @@
         </w:rPr>
         <w:t>ns</w:t>
       </w:r>
-      <w:proofErr w:type="spellEnd"/>
       <w:r>
         <w:rPr>
           <w:rFonts w:ascii="Consolas" w:hAnsi="Consolas" w:cs="Consolas"/>
@@ -842,14 +760,6 @@
           <w:szCs w:val="18"/>
         </w:rPr>
         <w:t>:</w:t>
-      </w:r>
-      <w:r>
-        <w:rPr>
-          <w:rFonts w:ascii="Consolas" w:hAnsi="Consolas" w:cs="Consolas"/>
-          <w:sz w:val="18"/>
-          <w:szCs w:val="18"/>
-        </w:rPr>
-        <w:t xml:space="preserve"> {private}</w:t>
       </w:r>
     </w:p>
     <w:p>
@@ -942,23 +852,13 @@
           <w:szCs w:val="18"/>
         </w:rPr>
       </w:pPr>
-      <w:proofErr w:type="gramStart"/>
       <w:r>
         <w:rPr>
           <w:color w:val="CCCCCC"/>
           <w:sz w:val="18"/>
           <w:szCs w:val="18"/>
         </w:rPr>
-        <w:t>import</w:t>
-      </w:r>
-      <w:proofErr w:type="gramEnd"/>
-      <w:r>
-        <w:rPr>
-          <w:color w:val="CCCCCC"/>
-          <w:sz w:val="18"/>
-          <w:szCs w:val="18"/>
-        </w:rPr>
-        <w:t xml:space="preserve"> java.io.*;</w:t>
+        <w:t>import java.io.*;</w:t>
       </w:r>
     </w:p>
     <w:p>
@@ -990,23 +890,13 @@
           <w:szCs w:val="18"/>
         </w:rPr>
       </w:pPr>
-      <w:proofErr w:type="gramStart"/>
       <w:r>
         <w:rPr>
           <w:color w:val="CCCCCC"/>
           <w:sz w:val="18"/>
           <w:szCs w:val="18"/>
         </w:rPr>
-        <w:t>class</w:t>
-      </w:r>
-      <w:proofErr w:type="gramEnd"/>
-      <w:r>
-        <w:rPr>
-          <w:color w:val="CCCCCC"/>
-          <w:sz w:val="18"/>
-          <w:szCs w:val="18"/>
-        </w:rPr>
-        <w:t xml:space="preserve"> Super</w:t>
+        <w:t>class Super</w:t>
       </w:r>
     </w:p>
     <w:p>
@@ -1044,25 +934,7 @@
           <w:sz w:val="18"/>
           <w:szCs w:val="18"/>
         </w:rPr>
-        <w:t>{</w:t>
-      </w:r>
-      <w:proofErr w:type="gramStart"/>
-      <w:r>
-        <w:rPr>
-          <w:color w:val="CCCCCC"/>
-          <w:sz w:val="18"/>
-          <w:szCs w:val="18"/>
-        </w:rPr>
-        <w:t>void</w:t>
-      </w:r>
-      <w:proofErr w:type="gramEnd"/>
-      <w:r>
-        <w:rPr>
-          <w:color w:val="CCCCCC"/>
-          <w:sz w:val="18"/>
-          <w:szCs w:val="18"/>
-        </w:rPr>
-        <w:t xml:space="preserve"> show() </w:t>
+        <w:t xml:space="preserve">{void show() </w:t>
       </w:r>
     </w:p>
     <w:p>
@@ -1100,35 +972,7 @@
           <w:sz w:val="18"/>
           <w:szCs w:val="18"/>
         </w:rPr>
-        <w:t xml:space="preserve"> </w:t>
-      </w:r>
-      <w:proofErr w:type="gramStart"/>
-      <w:r>
-        <w:rPr>
-          <w:color w:val="CCCCCC"/>
-          <w:sz w:val="18"/>
-          <w:szCs w:val="18"/>
-        </w:rPr>
-        <w:t xml:space="preserve">{ </w:t>
-      </w:r>
-      <w:proofErr w:type="spellStart"/>
-      <w:r>
-        <w:rPr>
-          <w:color w:val="CCCCCC"/>
-          <w:sz w:val="18"/>
-          <w:szCs w:val="18"/>
-        </w:rPr>
-        <w:t>System.out.println</w:t>
-      </w:r>
-      <w:proofErr w:type="spellEnd"/>
-      <w:proofErr w:type="gramEnd"/>
-      <w:r>
-        <w:rPr>
-          <w:color w:val="CCCCCC"/>
-          <w:sz w:val="18"/>
-          <w:szCs w:val="18"/>
-        </w:rPr>
-        <w:t>("parent"); }</w:t>
+        <w:t xml:space="preserve"> { System.out.println("parent"); }</w:t>
       </w:r>
     </w:p>
     <w:p>
@@ -1198,23 +1042,13 @@
           <w:szCs w:val="18"/>
         </w:rPr>
       </w:pPr>
-      <w:proofErr w:type="gramStart"/>
       <w:r>
         <w:rPr>
           <w:color w:val="CCCCCC"/>
           <w:sz w:val="18"/>
           <w:szCs w:val="18"/>
         </w:rPr>
-        <w:t>public</w:t>
-      </w:r>
-      <w:proofErr w:type="gramEnd"/>
-      <w:r>
-        <w:rPr>
-          <w:color w:val="CCCCCC"/>
-          <w:sz w:val="18"/>
-          <w:szCs w:val="18"/>
-        </w:rPr>
-        <w:t xml:space="preserve"> class Sub extends Super </w:t>
+        <w:t xml:space="preserve">public class Sub extends Super </w:t>
       </w:r>
     </w:p>
     <w:p>
@@ -1246,34 +1080,14 @@
           <w:szCs w:val="18"/>
         </w:rPr>
       </w:pPr>
-      <w:proofErr w:type="gramStart"/>
       <w:r>
         <w:rPr>
           <w:color w:val="CCCCCC"/>
           <w:sz w:val="18"/>
           <w:szCs w:val="18"/>
         </w:rPr>
-        <w:t>{ void</w:t>
-      </w:r>
-      <w:proofErr w:type="gramEnd"/>
-      <w:r>
-        <w:rPr>
-          <w:color w:val="CCCCCC"/>
-          <w:sz w:val="18"/>
-          <w:szCs w:val="18"/>
-        </w:rPr>
-        <w:t xml:space="preserve"> show() throws </w:t>
-      </w:r>
-      <w:proofErr w:type="spellStart"/>
-      <w:r>
-        <w:rPr>
-          <w:color w:val="CCCCCC"/>
-          <w:sz w:val="18"/>
-          <w:szCs w:val="18"/>
-        </w:rPr>
-        <w:t>IOException</w:t>
-      </w:r>
-      <w:proofErr w:type="spellEnd"/>
+        <w:t>{ void show() throws IOException</w:t>
+      </w:r>
       <w:r>
         <w:rPr>
           <w:color w:val="CCCCCC"/>
@@ -1326,35 +1140,7 @@
           <w:sz w:val="18"/>
           <w:szCs w:val="18"/>
         </w:rPr>
-        <w:t xml:space="preserve">  </w:t>
-      </w:r>
-      <w:proofErr w:type="gramStart"/>
-      <w:r>
-        <w:rPr>
-          <w:color w:val="CCCCCC"/>
-          <w:sz w:val="18"/>
-          <w:szCs w:val="18"/>
-        </w:rPr>
-        <w:t xml:space="preserve">{ </w:t>
-      </w:r>
-      <w:proofErr w:type="spellStart"/>
-      <w:r>
-        <w:rPr>
-          <w:color w:val="CCCCCC"/>
-          <w:sz w:val="18"/>
-          <w:szCs w:val="18"/>
-        </w:rPr>
-        <w:t>System.out.println</w:t>
-      </w:r>
-      <w:proofErr w:type="spellEnd"/>
-      <w:proofErr w:type="gramEnd"/>
-      <w:r>
-        <w:rPr>
-          <w:color w:val="CCCCCC"/>
-          <w:sz w:val="18"/>
-          <w:szCs w:val="18"/>
-        </w:rPr>
-        <w:t xml:space="preserve">("child"); } </w:t>
+        <w:t xml:space="preserve">  { System.out.println("child"); } </w:t>
       </w:r>
     </w:p>
     <w:p>
@@ -1392,43 +1178,7 @@
           <w:sz w:val="18"/>
           <w:szCs w:val="18"/>
         </w:rPr>
-        <w:t xml:space="preserve">  </w:t>
-      </w:r>
-      <w:proofErr w:type="gramStart"/>
-      <w:r>
-        <w:rPr>
-          <w:color w:val="CCCCCC"/>
-          <w:sz w:val="18"/>
-          <w:szCs w:val="18"/>
-        </w:rPr>
-        <w:t>public</w:t>
-      </w:r>
-      <w:proofErr w:type="gramEnd"/>
-      <w:r>
-        <w:rPr>
-          <w:color w:val="CCCCCC"/>
-          <w:sz w:val="18"/>
-          <w:szCs w:val="18"/>
-        </w:rPr>
-        <w:t xml:space="preserve"> static void main( String[] </w:t>
-      </w:r>
-      <w:proofErr w:type="spellStart"/>
-      <w:r>
-        <w:rPr>
-          <w:color w:val="CCCCCC"/>
-          <w:sz w:val="18"/>
-          <w:szCs w:val="18"/>
-        </w:rPr>
-        <w:t>args</w:t>
-      </w:r>
-      <w:proofErr w:type="spellEnd"/>
-      <w:r>
-        <w:rPr>
-          <w:color w:val="CCCCCC"/>
-          <w:sz w:val="18"/>
-          <w:szCs w:val="18"/>
-        </w:rPr>
-        <w:t xml:space="preserve"> ){</w:t>
+        <w:t xml:space="preserve">  public static void main( String[] args ){</w:t>
       </w:r>
     </w:p>
     <w:p>
@@ -1466,25 +1216,7 @@
           <w:sz w:val="18"/>
           <w:szCs w:val="18"/>
         </w:rPr>
-        <w:t xml:space="preserve">    Super s = new </w:t>
-      </w:r>
-      <w:proofErr w:type="gramStart"/>
-      <w:r>
-        <w:rPr>
-          <w:color w:val="CCCCCC"/>
-          <w:sz w:val="18"/>
-          <w:szCs w:val="18"/>
-        </w:rPr>
-        <w:t>Sub(</w:t>
-      </w:r>
-      <w:proofErr w:type="gramEnd"/>
-      <w:r>
-        <w:rPr>
-          <w:color w:val="CCCCCC"/>
-          <w:sz w:val="18"/>
-          <w:szCs w:val="18"/>
-        </w:rPr>
-        <w:t>);</w:t>
+        <w:t xml:space="preserve">    Super s = new Sub();</w:t>
       </w:r>
     </w:p>
     <w:p>
@@ -1522,35 +1254,7 @@
           <w:sz w:val="18"/>
           <w:szCs w:val="18"/>
         </w:rPr>
-        <w:t xml:space="preserve">    </w:t>
-      </w:r>
-      <w:proofErr w:type="spellStart"/>
-      <w:proofErr w:type="gramStart"/>
-      <w:r>
-        <w:rPr>
-          <w:color w:val="CCCCCC"/>
-          <w:sz w:val="18"/>
-          <w:szCs w:val="18"/>
-        </w:rPr>
-        <w:t>s.show</w:t>
-      </w:r>
-      <w:proofErr w:type="spellEnd"/>
-      <w:r>
-        <w:rPr>
-          <w:color w:val="CCCCCC"/>
-          <w:sz w:val="18"/>
-          <w:szCs w:val="18"/>
-        </w:rPr>
-        <w:t>(</w:t>
-      </w:r>
-      <w:proofErr w:type="gramEnd"/>
-      <w:r>
-        <w:rPr>
-          <w:color w:val="CCCCCC"/>
-          <w:sz w:val="18"/>
-          <w:szCs w:val="18"/>
-        </w:rPr>
-        <w:t>);}  }</w:t>
+        <w:t xml:space="preserve">    s.show();}  }</w:t>
       </w:r>
     </w:p>
     <w:tbl>
@@ -1562,7 +1266,7 @@
           <w:bottom w:w="15" w:type="dxa"/>
           <w:right w:w="15" w:type="dxa"/>
         </w:tblCellMar>
-        <w:tblLook w:val="04A0" w:firstRow="1" w:lastRow="0" w:firstColumn="1" w:lastColumn="0" w:noHBand="0" w:noVBand="1"/>
+        <w:tblLook w:val="04A0"/>
       </w:tblPr>
       <w:tblGrid>
         <w:gridCol w:w="4132"/>
@@ -1742,8 +1446,6 @@
           <w:szCs w:val="18"/>
         </w:rPr>
       </w:pPr>
-      <w:proofErr w:type="spellStart"/>
-      <w:proofErr w:type="gramStart"/>
       <w:r>
         <w:rPr>
           <w:rFonts w:ascii="Consolas" w:hAnsi="Consolas" w:cs="Consolas"/>
@@ -1760,7 +1462,6 @@
         </w:rPr>
         <w:t>ns</w:t>
       </w:r>
-      <w:proofErr w:type="spellEnd"/>
       <w:r>
         <w:rPr>
           <w:rFonts w:ascii="Consolas" w:hAnsi="Consolas" w:cs="Consolas"/>
@@ -1768,15 +1469,6 @@
           <w:szCs w:val="18"/>
         </w:rPr>
         <w:t>:</w:t>
-      </w:r>
-      <w:proofErr w:type="gramEnd"/>
-      <w:r>
-        <w:rPr>
-          <w:rFonts w:ascii="Consolas" w:hAnsi="Consolas" w:cs="Consolas"/>
-          <w:sz w:val="18"/>
-          <w:szCs w:val="18"/>
-        </w:rPr>
-        <w:t>{A}</w:t>
       </w:r>
     </w:p>
     <w:p>
@@ -1821,16 +1513,203 @@
         </w:rPr>
         <w:t xml:space="preserve"> </w:t>
       </w:r>
-      <w:proofErr w:type="gramStart"/>
-      <w:r>
-        <w:rPr>
-          <w:rFonts w:ascii="Consolas" w:hAnsi="Consolas" w:cs="Consolas"/>
-          <w:sz w:val="18"/>
-          <w:szCs w:val="18"/>
-        </w:rPr>
-        <w:t>class</w:t>
-      </w:r>
-      <w:proofErr w:type="gramEnd"/>
+      <w:r>
+        <w:rPr>
+          <w:rFonts w:ascii="Consolas" w:hAnsi="Consolas" w:cs="Consolas"/>
+          <w:sz w:val="18"/>
+          <w:szCs w:val="18"/>
+        </w:rPr>
+        <w:t>class O</w:t>
+      </w:r>
+      <w:r>
+        <w:rPr>
+          <w:rFonts w:ascii="Consolas" w:hAnsi="Consolas" w:cs="Consolas"/>
+          <w:sz w:val="18"/>
+          <w:szCs w:val="18"/>
+        </w:rPr>
+        <w:t>ut</w:t>
+      </w:r>
+      <w:r>
+        <w:rPr>
+          <w:rFonts w:ascii="Consolas" w:hAnsi="Consolas" w:cs="Consolas"/>
+          <w:sz w:val="18"/>
+          <w:szCs w:val="18"/>
+        </w:rPr>
+        <w:t>P</w:t>
+      </w:r>
+      <w:r>
+        <w:rPr>
+          <w:rFonts w:ascii="Consolas" w:hAnsi="Consolas" w:cs="Consolas"/>
+          <w:sz w:val="18"/>
+          <w:szCs w:val="18"/>
+        </w:rPr>
+        <w:t xml:space="preserve">ut </w:t>
+      </w:r>
+      <w:r>
+        <w:rPr>
+          <w:rFonts w:ascii="Consolas" w:hAnsi="Consolas" w:cs="Consolas"/>
+          <w:sz w:val="18"/>
+          <w:szCs w:val="18"/>
+        </w:rPr>
+        <w:t>Ex</w:t>
+      </w:r>
+      <w:r>
+        <w:rPr>
+          <w:rFonts w:ascii="Consolas" w:hAnsi="Consolas" w:cs="Consolas"/>
+          <w:sz w:val="18"/>
+          <w:szCs w:val="18"/>
+        </w:rPr>
+        <w:t>{</w:t>
+      </w:r>
+    </w:p>
+    <w:p>
+      <w:pPr>
+        <w:pStyle w:val="ListParagraph"/>
+        <w:rPr>
+          <w:rFonts w:ascii="Consolas" w:hAnsi="Consolas" w:cs="Consolas"/>
+          <w:sz w:val="18"/>
+          <w:szCs w:val="18"/>
+        </w:rPr>
+      </w:pPr>
+      <w:r>
+        <w:rPr>
+          <w:rFonts w:ascii="Consolas" w:hAnsi="Consolas" w:cs="Consolas"/>
+          <w:sz w:val="18"/>
+          <w:szCs w:val="18"/>
+        </w:rPr>
+        <w:t>public static void main(String args[]){</w:t>
+      </w:r>
+    </w:p>
+    <w:p>
+      <w:pPr>
+        <w:pStyle w:val="ListParagraph"/>
+        <w:rPr>
+          <w:rFonts w:ascii="Consolas" w:hAnsi="Consolas" w:cs="Consolas"/>
+          <w:sz w:val="18"/>
+          <w:szCs w:val="18"/>
+        </w:rPr>
+      </w:pPr>
+      <w:r>
+        <w:rPr>
+          <w:rFonts w:ascii="Consolas" w:hAnsi="Consolas" w:cs="Consolas"/>
+          <w:sz w:val="18"/>
+          <w:szCs w:val="18"/>
+        </w:rPr>
+        <w:t>String B</w:t>
+      </w:r>
+      <w:r>
+        <w:rPr>
+          <w:rFonts w:ascii="Consolas" w:hAnsi="Consolas" w:cs="Consolas"/>
+          <w:sz w:val="18"/>
+          <w:szCs w:val="18"/>
+        </w:rPr>
+        <w:t>uffer s1 = new StringBuffer("Hello world")</w:t>
+      </w:r>
+      <w:r>
+        <w:rPr>
+          <w:rFonts w:ascii="Consolas" w:hAnsi="Consolas" w:cs="Consolas"/>
+          <w:sz w:val="18"/>
+          <w:szCs w:val="18"/>
+        </w:rPr>
+        <w:t>;</w:t>
+      </w:r>
+    </w:p>
+    <w:p>
+      <w:pPr>
+        <w:pStyle w:val="ListParagraph"/>
+        <w:rPr>
+          <w:rFonts w:ascii="Consolas" w:hAnsi="Consolas" w:cs="Consolas"/>
+          <w:sz w:val="18"/>
+          <w:szCs w:val="18"/>
+        </w:rPr>
+      </w:pPr>
+      <w:r>
+        <w:rPr>
+          <w:rFonts w:ascii="Consolas" w:hAnsi="Consolas" w:cs="Consolas"/>
+          <w:sz w:val="18"/>
+          <w:szCs w:val="18"/>
+        </w:rPr>
+        <w:t>s1.insert(6,"Good");</w:t>
+      </w:r>
+    </w:p>
+    <w:p>
+      <w:pPr>
+        <w:pStyle w:val="ListParagraph"/>
+        <w:rPr>
+          <w:rFonts w:ascii="Consolas" w:hAnsi="Consolas" w:cs="Consolas"/>
+          <w:sz w:val="18"/>
+          <w:szCs w:val="18"/>
+        </w:rPr>
+      </w:pPr>
+      <w:r>
+        <w:rPr>
+          <w:rFonts w:ascii="Consolas" w:hAnsi="Consolas" w:cs="Consolas"/>
+          <w:sz w:val="18"/>
+          <w:szCs w:val="18"/>
+        </w:rPr>
+        <w:t>SOP(s1);</w:t>
+      </w:r>
+    </w:p>
+    <w:p>
+      <w:pPr>
+        <w:pStyle w:val="ListParagraph"/>
+        <w:rPr>
+          <w:rFonts w:ascii="Consolas" w:hAnsi="Consolas" w:cs="Consolas"/>
+          <w:sz w:val="18"/>
+          <w:szCs w:val="18"/>
+        </w:rPr>
+      </w:pPr>
+      <w:r>
+        <w:rPr>
+          <w:rFonts w:ascii="Consolas" w:hAnsi="Consolas" w:cs="Consolas"/>
+          <w:sz w:val="18"/>
+          <w:szCs w:val="18"/>
+        </w:rPr>
+        <w:t>}</w:t>
+      </w:r>
+    </w:p>
+    <w:p>
+      <w:pPr>
+        <w:pStyle w:val="ListParagraph"/>
+        <w:rPr>
+          <w:rFonts w:ascii="Consolas" w:hAnsi="Consolas" w:cs="Consolas"/>
+          <w:sz w:val="18"/>
+          <w:szCs w:val="18"/>
+        </w:rPr>
+      </w:pPr>
+      <w:r>
+        <w:rPr>
+          <w:rFonts w:ascii="Consolas" w:hAnsi="Consolas" w:cs="Consolas"/>
+          <w:sz w:val="18"/>
+          <w:szCs w:val="18"/>
+        </w:rPr>
+        <w:t>}</w:t>
+      </w:r>
+    </w:p>
+    <w:p>
+      <w:pPr>
+        <w:rPr>
+          <w:rFonts w:ascii="Consolas" w:hAnsi="Consolas" w:cs="Consolas"/>
+          <w:sz w:val="18"/>
+          <w:szCs w:val="18"/>
+        </w:rPr>
+      </w:pPr>
+      <w:r>
+        <w:rPr>
+          <w:rFonts w:ascii="Consolas" w:hAnsi="Consolas" w:cs="Consolas"/>
+          <w:sz w:val="18"/>
+          <w:szCs w:val="18"/>
+        </w:rPr>
+        <w:t>a)</w:t>
+      </w:r>
+      <w:r>
+        <w:rPr>
+          <w:rFonts w:ascii="Consolas" w:hAnsi="Consolas" w:cs="Consolas"/>
+          <w:sz w:val="18"/>
+          <w:szCs w:val="18"/>
+        </w:rPr>
+        <w:t xml:space="preserve"> Hello GoodWorld</w:t>
+      </w:r>
       <w:r>
         <w:rPr>
           <w:rFonts w:ascii="Consolas" w:hAnsi="Consolas" w:cs="Consolas"/>
@@ -1839,40 +1718,14 @@
         </w:rPr>
         <w:t xml:space="preserve"> </w:t>
       </w:r>
-      <w:proofErr w:type="spellStart"/>
-      <w:r>
-        <w:rPr>
-          <w:rFonts w:ascii="Consolas" w:hAnsi="Consolas" w:cs="Consolas"/>
-          <w:sz w:val="18"/>
-          <w:szCs w:val="18"/>
-        </w:rPr>
-        <w:t>O</w:t>
-      </w:r>
-      <w:r>
-        <w:rPr>
-          <w:rFonts w:ascii="Consolas" w:hAnsi="Consolas" w:cs="Consolas"/>
-          <w:sz w:val="18"/>
-          <w:szCs w:val="18"/>
-        </w:rPr>
-        <w:t>ut</w:t>
-      </w:r>
-      <w:r>
-        <w:rPr>
-          <w:rFonts w:ascii="Consolas" w:hAnsi="Consolas" w:cs="Consolas"/>
-          <w:sz w:val="18"/>
-          <w:szCs w:val="18"/>
-        </w:rPr>
-        <w:t>P</w:t>
-      </w:r>
-      <w:r>
-        <w:rPr>
-          <w:rFonts w:ascii="Consolas" w:hAnsi="Consolas" w:cs="Consolas"/>
-          <w:sz w:val="18"/>
-          <w:szCs w:val="18"/>
-        </w:rPr>
-        <w:t>ut</w:t>
-      </w:r>
-      <w:proofErr w:type="spellEnd"/>
+      <w:r>
+        <w:rPr>
+          <w:rFonts w:ascii="Consolas" w:hAnsi="Consolas" w:cs="Consolas"/>
+          <w:sz w:val="18"/>
+          <w:szCs w:val="18"/>
+        </w:rPr>
+        <w:t>b)</w:t>
+      </w:r>
       <w:r>
         <w:rPr>
           <w:rFonts w:ascii="Consolas" w:hAnsi="Consolas" w:cs="Consolas"/>
@@ -1887,251 +1740,8 @@
           <w:sz w:val="18"/>
           <w:szCs w:val="18"/>
         </w:rPr>
-        <w:t>Ex</w:t>
-      </w:r>
-      <w:r>
-        <w:rPr>
-          <w:rFonts w:ascii="Consolas" w:hAnsi="Consolas" w:cs="Consolas"/>
-          <w:sz w:val="18"/>
-          <w:szCs w:val="18"/>
-        </w:rPr>
-        <w:t>{</w:t>
-      </w:r>
-    </w:p>
-    <w:p>
-      <w:pPr>
-        <w:pStyle w:val="ListParagraph"/>
-        <w:rPr>
-          <w:rFonts w:ascii="Consolas" w:hAnsi="Consolas" w:cs="Consolas"/>
-          <w:sz w:val="18"/>
-          <w:szCs w:val="18"/>
-        </w:rPr>
-      </w:pPr>
-      <w:proofErr w:type="gramStart"/>
-      <w:r>
-        <w:rPr>
-          <w:rFonts w:ascii="Consolas" w:hAnsi="Consolas" w:cs="Consolas"/>
-          <w:sz w:val="18"/>
-          <w:szCs w:val="18"/>
-        </w:rPr>
-        <w:t>public</w:t>
-      </w:r>
-      <w:proofErr w:type="gramEnd"/>
-      <w:r>
-        <w:rPr>
-          <w:rFonts w:ascii="Consolas" w:hAnsi="Consolas" w:cs="Consolas"/>
-          <w:sz w:val="18"/>
-          <w:szCs w:val="18"/>
-        </w:rPr>
-        <w:t xml:space="preserve"> static void main(String </w:t>
-      </w:r>
-      <w:proofErr w:type="spellStart"/>
-      <w:r>
-        <w:rPr>
-          <w:rFonts w:ascii="Consolas" w:hAnsi="Consolas" w:cs="Consolas"/>
-          <w:sz w:val="18"/>
-          <w:szCs w:val="18"/>
-        </w:rPr>
-        <w:t>args</w:t>
-      </w:r>
-      <w:proofErr w:type="spellEnd"/>
-      <w:r>
-        <w:rPr>
-          <w:rFonts w:ascii="Consolas" w:hAnsi="Consolas" w:cs="Consolas"/>
-          <w:sz w:val="18"/>
-          <w:szCs w:val="18"/>
-        </w:rPr>
-        <w:t>[]){</w:t>
-      </w:r>
-    </w:p>
-    <w:p>
-      <w:pPr>
-        <w:pStyle w:val="ListParagraph"/>
-        <w:rPr>
-          <w:rFonts w:ascii="Consolas" w:hAnsi="Consolas" w:cs="Consolas"/>
-          <w:sz w:val="18"/>
-          <w:szCs w:val="18"/>
-        </w:rPr>
-      </w:pPr>
-      <w:r>
-        <w:rPr>
-          <w:rFonts w:ascii="Consolas" w:hAnsi="Consolas" w:cs="Consolas"/>
-          <w:sz w:val="18"/>
-          <w:szCs w:val="18"/>
-        </w:rPr>
-        <w:t>String B</w:t>
-      </w:r>
-      <w:r>
-        <w:rPr>
-          <w:rFonts w:ascii="Consolas" w:hAnsi="Consolas" w:cs="Consolas"/>
-          <w:sz w:val="18"/>
-          <w:szCs w:val="18"/>
-        </w:rPr>
-        <w:t xml:space="preserve">uffer s1 = new </w:t>
-      </w:r>
-      <w:proofErr w:type="spellStart"/>
-      <w:proofErr w:type="gramStart"/>
-      <w:r>
-        <w:rPr>
-          <w:rFonts w:ascii="Consolas" w:hAnsi="Consolas" w:cs="Consolas"/>
-          <w:sz w:val="18"/>
-          <w:szCs w:val="18"/>
-        </w:rPr>
-        <w:t>StringBuffer</w:t>
-      </w:r>
-      <w:proofErr w:type="spellEnd"/>
-      <w:r>
-        <w:rPr>
-          <w:rFonts w:ascii="Consolas" w:hAnsi="Consolas" w:cs="Consolas"/>
-          <w:sz w:val="18"/>
-          <w:szCs w:val="18"/>
-        </w:rPr>
-        <w:t>(</w:t>
-      </w:r>
-      <w:proofErr w:type="gramEnd"/>
-      <w:r>
-        <w:rPr>
-          <w:rFonts w:ascii="Consolas" w:hAnsi="Consolas" w:cs="Consolas"/>
-          <w:sz w:val="18"/>
-          <w:szCs w:val="18"/>
-        </w:rPr>
-        <w:t>"Hello world")</w:t>
-      </w:r>
-      <w:r>
-        <w:rPr>
-          <w:rFonts w:ascii="Consolas" w:hAnsi="Consolas" w:cs="Consolas"/>
-          <w:sz w:val="18"/>
-          <w:szCs w:val="18"/>
-        </w:rPr>
-        <w:t>;</w:t>
-      </w:r>
-    </w:p>
-    <w:p>
-      <w:pPr>
-        <w:pStyle w:val="ListParagraph"/>
-        <w:rPr>
-          <w:rFonts w:ascii="Consolas" w:hAnsi="Consolas" w:cs="Consolas"/>
-          <w:sz w:val="18"/>
-          <w:szCs w:val="18"/>
-        </w:rPr>
-      </w:pPr>
-      <w:proofErr w:type="gramStart"/>
-      <w:r>
-        <w:rPr>
-          <w:rFonts w:ascii="Consolas" w:hAnsi="Consolas" w:cs="Consolas"/>
-          <w:sz w:val="18"/>
-          <w:szCs w:val="18"/>
-        </w:rPr>
-        <w:t>s1.insert(</w:t>
-      </w:r>
-      <w:proofErr w:type="gramEnd"/>
-      <w:r>
-        <w:rPr>
-          <w:rFonts w:ascii="Consolas" w:hAnsi="Consolas" w:cs="Consolas"/>
-          <w:sz w:val="18"/>
-          <w:szCs w:val="18"/>
-        </w:rPr>
-        <w:t>6,"Good");</w:t>
-      </w:r>
-    </w:p>
-    <w:p>
-      <w:pPr>
-        <w:pStyle w:val="ListParagraph"/>
-        <w:rPr>
-          <w:rFonts w:ascii="Consolas" w:hAnsi="Consolas" w:cs="Consolas"/>
-          <w:sz w:val="18"/>
-          <w:szCs w:val="18"/>
-        </w:rPr>
-      </w:pPr>
-      <w:proofErr w:type="gramStart"/>
-      <w:r>
-        <w:rPr>
-          <w:rFonts w:ascii="Consolas" w:hAnsi="Consolas" w:cs="Consolas"/>
-          <w:sz w:val="18"/>
-          <w:szCs w:val="18"/>
-        </w:rPr>
-        <w:t>SOP(</w:t>
-      </w:r>
-      <w:proofErr w:type="gramEnd"/>
-      <w:r>
-        <w:rPr>
-          <w:rFonts w:ascii="Consolas" w:hAnsi="Consolas" w:cs="Consolas"/>
-          <w:sz w:val="18"/>
-          <w:szCs w:val="18"/>
-        </w:rPr>
-        <w:t>s1);</w:t>
-      </w:r>
-    </w:p>
-    <w:p>
-      <w:pPr>
-        <w:pStyle w:val="ListParagraph"/>
-        <w:rPr>
-          <w:rFonts w:ascii="Consolas" w:hAnsi="Consolas" w:cs="Consolas"/>
-          <w:sz w:val="18"/>
-          <w:szCs w:val="18"/>
-        </w:rPr>
-      </w:pPr>
-      <w:r>
-        <w:rPr>
-          <w:rFonts w:ascii="Consolas" w:hAnsi="Consolas" w:cs="Consolas"/>
-          <w:sz w:val="18"/>
-          <w:szCs w:val="18"/>
-        </w:rPr>
-        <w:t>}</w:t>
-      </w:r>
-    </w:p>
-    <w:p>
-      <w:pPr>
-        <w:pStyle w:val="ListParagraph"/>
-        <w:rPr>
-          <w:rFonts w:ascii="Consolas" w:hAnsi="Consolas" w:cs="Consolas"/>
-          <w:sz w:val="18"/>
-          <w:szCs w:val="18"/>
-        </w:rPr>
-      </w:pPr>
-      <w:r>
-        <w:rPr>
-          <w:rFonts w:ascii="Consolas" w:hAnsi="Consolas" w:cs="Consolas"/>
-          <w:sz w:val="18"/>
-          <w:szCs w:val="18"/>
-        </w:rPr>
-        <w:t>}</w:t>
-      </w:r>
-    </w:p>
-    <w:p>
-      <w:pPr>
-        <w:rPr>
-          <w:rFonts w:ascii="Consolas" w:hAnsi="Consolas" w:cs="Consolas"/>
-          <w:sz w:val="18"/>
-          <w:szCs w:val="18"/>
-        </w:rPr>
-      </w:pPr>
-      <w:r>
-        <w:rPr>
-          <w:rFonts w:ascii="Consolas" w:hAnsi="Consolas" w:cs="Consolas"/>
-          <w:sz w:val="18"/>
-          <w:szCs w:val="18"/>
-        </w:rPr>
-        <w:t>a)</w:t>
-      </w:r>
-      <w:r>
-        <w:rPr>
-          <w:rFonts w:ascii="Consolas" w:hAnsi="Consolas" w:cs="Consolas"/>
-          <w:sz w:val="18"/>
-          <w:szCs w:val="18"/>
-        </w:rPr>
-        <w:t xml:space="preserve"> Hello </w:t>
-      </w:r>
-      <w:proofErr w:type="spellStart"/>
-      <w:r>
-        <w:rPr>
-          <w:rFonts w:ascii="Consolas" w:hAnsi="Consolas" w:cs="Consolas"/>
-          <w:sz w:val="18"/>
-          <w:szCs w:val="18"/>
-        </w:rPr>
-        <w:t>GoodWorld</w:t>
-      </w:r>
-      <w:proofErr w:type="spellEnd"/>
+        <w:t>Hello</w:t>
+      </w:r>
       <w:r>
         <w:rPr>
           <w:rFonts w:ascii="Consolas" w:hAnsi="Consolas" w:cs="Consolas"/>
@@ -2146,7 +1756,7 @@
           <w:sz w:val="18"/>
           <w:szCs w:val="18"/>
         </w:rPr>
-        <w:t>b)</w:t>
+        <w:t>World</w:t>
       </w:r>
       <w:r>
         <w:rPr>
@@ -2162,7 +1772,7 @@
           <w:sz w:val="18"/>
           <w:szCs w:val="18"/>
         </w:rPr>
-        <w:t>Hello</w:t>
+        <w:t>c)</w:t>
       </w:r>
       <w:r>
         <w:rPr>
@@ -2178,7 +1788,7 @@
           <w:sz w:val="18"/>
           <w:szCs w:val="18"/>
         </w:rPr>
-        <w:t>World</w:t>
+        <w:t>compile</w:t>
       </w:r>
       <w:r>
         <w:rPr>
@@ -2194,7 +1804,7 @@
           <w:sz w:val="18"/>
           <w:szCs w:val="18"/>
         </w:rPr>
-        <w:t>c)</w:t>
+        <w:t>time error</w:t>
       </w:r>
       <w:r>
         <w:rPr>
@@ -2210,38 +1820,6 @@
           <w:sz w:val="18"/>
           <w:szCs w:val="18"/>
         </w:rPr>
-        <w:t>compile</w:t>
-      </w:r>
-      <w:r>
-        <w:rPr>
-          <w:rFonts w:ascii="Consolas" w:hAnsi="Consolas" w:cs="Consolas"/>
-          <w:sz w:val="18"/>
-          <w:szCs w:val="18"/>
-        </w:rPr>
-        <w:t xml:space="preserve"> </w:t>
-      </w:r>
-      <w:r>
-        <w:rPr>
-          <w:rFonts w:ascii="Consolas" w:hAnsi="Consolas" w:cs="Consolas"/>
-          <w:sz w:val="18"/>
-          <w:szCs w:val="18"/>
-        </w:rPr>
-        <w:t>time error</w:t>
-      </w:r>
-      <w:r>
-        <w:rPr>
-          <w:rFonts w:ascii="Consolas" w:hAnsi="Consolas" w:cs="Consolas"/>
-          <w:sz w:val="18"/>
-          <w:szCs w:val="18"/>
-        </w:rPr>
-        <w:t xml:space="preserve"> </w:t>
-      </w:r>
-      <w:r>
-        <w:rPr>
-          <w:rFonts w:ascii="Consolas" w:hAnsi="Consolas" w:cs="Consolas"/>
-          <w:sz w:val="18"/>
-          <w:szCs w:val="18"/>
-        </w:rPr>
         <w:t>d)</w:t>
       </w:r>
       <w:r>
@@ -2250,37 +1828,26 @@
           <w:sz w:val="18"/>
           <w:szCs w:val="18"/>
         </w:rPr>
-        <w:t xml:space="preserve"> </w:t>
-      </w:r>
-      <w:proofErr w:type="spellStart"/>
-      <w:r>
-        <w:rPr>
-          <w:rFonts w:ascii="Consolas" w:hAnsi="Consolas" w:cs="Consolas"/>
-          <w:sz w:val="18"/>
-          <w:szCs w:val="18"/>
-        </w:rPr>
-        <w:t>HelloGoodWorld</w:t>
-      </w:r>
-      <w:proofErr w:type="spellEnd"/>
-    </w:p>
-    <w:p>
-      <w:pPr>
-        <w:rPr>
-          <w:rFonts w:ascii="Consolas" w:hAnsi="Consolas" w:cs="Consolas"/>
-          <w:sz w:val="18"/>
-          <w:szCs w:val="18"/>
-        </w:rPr>
-      </w:pPr>
-    </w:p>
-    <w:p>
-      <w:pPr>
-        <w:rPr>
-          <w:rFonts w:ascii="Consolas" w:hAnsi="Consolas" w:cs="Consolas"/>
-          <w:sz w:val="18"/>
-          <w:szCs w:val="18"/>
-        </w:rPr>
-      </w:pPr>
-      <w:proofErr w:type="spellStart"/>
+        <w:t xml:space="preserve"> HelloGoodWorld</w:t>
+      </w:r>
+    </w:p>
+    <w:p>
+      <w:pPr>
+        <w:rPr>
+          <w:rFonts w:ascii="Consolas" w:hAnsi="Consolas" w:cs="Consolas"/>
+          <w:sz w:val="18"/>
+          <w:szCs w:val="18"/>
+        </w:rPr>
+      </w:pPr>
+    </w:p>
+    <w:p>
+      <w:pPr>
+        <w:rPr>
+          <w:rFonts w:ascii="Consolas" w:hAnsi="Consolas" w:cs="Consolas"/>
+          <w:sz w:val="18"/>
+          <w:szCs w:val="18"/>
+        </w:rPr>
+      </w:pPr>
       <w:r>
         <w:rPr>
           <w:rFonts w:ascii="Consolas" w:hAnsi="Consolas" w:cs="Consolas"/>
@@ -2297,7 +1864,6 @@
         </w:rPr>
         <w:t>ns</w:t>
       </w:r>
-      <w:proofErr w:type="spellEnd"/>
       <w:r>
         <w:rPr>
           <w:rFonts w:ascii="Consolas" w:hAnsi="Consolas" w:cs="Consolas"/>
@@ -2305,14 +1871,6 @@
           <w:szCs w:val="18"/>
         </w:rPr>
         <w:t>:</w:t>
-      </w:r>
-      <w:r>
-        <w:rPr>
-          <w:rFonts w:ascii="Consolas" w:hAnsi="Consolas" w:cs="Consolas"/>
-          <w:sz w:val="18"/>
-          <w:szCs w:val="18"/>
-        </w:rPr>
-        <w:t xml:space="preserve"> {a}</w:t>
       </w:r>
     </w:p>
     <w:p>
@@ -2566,7 +2124,6 @@
         </w:rPr>
         <w:t>,</w:t>
       </w:r>
-      <w:proofErr w:type="spellStart"/>
       <w:r>
         <w:rPr>
           <w:rFonts w:ascii="Consolas" w:hAnsi="Consolas" w:cs="Consolas"/>
@@ -2575,7 +2132,6 @@
         </w:rPr>
         <w:t>currentThread</w:t>
       </w:r>
-      <w:proofErr w:type="spellEnd"/>
       <w:r>
         <w:rPr>
           <w:rFonts w:ascii="Consolas" w:hAnsi="Consolas" w:cs="Consolas"/>
@@ -2642,8 +2198,6 @@
           <w:szCs w:val="18"/>
         </w:rPr>
       </w:pPr>
-      <w:proofErr w:type="spellStart"/>
-      <w:proofErr w:type="gramStart"/>
       <w:r>
         <w:rPr>
           <w:rFonts w:ascii="Consolas" w:hAnsi="Consolas" w:cs="Consolas"/>
@@ -2660,7 +2214,6 @@
         </w:rPr>
         <w:t>ns</w:t>
       </w:r>
-      <w:proofErr w:type="spellEnd"/>
       <w:r>
         <w:rPr>
           <w:rFonts w:ascii="Consolas" w:hAnsi="Consolas" w:cs="Consolas"/>
@@ -2668,15 +2221,6 @@
           <w:szCs w:val="18"/>
         </w:rPr>
         <w:t>:</w:t>
-      </w:r>
-      <w:proofErr w:type="gramEnd"/>
-      <w:r>
-        <w:rPr>
-          <w:rFonts w:ascii="Consolas" w:hAnsi="Consolas" w:cs="Consolas"/>
-          <w:sz w:val="18"/>
-          <w:szCs w:val="18"/>
-        </w:rPr>
-        <w:t>{c}</w:t>
       </w:r>
     </w:p>
     <w:p>
@@ -2732,23 +2276,13 @@
           <w:szCs w:val="18"/>
         </w:rPr>
       </w:pPr>
-      <w:proofErr w:type="gramStart"/>
-      <w:r>
-        <w:rPr>
-          <w:rFonts w:ascii="Consolas" w:hAnsi="Consolas" w:cs="Consolas"/>
-          <w:sz w:val="18"/>
-          <w:szCs w:val="18"/>
-        </w:rPr>
-        <w:t>wait(</w:t>
-      </w:r>
-      <w:proofErr w:type="gramEnd"/>
-      <w:r>
-        <w:rPr>
-          <w:rFonts w:ascii="Consolas" w:hAnsi="Consolas" w:cs="Consolas"/>
-          <w:sz w:val="18"/>
-          <w:szCs w:val="18"/>
-        </w:rPr>
-        <w:t>2000);</w:t>
+      <w:r>
+        <w:rPr>
+          <w:rFonts w:ascii="Consolas" w:hAnsi="Consolas" w:cs="Consolas"/>
+          <w:sz w:val="18"/>
+          <w:szCs w:val="18"/>
+        </w:rPr>
+        <w:t>wait(2000);</w:t>
       </w:r>
     </w:p>
     <w:p>
@@ -2814,23 +2348,13 @@
           <w:szCs w:val="18"/>
         </w:rPr>
       </w:pPr>
-      <w:proofErr w:type="gramStart"/>
-      <w:r>
-        <w:rPr>
-          <w:rFonts w:ascii="Consolas" w:hAnsi="Consolas" w:cs="Consolas"/>
-          <w:sz w:val="18"/>
-          <w:szCs w:val="18"/>
-        </w:rPr>
-        <w:t>b</w:t>
-      </w:r>
-      <w:proofErr w:type="gramEnd"/>
-      <w:r>
-        <w:rPr>
-          <w:rFonts w:ascii="Consolas" w:hAnsi="Consolas" w:cs="Consolas"/>
-          <w:sz w:val="18"/>
-          <w:szCs w:val="18"/>
-        </w:rPr>
-        <w:t xml:space="preserve">) </w:t>
+      <w:r>
+        <w:rPr>
+          <w:rFonts w:ascii="Consolas" w:hAnsi="Consolas" w:cs="Consolas"/>
+          <w:sz w:val="18"/>
+          <w:szCs w:val="18"/>
+        </w:rPr>
+        <w:t xml:space="preserve">b) </w:t>
       </w:r>
       <w:r>
         <w:rPr>
@@ -2876,23 +2400,13 @@
           <w:szCs w:val="18"/>
         </w:rPr>
       </w:pPr>
-      <w:proofErr w:type="gramStart"/>
-      <w:r>
-        <w:rPr>
-          <w:rFonts w:ascii="Consolas" w:hAnsi="Consolas" w:cs="Consolas"/>
-          <w:sz w:val="18"/>
-          <w:szCs w:val="18"/>
-        </w:rPr>
-        <w:t>d</w:t>
-      </w:r>
-      <w:proofErr w:type="gramEnd"/>
-      <w:r>
-        <w:rPr>
-          <w:rFonts w:ascii="Consolas" w:hAnsi="Consolas" w:cs="Consolas"/>
-          <w:sz w:val="18"/>
-          <w:szCs w:val="18"/>
-        </w:rPr>
-        <w:t>)</w:t>
+      <w:r>
+        <w:rPr>
+          <w:rFonts w:ascii="Consolas" w:hAnsi="Consolas" w:cs="Consolas"/>
+          <w:sz w:val="18"/>
+          <w:szCs w:val="18"/>
+        </w:rPr>
+        <w:t>d)</w:t>
       </w:r>
       <w:r>
         <w:rPr>
@@ -2928,7 +2442,6 @@
           <w:szCs w:val="18"/>
         </w:rPr>
       </w:pPr>
-      <w:proofErr w:type="spellStart"/>
       <w:r>
         <w:rPr>
           <w:rFonts w:ascii="Consolas" w:hAnsi="Consolas" w:cs="Consolas"/>
@@ -2945,7 +2458,6 @@
         </w:rPr>
         <w:t>ns</w:t>
       </w:r>
-      <w:proofErr w:type="spellEnd"/>
       <w:r>
         <w:rPr>
           <w:rFonts w:ascii="Consolas" w:hAnsi="Consolas" w:cs="Consolas"/>
@@ -2953,14 +2465,6 @@
           <w:szCs w:val="18"/>
         </w:rPr>
         <w:t>:</w:t>
-      </w:r>
-      <w:r>
-        <w:rPr>
-          <w:rFonts w:ascii="Consolas" w:hAnsi="Consolas" w:cs="Consolas"/>
-          <w:sz w:val="18"/>
-          <w:szCs w:val="18"/>
-        </w:rPr>
-        <w:t xml:space="preserve"> {c}</w:t>
       </w:r>
     </w:p>
     <w:p>
@@ -3007,23 +2511,13 @@
         </w:rPr>
         <w:t xml:space="preserve"> </w:t>
       </w:r>
-      <w:proofErr w:type="gramStart"/>
-      <w:r>
-        <w:rPr>
-          <w:rFonts w:ascii="Consolas" w:hAnsi="Consolas" w:cs="Consolas"/>
-          <w:sz w:val="18"/>
-          <w:szCs w:val="18"/>
-        </w:rPr>
-        <w:t>public</w:t>
-      </w:r>
-      <w:proofErr w:type="gramEnd"/>
-      <w:r>
-        <w:rPr>
-          <w:rFonts w:ascii="Consolas" w:hAnsi="Consolas" w:cs="Consolas"/>
-          <w:sz w:val="18"/>
-          <w:szCs w:val="18"/>
-        </w:rPr>
-        <w:t xml:space="preserve"> class Question {</w:t>
+      <w:r>
+        <w:rPr>
+          <w:rFonts w:ascii="Consolas" w:hAnsi="Consolas" w:cs="Consolas"/>
+          <w:sz w:val="18"/>
+          <w:szCs w:val="18"/>
+        </w:rPr>
+        <w:t>public class Question {</w:t>
       </w:r>
     </w:p>
     <w:p>
@@ -3036,41 +2530,13 @@
           <w:szCs w:val="18"/>
         </w:rPr>
       </w:pPr>
-      <w:proofErr w:type="gramStart"/>
-      <w:r>
-        <w:rPr>
-          <w:rFonts w:ascii="Consolas" w:hAnsi="Consolas" w:cs="Consolas"/>
-          <w:sz w:val="18"/>
-          <w:szCs w:val="18"/>
-        </w:rPr>
-        <w:t>public</w:t>
-      </w:r>
-      <w:proofErr w:type="gramEnd"/>
-      <w:r>
-        <w:rPr>
-          <w:rFonts w:ascii="Consolas" w:hAnsi="Consolas" w:cs="Consolas"/>
-          <w:sz w:val="18"/>
-          <w:szCs w:val="18"/>
-        </w:rPr>
-        <w:t xml:space="preserve"> static void main(String </w:t>
-      </w:r>
-      <w:proofErr w:type="spellStart"/>
-      <w:r>
-        <w:rPr>
-          <w:rFonts w:ascii="Consolas" w:hAnsi="Consolas" w:cs="Consolas"/>
-          <w:sz w:val="18"/>
-          <w:szCs w:val="18"/>
-        </w:rPr>
-        <w:t>args</w:t>
-      </w:r>
-      <w:proofErr w:type="spellEnd"/>
-      <w:r>
-        <w:rPr>
-          <w:rFonts w:ascii="Consolas" w:hAnsi="Consolas" w:cs="Consolas"/>
-          <w:sz w:val="18"/>
-          <w:szCs w:val="18"/>
-        </w:rPr>
-        <w:t>[]) {</w:t>
+      <w:r>
+        <w:rPr>
+          <w:rFonts w:ascii="Consolas" w:hAnsi="Consolas" w:cs="Consolas"/>
+          <w:sz w:val="18"/>
+          <w:szCs w:val="18"/>
+        </w:rPr>
+        <w:t>public static void main(String args[]) {</w:t>
       </w:r>
     </w:p>
     <w:p>
@@ -3089,25 +2555,7 @@
           <w:szCs w:val="18"/>
         </w:rPr>
         <w:tab/>
-        <w:t>String s1 = "</w:t>
-      </w:r>
-      <w:proofErr w:type="spellStart"/>
-      <w:r>
-        <w:rPr>
-          <w:rFonts w:ascii="Consolas" w:hAnsi="Consolas" w:cs="Consolas"/>
-          <w:sz w:val="18"/>
-          <w:szCs w:val="18"/>
-        </w:rPr>
-        <w:t>uvw</w:t>
-      </w:r>
-      <w:proofErr w:type="spellEnd"/>
-      <w:r>
-        <w:rPr>
-          <w:rFonts w:ascii="Consolas" w:hAnsi="Consolas" w:cs="Consolas"/>
-          <w:sz w:val="18"/>
-          <w:szCs w:val="18"/>
-        </w:rPr>
-        <w:t>";</w:t>
+        <w:t>String s1 = "uvw";</w:t>
       </w:r>
     </w:p>
     <w:p>
@@ -3153,25 +2601,7 @@
           <w:sz w:val="18"/>
           <w:szCs w:val="18"/>
         </w:rPr>
-        <w:t xml:space="preserve">= </w:t>
-      </w:r>
-      <w:proofErr w:type="gramStart"/>
-      <w:r>
-        <w:rPr>
-          <w:rFonts w:ascii="Consolas" w:hAnsi="Consolas" w:cs="Consolas"/>
-          <w:sz w:val="18"/>
-          <w:szCs w:val="18"/>
-        </w:rPr>
-        <w:t>s1.concat(</w:t>
-      </w:r>
-      <w:proofErr w:type="gramEnd"/>
-      <w:r>
-        <w:rPr>
-          <w:rFonts w:ascii="Consolas" w:hAnsi="Consolas" w:cs="Consolas"/>
-          <w:sz w:val="18"/>
-          <w:szCs w:val="18"/>
-        </w:rPr>
-        <w:t>s2.toUpperCase( )</w:t>
+        <w:t>= s1.concat(s2.toUpperCase( )</w:t>
       </w:r>
       <w:r>
         <w:rPr>
@@ -3198,34 +2628,7 @@
           <w:szCs w:val="18"/>
         </w:rPr>
         <w:tab/>
-      </w:r>
-      <w:proofErr w:type="spellStart"/>
-      <w:proofErr w:type="gramStart"/>
-      <w:r>
-        <w:rPr>
-          <w:rFonts w:ascii="Consolas" w:hAnsi="Consolas" w:cs="Consolas"/>
-          <w:sz w:val="18"/>
-          <w:szCs w:val="18"/>
-        </w:rPr>
-        <w:t>System.out.println</w:t>
-      </w:r>
-      <w:proofErr w:type="spellEnd"/>
-      <w:r>
-        <w:rPr>
-          <w:rFonts w:ascii="Consolas" w:hAnsi="Consolas" w:cs="Consolas"/>
-          <w:sz w:val="18"/>
-          <w:szCs w:val="18"/>
-        </w:rPr>
-        <w:t>(</w:t>
-      </w:r>
-      <w:proofErr w:type="gramEnd"/>
-      <w:r>
-        <w:rPr>
-          <w:rFonts w:ascii="Consolas" w:hAnsi="Consolas" w:cs="Consolas"/>
-          <w:sz w:val="18"/>
-          <w:szCs w:val="18"/>
-        </w:rPr>
-        <w:t>s1+s2+s3);</w:t>
+        <w:t>System.out.println(s1+s2+s3);</w:t>
       </w:r>
     </w:p>
     <w:p>
@@ -3260,7 +2663,6 @@
           <w:szCs w:val="18"/>
         </w:rPr>
       </w:pPr>
-      <w:proofErr w:type="spellStart"/>
       <w:r>
         <w:rPr>
           <w:rFonts w:ascii="Consolas" w:hAnsi="Consolas" w:cs="Consolas"/>
@@ -3269,7 +2671,6 @@
         </w:rPr>
         <w:t>uvwXYZ</w:t>
       </w:r>
-      <w:proofErr w:type="spellEnd"/>
       <w:r>
         <w:rPr>
           <w:rFonts w:ascii="Consolas" w:hAnsi="Consolas" w:cs="Consolas"/>
@@ -3302,7 +2703,6 @@
         </w:rPr>
         <w:t xml:space="preserve"> </w:t>
       </w:r>
-      <w:proofErr w:type="spellStart"/>
       <w:r>
         <w:rPr>
           <w:rFonts w:ascii="Consolas" w:hAnsi="Consolas" w:cs="Consolas"/>
@@ -3311,7 +2711,6 @@
         </w:rPr>
         <w:t>uvwxyzXYZ</w:t>
       </w:r>
-      <w:proofErr w:type="spellEnd"/>
       <w:r>
         <w:rPr>
           <w:rFonts w:ascii="Consolas" w:hAnsi="Consolas" w:cs="Consolas"/>
@@ -3336,7 +2735,6 @@
         </w:rPr>
         <w:t xml:space="preserve"> </w:t>
       </w:r>
-      <w:proofErr w:type="spellStart"/>
       <w:r>
         <w:rPr>
           <w:rFonts w:ascii="Consolas" w:hAnsi="Consolas" w:cs="Consolas"/>
@@ -3353,7 +2751,6 @@
         </w:rPr>
         <w:t>uvwxyz</w:t>
       </w:r>
-      <w:proofErr w:type="spellEnd"/>
       <w:r>
         <w:rPr>
           <w:rFonts w:ascii="Consolas" w:hAnsi="Consolas" w:cs="Consolas"/>
@@ -3378,7 +2775,6 @@
         </w:rPr>
         <w:t xml:space="preserve">) </w:t>
       </w:r>
-      <w:proofErr w:type="spellStart"/>
       <w:r>
         <w:rPr>
           <w:rFonts w:ascii="Consolas" w:hAnsi="Consolas" w:cs="Consolas"/>
@@ -3387,26 +2783,24 @@
         </w:rPr>
         <w:t>uvwxyzuvwXYZ</w:t>
       </w:r>
-      <w:proofErr w:type="spellEnd"/>
-    </w:p>
-    <w:p>
-      <w:pPr>
-        <w:rPr>
-          <w:rFonts w:ascii="Consolas" w:hAnsi="Consolas" w:cs="Consolas"/>
-          <w:sz w:val="18"/>
-          <w:szCs w:val="18"/>
-        </w:rPr>
-      </w:pPr>
-    </w:p>
-    <w:p>
-      <w:pPr>
-        <w:rPr>
-          <w:rFonts w:ascii="Consolas" w:hAnsi="Consolas" w:cs="Consolas"/>
-          <w:sz w:val="18"/>
-          <w:szCs w:val="18"/>
-        </w:rPr>
-      </w:pPr>
-      <w:proofErr w:type="spellStart"/>
+    </w:p>
+    <w:p>
+      <w:pPr>
+        <w:rPr>
+          <w:rFonts w:ascii="Consolas" w:hAnsi="Consolas" w:cs="Consolas"/>
+          <w:sz w:val="18"/>
+          <w:szCs w:val="18"/>
+        </w:rPr>
+      </w:pPr>
+    </w:p>
+    <w:p>
+      <w:pPr>
+        <w:rPr>
+          <w:rFonts w:ascii="Consolas" w:hAnsi="Consolas" w:cs="Consolas"/>
+          <w:sz w:val="18"/>
+          <w:szCs w:val="18"/>
+        </w:rPr>
+      </w:pPr>
       <w:r>
         <w:rPr>
           <w:rFonts w:ascii="Consolas" w:hAnsi="Consolas" w:cs="Consolas"/>
@@ -3423,7 +2817,6 @@
         </w:rPr>
         <w:t>ns</w:t>
       </w:r>
-      <w:proofErr w:type="spellEnd"/>
       <w:r>
         <w:rPr>
           <w:rFonts w:ascii="Consolas" w:hAnsi="Consolas" w:cs="Consolas"/>
@@ -3431,14 +2824,6 @@
           <w:szCs w:val="18"/>
         </w:rPr>
         <w:t>:</w:t>
-      </w:r>
-      <w:r>
-        <w:rPr>
-          <w:rFonts w:ascii="Consolas" w:hAnsi="Consolas" w:cs="Consolas"/>
-          <w:sz w:val="18"/>
-          <w:szCs w:val="18"/>
-        </w:rPr>
-        <w:t xml:space="preserve"> {d}</w:t>
       </w:r>
     </w:p>
     <w:p>
@@ -3490,18 +2875,8 @@
           <w:sz w:val="18"/>
           <w:szCs w:val="18"/>
         </w:rPr>
-        <w:t xml:space="preserve">What Exception is thrown when you start a thread </w:t>
-      </w:r>
-      <w:proofErr w:type="gramStart"/>
-      <w:r>
-        <w:rPr>
-          <w:color w:val="000000"/>
-          <w:sz w:val="18"/>
-          <w:szCs w:val="18"/>
-        </w:rPr>
-        <w:t>twice ?</w:t>
-      </w:r>
-      <w:proofErr w:type="gramEnd"/>
+        <w:t>What Exception is thrown when you start a thread twice ?</w:t>
+      </w:r>
       <w:r>
         <w:rPr>
           <w:color w:val="000000"/>
@@ -3520,7 +2895,7 @@
           <w:bottom w:w="15" w:type="dxa"/>
           <w:right w:w="15" w:type="dxa"/>
         </w:tblCellMar>
-        <w:tblLook w:val="04A0" w:firstRow="1" w:lastRow="0" w:firstColumn="1" w:lastColumn="0" w:noHBand="0" w:noVBand="1"/>
+        <w:tblLook w:val="04A0"/>
       </w:tblPr>
       <w:tblGrid>
         <w:gridCol w:w="4132"/>
@@ -3561,17 +2936,8 @@
                 <w:sz w:val="18"/>
                 <w:szCs w:val="18"/>
               </w:rPr>
-              <w:t> </w:t>
+              <w:t> InterruptedException</w:t>
             </w:r>
-            <w:proofErr w:type="spellStart"/>
-            <w:r>
-              <w:rPr>
-                <w:sz w:val="18"/>
-                <w:szCs w:val="18"/>
-              </w:rPr>
-              <w:t>InterruptedException</w:t>
-            </w:r>
-            <w:proofErr w:type="spellEnd"/>
           </w:p>
         </w:tc>
         <w:tc>
@@ -3608,17 +2974,8 @@
                 <w:sz w:val="18"/>
                 <w:szCs w:val="18"/>
               </w:rPr>
-              <w:t> </w:t>
+              <w:t> NullPointerException</w:t>
             </w:r>
-            <w:proofErr w:type="spellStart"/>
-            <w:r>
-              <w:rPr>
-                <w:sz w:val="18"/>
-                <w:szCs w:val="18"/>
-              </w:rPr>
-              <w:t>NullPointerException</w:t>
-            </w:r>
-            <w:proofErr w:type="spellEnd"/>
           </w:p>
         </w:tc>
       </w:tr>
@@ -3657,17 +3014,8 @@
                 <w:sz w:val="18"/>
                 <w:szCs w:val="18"/>
               </w:rPr>
-              <w:t> </w:t>
+              <w:t> IOException</w:t>
             </w:r>
-            <w:proofErr w:type="spellStart"/>
-            <w:r>
-              <w:rPr>
-                <w:sz w:val="18"/>
-                <w:szCs w:val="18"/>
-              </w:rPr>
-              <w:t>IOException</w:t>
-            </w:r>
-            <w:proofErr w:type="spellEnd"/>
           </w:p>
         </w:tc>
         <w:tc>
@@ -3704,17 +3052,8 @@
                 <w:sz w:val="18"/>
                 <w:szCs w:val="18"/>
               </w:rPr>
-              <w:t> </w:t>
+              <w:t> IllegalStateException</w:t>
             </w:r>
-            <w:proofErr w:type="spellStart"/>
-            <w:r>
-              <w:rPr>
-                <w:sz w:val="18"/>
-                <w:szCs w:val="18"/>
-              </w:rPr>
-              <w:t>IllegalStateException</w:t>
-            </w:r>
-            <w:proofErr w:type="spellEnd"/>
           </w:p>
         </w:tc>
       </w:tr>
@@ -3736,34 +3075,6 @@
           <w:szCs w:val="18"/>
         </w:rPr>
       </w:pPr>
-      <w:proofErr w:type="spellStart"/>
-      <w:proofErr w:type="gramStart"/>
-      <w:r>
-        <w:rPr>
-          <w:rFonts w:ascii="Consolas" w:hAnsi="Consolas" w:cs="Consolas"/>
-          <w:sz w:val="18"/>
-          <w:szCs w:val="18"/>
-        </w:rPr>
-        <w:t>Ans</w:t>
-      </w:r>
-      <w:proofErr w:type="spellEnd"/>
-      <w:r>
-        <w:rPr>
-          <w:rFonts w:ascii="Consolas" w:hAnsi="Consolas" w:cs="Consolas"/>
-          <w:sz w:val="18"/>
-          <w:szCs w:val="18"/>
-        </w:rPr>
-        <w:t xml:space="preserve"> :</w:t>
-      </w:r>
-      <w:proofErr w:type="gramEnd"/>
-      <w:r>
-        <w:rPr>
-          <w:rFonts w:ascii="Consolas" w:hAnsi="Consolas" w:cs="Consolas"/>
-          <w:sz w:val="18"/>
-          <w:szCs w:val="18"/>
-        </w:rPr>
-        <w:t xml:space="preserve"> {D}</w:t>
-      </w:r>
     </w:p>
     <w:p>
       <w:pPr>
@@ -3789,18 +3100,8 @@
           <w:sz w:val="18"/>
           <w:szCs w:val="18"/>
         </w:rPr>
-        <w:t xml:space="preserve">What will be the Output of given </w:t>
-      </w:r>
-      <w:proofErr w:type="gramStart"/>
-      <w:r>
-        <w:rPr>
-          <w:color w:val="000000"/>
-          <w:sz w:val="18"/>
-          <w:szCs w:val="18"/>
-        </w:rPr>
-        <w:t>code ?</w:t>
-      </w:r>
-      <w:proofErr w:type="gramEnd"/>
+        <w:t>What will be the Output of given code ?</w:t>
+      </w:r>
       <w:r>
         <w:rPr>
           <w:color w:val="000000"/>
@@ -3839,23 +3140,13 @@
           <w:szCs w:val="18"/>
         </w:rPr>
       </w:pPr>
-      <w:proofErr w:type="gramStart"/>
       <w:r>
         <w:rPr>
           <w:color w:val="CCCCCC"/>
           <w:sz w:val="18"/>
           <w:szCs w:val="18"/>
         </w:rPr>
-        <w:t>public</w:t>
-      </w:r>
-      <w:proofErr w:type="gramEnd"/>
-      <w:r>
-        <w:rPr>
-          <w:color w:val="CCCCCC"/>
-          <w:sz w:val="18"/>
-          <w:szCs w:val="18"/>
-        </w:rPr>
-        <w:t xml:space="preserve"> class Test implements Runnable</w:t>
+        <w:t>public class Test implements Runnable</w:t>
       </w:r>
     </w:p>
     <w:p>
@@ -3893,25 +3184,7 @@
           <w:sz w:val="18"/>
           <w:szCs w:val="18"/>
         </w:rPr>
-        <w:t>{</w:t>
-      </w:r>
-      <w:proofErr w:type="gramStart"/>
-      <w:r>
-        <w:rPr>
-          <w:color w:val="CCCCCC"/>
-          <w:sz w:val="18"/>
-          <w:szCs w:val="18"/>
-        </w:rPr>
-        <w:t>public</w:t>
-      </w:r>
-      <w:proofErr w:type="gramEnd"/>
-      <w:r>
-        <w:rPr>
-          <w:color w:val="CCCCCC"/>
-          <w:sz w:val="18"/>
-          <w:szCs w:val="18"/>
-        </w:rPr>
-        <w:t xml:space="preserve"> void run(){</w:t>
+        <w:t>{public void run(){</w:t>
       </w:r>
     </w:p>
     <w:p>
@@ -3949,35 +3222,7 @@
           <w:sz w:val="18"/>
           <w:szCs w:val="18"/>
         </w:rPr>
-        <w:t xml:space="preserve">    </w:t>
-      </w:r>
-      <w:proofErr w:type="spellStart"/>
-      <w:proofErr w:type="gramStart"/>
-      <w:r>
-        <w:rPr>
-          <w:color w:val="CCCCCC"/>
-          <w:sz w:val="18"/>
-          <w:szCs w:val="18"/>
-        </w:rPr>
-        <w:t>System.out.println</w:t>
-      </w:r>
-      <w:proofErr w:type="spellEnd"/>
-      <w:r>
-        <w:rPr>
-          <w:color w:val="CCCCCC"/>
-          <w:sz w:val="18"/>
-          <w:szCs w:val="18"/>
-        </w:rPr>
-        <w:t>(</w:t>
-      </w:r>
-      <w:proofErr w:type="gramEnd"/>
-      <w:r>
-        <w:rPr>
-          <w:color w:val="CCCCCC"/>
-          <w:sz w:val="18"/>
-          <w:szCs w:val="18"/>
-        </w:rPr>
-        <w:t>"r1 ");</w:t>
+        <w:t xml:space="preserve">    System.out.println("r1 ");</w:t>
       </w:r>
     </w:p>
     <w:p>
@@ -4015,35 +3260,7 @@
           <w:sz w:val="18"/>
           <w:szCs w:val="18"/>
         </w:rPr>
-        <w:t xml:space="preserve">    </w:t>
-      </w:r>
-      <w:proofErr w:type="spellStart"/>
-      <w:proofErr w:type="gramStart"/>
-      <w:r>
-        <w:rPr>
-          <w:color w:val="CCCCCC"/>
-          <w:sz w:val="18"/>
-          <w:szCs w:val="18"/>
-        </w:rPr>
-        <w:t>System.out.println</w:t>
-      </w:r>
-      <w:proofErr w:type="spellEnd"/>
-      <w:r>
-        <w:rPr>
-          <w:color w:val="CCCCCC"/>
-          <w:sz w:val="18"/>
-          <w:szCs w:val="18"/>
-        </w:rPr>
-        <w:t>(</w:t>
-      </w:r>
-      <w:proofErr w:type="gramEnd"/>
-      <w:r>
-        <w:rPr>
-          <w:color w:val="CCCCCC"/>
-          <w:sz w:val="18"/>
-          <w:szCs w:val="18"/>
-        </w:rPr>
-        <w:t>"r2 ");  }</w:t>
+        <w:t xml:space="preserve">    System.out.println("r2 ");  }</w:t>
       </w:r>
     </w:p>
     <w:p>
@@ -4081,43 +3298,7 @@
           <w:sz w:val="18"/>
           <w:szCs w:val="18"/>
         </w:rPr>
-        <w:t xml:space="preserve"> </w:t>
-      </w:r>
-      <w:proofErr w:type="gramStart"/>
-      <w:r>
-        <w:rPr>
-          <w:color w:val="CCCCCC"/>
-          <w:sz w:val="18"/>
-          <w:szCs w:val="18"/>
-        </w:rPr>
-        <w:t>public</w:t>
-      </w:r>
-      <w:proofErr w:type="gramEnd"/>
-      <w:r>
-        <w:rPr>
-          <w:color w:val="CCCCCC"/>
-          <w:sz w:val="18"/>
-          <w:szCs w:val="18"/>
-        </w:rPr>
-        <w:t xml:space="preserve"> static void main( String[] </w:t>
-      </w:r>
-      <w:proofErr w:type="spellStart"/>
-      <w:r>
-        <w:rPr>
-          <w:color w:val="CCCCCC"/>
-          <w:sz w:val="18"/>
-          <w:szCs w:val="18"/>
-        </w:rPr>
-        <w:t>args</w:t>
-      </w:r>
-      <w:proofErr w:type="spellEnd"/>
-      <w:r>
-        <w:rPr>
-          <w:color w:val="CCCCCC"/>
-          <w:sz w:val="18"/>
-          <w:szCs w:val="18"/>
-        </w:rPr>
-        <w:t xml:space="preserve"> )</w:t>
+        <w:t xml:space="preserve"> public static void main( String[] args )</w:t>
       </w:r>
     </w:p>
     <w:p>
@@ -4155,41 +3336,23 @@
           <w:sz w:val="18"/>
           <w:szCs w:val="18"/>
         </w:rPr>
+        <w:t xml:space="preserve"> {</w:t>
+      </w:r>
+      <w:r>
+        <w:rPr>
+          <w:color w:val="CCCCCC"/>
+          <w:sz w:val="18"/>
+          <w:szCs w:val="18"/>
+        </w:rPr>
         <w:t xml:space="preserve"> </w:t>
       </w:r>
-      <w:proofErr w:type="gramStart"/>
       <w:r>
         <w:rPr>
           <w:color w:val="CCCCCC"/>
           <w:sz w:val="18"/>
           <w:szCs w:val="18"/>
         </w:rPr>
-        <w:t>{</w:t>
-      </w:r>
-      <w:r>
-        <w:rPr>
-          <w:color w:val="CCCCCC"/>
-          <w:sz w:val="18"/>
-          <w:szCs w:val="18"/>
-        </w:rPr>
-        <w:t xml:space="preserve"> </w:t>
-      </w:r>
-      <w:r>
-        <w:rPr>
-          <w:color w:val="CCCCCC"/>
-          <w:sz w:val="18"/>
-          <w:szCs w:val="18"/>
-        </w:rPr>
-        <w:t>Thread</w:t>
-      </w:r>
-      <w:proofErr w:type="gramEnd"/>
-      <w:r>
-        <w:rPr>
-          <w:color w:val="CCCCCC"/>
-          <w:sz w:val="18"/>
-          <w:szCs w:val="18"/>
-        </w:rPr>
-        <w:t xml:space="preserve"> t = new Thread(new Test()); </w:t>
+        <w:t xml:space="preserve">Thread t = new Thread(new Test()); </w:t>
       </w:r>
     </w:p>
     <w:p>
@@ -4227,35 +3390,7 @@
           <w:sz w:val="18"/>
           <w:szCs w:val="18"/>
         </w:rPr>
-        <w:t xml:space="preserve">    </w:t>
-      </w:r>
-      <w:proofErr w:type="spellStart"/>
-      <w:proofErr w:type="gramStart"/>
-      <w:r>
-        <w:rPr>
-          <w:color w:val="CCCCCC"/>
-          <w:sz w:val="18"/>
-          <w:szCs w:val="18"/>
-        </w:rPr>
-        <w:t>t.start</w:t>
-      </w:r>
-      <w:proofErr w:type="spellEnd"/>
-      <w:r>
-        <w:rPr>
-          <w:color w:val="CCCCCC"/>
-          <w:sz w:val="18"/>
-          <w:szCs w:val="18"/>
-        </w:rPr>
-        <w:t>(</w:t>
-      </w:r>
-      <w:proofErr w:type="gramEnd"/>
-      <w:r>
-        <w:rPr>
-          <w:color w:val="CCCCCC"/>
-          <w:sz w:val="18"/>
-          <w:szCs w:val="18"/>
-        </w:rPr>
-        <w:t>);</w:t>
+        <w:t xml:space="preserve">    t.start();</w:t>
       </w:r>
     </w:p>
     <w:p>
@@ -4293,35 +3428,7 @@
           <w:sz w:val="18"/>
           <w:szCs w:val="18"/>
         </w:rPr>
-        <w:t xml:space="preserve">    </w:t>
-      </w:r>
-      <w:proofErr w:type="spellStart"/>
-      <w:proofErr w:type="gramStart"/>
-      <w:r>
-        <w:rPr>
-          <w:color w:val="CCCCCC"/>
-          <w:sz w:val="18"/>
-          <w:szCs w:val="18"/>
-        </w:rPr>
-        <w:t>System.out.println</w:t>
-      </w:r>
-      <w:proofErr w:type="spellEnd"/>
-      <w:r>
-        <w:rPr>
-          <w:color w:val="CCCCCC"/>
-          <w:sz w:val="18"/>
-          <w:szCs w:val="18"/>
-        </w:rPr>
-        <w:t>(</w:t>
-      </w:r>
-      <w:proofErr w:type="gramEnd"/>
-      <w:r>
-        <w:rPr>
-          <w:color w:val="CCCCCC"/>
-          <w:sz w:val="18"/>
-          <w:szCs w:val="18"/>
-        </w:rPr>
-        <w:t>"m1 ");</w:t>
+        <w:t xml:space="preserve">    System.out.println("m1 ");</w:t>
       </w:r>
     </w:p>
     <w:p>
@@ -4359,35 +3466,7 @@
           <w:sz w:val="18"/>
           <w:szCs w:val="18"/>
         </w:rPr>
-        <w:t xml:space="preserve">    </w:t>
-      </w:r>
-      <w:proofErr w:type="spellStart"/>
-      <w:proofErr w:type="gramStart"/>
-      <w:r>
-        <w:rPr>
-          <w:color w:val="CCCCCC"/>
-          <w:sz w:val="18"/>
-          <w:szCs w:val="18"/>
-        </w:rPr>
-        <w:t>t.join</w:t>
-      </w:r>
-      <w:proofErr w:type="spellEnd"/>
-      <w:r>
-        <w:rPr>
-          <w:color w:val="CCCCCC"/>
-          <w:sz w:val="18"/>
-          <w:szCs w:val="18"/>
-        </w:rPr>
-        <w:t>(</w:t>
-      </w:r>
-      <w:proofErr w:type="gramEnd"/>
-      <w:r>
-        <w:rPr>
-          <w:color w:val="CCCCCC"/>
-          <w:sz w:val="18"/>
-          <w:szCs w:val="18"/>
-        </w:rPr>
-        <w:t>);</w:t>
+        <w:t xml:space="preserve">    t.join();</w:t>
       </w:r>
     </w:p>
     <w:p>
@@ -4425,35 +3504,7 @@
           <w:sz w:val="18"/>
           <w:szCs w:val="18"/>
         </w:rPr>
-        <w:t xml:space="preserve">    </w:t>
-      </w:r>
-      <w:proofErr w:type="spellStart"/>
-      <w:proofErr w:type="gramStart"/>
-      <w:r>
-        <w:rPr>
-          <w:color w:val="CCCCCC"/>
-          <w:sz w:val="18"/>
-          <w:szCs w:val="18"/>
-        </w:rPr>
-        <w:t>System.out.println</w:t>
-      </w:r>
-      <w:proofErr w:type="spellEnd"/>
-      <w:r>
-        <w:rPr>
-          <w:color w:val="CCCCCC"/>
-          <w:sz w:val="18"/>
-          <w:szCs w:val="18"/>
-        </w:rPr>
-        <w:t>(</w:t>
-      </w:r>
-      <w:proofErr w:type="gramEnd"/>
-      <w:r>
-        <w:rPr>
-          <w:color w:val="CCCCCC"/>
-          <w:sz w:val="18"/>
-          <w:szCs w:val="18"/>
-        </w:rPr>
-        <w:t>"m2 "); }}</w:t>
+        <w:t xml:space="preserve">    System.out.println("m2 "); }}</w:t>
       </w:r>
     </w:p>
     <w:tbl>
@@ -4465,7 +3516,7 @@
           <w:bottom w:w="15" w:type="dxa"/>
           <w:right w:w="15" w:type="dxa"/>
         </w:tblCellMar>
-        <w:tblLook w:val="04A0" w:firstRow="1" w:lastRow="0" w:firstColumn="1" w:lastColumn="0" w:noHBand="0" w:noVBand="1"/>
+        <w:tblLook w:val="04A0"/>
       </w:tblPr>
       <w:tblGrid>
         <w:gridCol w:w="4132"/>
@@ -4645,24 +3696,6 @@
           <w:szCs w:val="18"/>
         </w:rPr>
       </w:pPr>
-      <w:proofErr w:type="spellStart"/>
-      <w:r>
-        <w:rPr>
-          <w:rFonts w:ascii="Consolas" w:hAnsi="Consolas" w:cs="Consolas"/>
-          <w:sz w:val="18"/>
-          <w:szCs w:val="18"/>
-        </w:rPr>
-        <w:t>Ans</w:t>
-      </w:r>
-      <w:proofErr w:type="spellEnd"/>
-      <w:r>
-        <w:rPr>
-          <w:rFonts w:ascii="Consolas" w:hAnsi="Consolas" w:cs="Consolas"/>
-          <w:sz w:val="18"/>
-          <w:szCs w:val="18"/>
-        </w:rPr>
-        <w:t>: {D}</w:t>
-      </w:r>
     </w:p>
     <w:p>
       <w:pPr>
@@ -4694,16 +3727,7 @@
           <w:sz w:val="18"/>
           <w:szCs w:val="18"/>
         </w:rPr>
-        <w:t xml:space="preserve">Does the </w:t>
-      </w:r>
-      <w:proofErr w:type="spellStart"/>
-      <w:r>
-        <w:rPr>
-          <w:rFonts w:ascii="Consolas" w:hAnsi="Consolas" w:cs="Consolas"/>
-          <w:sz w:val="18"/>
-          <w:szCs w:val="18"/>
-        </w:rPr>
-        <w:t>Hash</w:t>
+        <w:t>Does the Hash</w:t>
       </w:r>
       <w:r>
         <w:rPr>
@@ -4713,7 +3737,6 @@
         </w:rPr>
         <w:t>table</w:t>
       </w:r>
-      <w:proofErr w:type="spellEnd"/>
       <w:r>
         <w:rPr>
           <w:rFonts w:ascii="Consolas" w:hAnsi="Consolas" w:cs="Consolas"/>
@@ -4880,8 +3903,6 @@
           <w:szCs w:val="18"/>
         </w:rPr>
       </w:pPr>
-      <w:proofErr w:type="spellStart"/>
-      <w:proofErr w:type="gramStart"/>
       <w:r>
         <w:rPr>
           <w:rFonts w:ascii="Consolas" w:hAnsi="Consolas" w:cs="Consolas"/>
@@ -4898,7 +3919,6 @@
         </w:rPr>
         <w:t>ns</w:t>
       </w:r>
-      <w:proofErr w:type="spellEnd"/>
       <w:r>
         <w:rPr>
           <w:rFonts w:ascii="Consolas" w:hAnsi="Consolas" w:cs="Consolas"/>
@@ -4906,15 +3926,6 @@
           <w:szCs w:val="18"/>
         </w:rPr>
         <w:t>:</w:t>
-      </w:r>
-      <w:proofErr w:type="gramEnd"/>
-      <w:r>
-        <w:rPr>
-          <w:rFonts w:ascii="Consolas" w:hAnsi="Consolas" w:cs="Consolas"/>
-          <w:sz w:val="18"/>
-          <w:szCs w:val="18"/>
-        </w:rPr>
-        <w:t>{b}</w:t>
       </w:r>
     </w:p>
     <w:p>
@@ -4974,7 +3985,6 @@
           <w:szCs w:val="18"/>
         </w:rPr>
       </w:pPr>
-      <w:proofErr w:type="gramStart"/>
       <w:r>
         <w:rPr>
           <w:rFonts w:ascii="Consolas" w:hAnsi="Consolas" w:cs="Consolas"/>
@@ -4989,16 +3999,7 @@
           <w:sz w:val="18"/>
           <w:szCs w:val="18"/>
         </w:rPr>
-        <w:t>mport</w:t>
-      </w:r>
-      <w:proofErr w:type="gramEnd"/>
-      <w:r>
-        <w:rPr>
-          <w:rFonts w:ascii="Consolas" w:hAnsi="Consolas" w:cs="Consolas"/>
-          <w:sz w:val="18"/>
-          <w:szCs w:val="18"/>
-        </w:rPr>
-        <w:t xml:space="preserve"> java.util.*</w:t>
+        <w:t>mport java.util.*</w:t>
       </w:r>
     </w:p>
     <w:p>
@@ -5012,7 +4013,6 @@
           <w:szCs w:val="18"/>
         </w:rPr>
       </w:pPr>
-      <w:proofErr w:type="gramStart"/>
       <w:r>
         <w:rPr>
           <w:rFonts w:ascii="Consolas" w:hAnsi="Consolas" w:cs="Consolas"/>
@@ -5020,16 +4020,7 @@
           <w:szCs w:val="18"/>
         </w:rPr>
         <w:lastRenderedPageBreak/>
-        <w:t>class</w:t>
-      </w:r>
-      <w:proofErr w:type="gramEnd"/>
-      <w:r>
-        <w:rPr>
-          <w:rFonts w:ascii="Consolas" w:hAnsi="Consolas" w:cs="Consolas"/>
-          <w:sz w:val="18"/>
-          <w:szCs w:val="18"/>
-        </w:rPr>
-        <w:t xml:space="preserve"> Test{</w:t>
+        <w:t>class Test{</w:t>
       </w:r>
     </w:p>
     <w:p>
@@ -5049,43 +4040,7 @@
           <w:sz w:val="18"/>
           <w:szCs w:val="18"/>
         </w:rPr>
-        <w:t xml:space="preserve">Public static void </w:t>
-      </w:r>
-      <w:proofErr w:type="gramStart"/>
-      <w:r>
-        <w:rPr>
-          <w:rFonts w:ascii="Consolas" w:hAnsi="Consolas" w:cs="Consolas"/>
-          <w:sz w:val="18"/>
-          <w:szCs w:val="18"/>
-        </w:rPr>
-        <w:t>main(</w:t>
-      </w:r>
-      <w:proofErr w:type="gramEnd"/>
-      <w:r>
-        <w:rPr>
-          <w:rFonts w:ascii="Consolas" w:hAnsi="Consolas" w:cs="Consolas"/>
-          <w:sz w:val="18"/>
-          <w:szCs w:val="18"/>
-        </w:rPr>
-        <w:t xml:space="preserve">String </w:t>
-      </w:r>
-      <w:proofErr w:type="spellStart"/>
-      <w:r>
-        <w:rPr>
-          <w:rFonts w:ascii="Consolas" w:hAnsi="Consolas" w:cs="Consolas"/>
-          <w:sz w:val="18"/>
-          <w:szCs w:val="18"/>
-        </w:rPr>
-        <w:t>args</w:t>
-      </w:r>
-      <w:proofErr w:type="spellEnd"/>
-      <w:r>
-        <w:rPr>
-          <w:rFonts w:ascii="Consolas" w:hAnsi="Consolas" w:cs="Consolas"/>
-          <w:sz w:val="18"/>
-          <w:szCs w:val="18"/>
-        </w:rPr>
-        <w:t>[]){</w:t>
+        <w:t>Public static void main(String args[]){</w:t>
       </w:r>
     </w:p>
     <w:p>
@@ -5099,69 +4054,13 @@
           <w:szCs w:val="18"/>
         </w:rPr>
       </w:pPr>
-      <w:proofErr w:type="spellStart"/>
-      <w:r>
-        <w:rPr>
-          <w:rFonts w:ascii="Consolas" w:hAnsi="Consolas" w:cs="Consolas"/>
-          <w:sz w:val="18"/>
-          <w:szCs w:val="18"/>
-        </w:rPr>
-        <w:t>TreeMap</w:t>
-      </w:r>
-      <w:proofErr w:type="spellEnd"/>
-      <w:r>
-        <w:rPr>
-          <w:rFonts w:ascii="Consolas" w:hAnsi="Consolas" w:cs="Consolas"/>
-          <w:sz w:val="18"/>
-          <w:szCs w:val="18"/>
-        </w:rPr>
-        <w:t xml:space="preserve"> </w:t>
-      </w:r>
-      <w:proofErr w:type="spellStart"/>
-      <w:r>
-        <w:rPr>
-          <w:rFonts w:ascii="Consolas" w:hAnsi="Consolas" w:cs="Consolas"/>
-          <w:sz w:val="18"/>
-          <w:szCs w:val="18"/>
-        </w:rPr>
-        <w:t>obj</w:t>
-      </w:r>
-      <w:proofErr w:type="spellEnd"/>
-      <w:r>
-        <w:rPr>
-          <w:rFonts w:ascii="Consolas" w:hAnsi="Consolas" w:cs="Consolas"/>
-          <w:sz w:val="18"/>
-          <w:szCs w:val="18"/>
-        </w:rPr>
-        <w:t xml:space="preserve"> = new </w:t>
-      </w:r>
-      <w:proofErr w:type="spellStart"/>
-      <w:proofErr w:type="gramStart"/>
-      <w:r>
-        <w:rPr>
-          <w:rFonts w:ascii="Consolas" w:hAnsi="Consolas" w:cs="Consolas"/>
-          <w:sz w:val="18"/>
-          <w:szCs w:val="18"/>
-        </w:rPr>
-        <w:t>Treemap</w:t>
-      </w:r>
-      <w:proofErr w:type="spellEnd"/>
-      <w:r>
-        <w:rPr>
-          <w:rFonts w:ascii="Consolas" w:hAnsi="Consolas" w:cs="Consolas"/>
-          <w:sz w:val="18"/>
-          <w:szCs w:val="18"/>
-        </w:rPr>
-        <w:t>(</w:t>
-      </w:r>
-      <w:proofErr w:type="gramEnd"/>
-      <w:r>
-        <w:rPr>
-          <w:rFonts w:ascii="Consolas" w:hAnsi="Consolas" w:cs="Consolas"/>
-          <w:sz w:val="18"/>
-          <w:szCs w:val="18"/>
-        </w:rPr>
-        <w:t>);</w:t>
+      <w:r>
+        <w:rPr>
+          <w:rFonts w:ascii="Consolas" w:hAnsi="Consolas" w:cs="Consolas"/>
+          <w:sz w:val="18"/>
+          <w:szCs w:val="18"/>
+        </w:rPr>
+        <w:t>TreeMap obj = new Treemap();</w:t>
       </w:r>
     </w:p>
     <w:p>
@@ -5175,8 +4074,6 @@
           <w:szCs w:val="18"/>
         </w:rPr>
       </w:pPr>
-      <w:proofErr w:type="spellStart"/>
-      <w:proofErr w:type="gramStart"/>
       <w:r>
         <w:rPr>
           <w:rFonts w:ascii="Consolas" w:hAnsi="Consolas" w:cs="Consolas"/>
@@ -5191,25 +4088,7 @@
           <w:sz w:val="18"/>
           <w:szCs w:val="18"/>
         </w:rPr>
-        <w:t>bj.put</w:t>
-      </w:r>
-      <w:proofErr w:type="spellEnd"/>
-      <w:r>
-        <w:rPr>
-          <w:rFonts w:ascii="Consolas" w:hAnsi="Consolas" w:cs="Consolas"/>
-          <w:sz w:val="18"/>
-          <w:szCs w:val="18"/>
-        </w:rPr>
-        <w:t>(</w:t>
-      </w:r>
-      <w:proofErr w:type="gramEnd"/>
-      <w:r>
-        <w:rPr>
-          <w:rFonts w:ascii="Consolas" w:hAnsi="Consolas" w:cs="Consolas"/>
-          <w:sz w:val="18"/>
-          <w:szCs w:val="18"/>
-        </w:rPr>
-        <w:t>“a</w:t>
+        <w:t>bj.put(“a</w:t>
       </w:r>
       <w:r>
         <w:rPr>
@@ -5247,8 +4126,6 @@
           <w:szCs w:val="18"/>
         </w:rPr>
       </w:pPr>
-      <w:proofErr w:type="spellStart"/>
-      <w:proofErr w:type="gramStart"/>
       <w:r>
         <w:rPr>
           <w:rFonts w:ascii="Consolas" w:hAnsi="Consolas" w:cs="Consolas"/>
@@ -5263,25 +4140,7 @@
           <w:sz w:val="18"/>
           <w:szCs w:val="18"/>
         </w:rPr>
-        <w:t>bj.put</w:t>
-      </w:r>
-      <w:proofErr w:type="spellEnd"/>
-      <w:r>
-        <w:rPr>
-          <w:rFonts w:ascii="Consolas" w:hAnsi="Consolas" w:cs="Consolas"/>
-          <w:sz w:val="18"/>
-          <w:szCs w:val="18"/>
-        </w:rPr>
-        <w:t>(</w:t>
-      </w:r>
-      <w:proofErr w:type="gramEnd"/>
-      <w:r>
-        <w:rPr>
-          <w:rFonts w:ascii="Consolas" w:hAnsi="Consolas" w:cs="Consolas"/>
-          <w:sz w:val="18"/>
-          <w:szCs w:val="18"/>
-        </w:rPr>
-        <w:t>“b”, new</w:t>
+        <w:t>bj.put(“b”, new</w:t>
       </w:r>
       <w:r>
         <w:rPr>
@@ -5311,8 +4170,6 @@
           <w:szCs w:val="18"/>
         </w:rPr>
       </w:pPr>
-      <w:proofErr w:type="spellStart"/>
-      <w:proofErr w:type="gramStart"/>
       <w:r>
         <w:rPr>
           <w:rFonts w:ascii="Consolas" w:hAnsi="Consolas" w:cs="Consolas"/>
@@ -5327,25 +4184,7 @@
           <w:sz w:val="18"/>
           <w:szCs w:val="18"/>
         </w:rPr>
-        <w:t>bj.put</w:t>
-      </w:r>
-      <w:proofErr w:type="spellEnd"/>
-      <w:r>
-        <w:rPr>
-          <w:rFonts w:ascii="Consolas" w:hAnsi="Consolas" w:cs="Consolas"/>
-          <w:sz w:val="18"/>
-          <w:szCs w:val="18"/>
-        </w:rPr>
-        <w:t>(</w:t>
-      </w:r>
-      <w:proofErr w:type="gramEnd"/>
-      <w:r>
-        <w:rPr>
-          <w:rFonts w:ascii="Consolas" w:hAnsi="Consolas" w:cs="Consolas"/>
-          <w:sz w:val="18"/>
-          <w:szCs w:val="18"/>
-        </w:rPr>
-        <w:t>“c”, new</w:t>
+        <w:t>bj.put(“c”, new</w:t>
       </w:r>
       <w:r>
         <w:rPr>
@@ -5375,7 +4214,6 @@
           <w:szCs w:val="18"/>
         </w:rPr>
       </w:pPr>
-      <w:proofErr w:type="gramStart"/>
       <w:r>
         <w:rPr>
           <w:rFonts w:ascii="Consolas" w:hAnsi="Consolas" w:cs="Consolas"/>
@@ -5390,26 +4228,7 @@
           <w:sz w:val="18"/>
           <w:szCs w:val="18"/>
         </w:rPr>
-        <w:t>(</w:t>
-      </w:r>
-      <w:proofErr w:type="spellStart"/>
-      <w:proofErr w:type="gramEnd"/>
-      <w:r>
-        <w:rPr>
-          <w:rFonts w:ascii="Consolas" w:hAnsi="Consolas" w:cs="Consolas"/>
-          <w:sz w:val="18"/>
-          <w:szCs w:val="18"/>
-        </w:rPr>
-        <w:t>obj.entrySet</w:t>
-      </w:r>
-      <w:proofErr w:type="spellEnd"/>
-      <w:r>
-        <w:rPr>
-          <w:rFonts w:ascii="Consolas" w:hAnsi="Consolas" w:cs="Consolas"/>
-          <w:sz w:val="18"/>
-          <w:szCs w:val="18"/>
-        </w:rPr>
-        <w:t>());</w:t>
+        <w:t>(obj.entrySet());</w:t>
       </w:r>
     </w:p>
     <w:p>
@@ -5607,25 +4426,7 @@
           <w:sz w:val="18"/>
           <w:szCs w:val="18"/>
         </w:rPr>
-        <w:t xml:space="preserve"> [1=a</w:t>
-      </w:r>
-      <w:proofErr w:type="gramStart"/>
-      <w:r>
-        <w:rPr>
-          <w:rFonts w:ascii="Consolas" w:hAnsi="Consolas" w:cs="Consolas"/>
-          <w:sz w:val="18"/>
-          <w:szCs w:val="18"/>
-        </w:rPr>
-        <w:t>,2</w:t>
-      </w:r>
-      <w:proofErr w:type="gramEnd"/>
-      <w:r>
-        <w:rPr>
-          <w:rFonts w:ascii="Consolas" w:hAnsi="Consolas" w:cs="Consolas"/>
-          <w:sz w:val="18"/>
-          <w:szCs w:val="18"/>
-        </w:rPr>
-        <w:t>=b,3=c]</w:t>
+        <w:t xml:space="preserve"> [1=a,2=b,3=c]</w:t>
       </w:r>
       <w:r>
         <w:rPr>
@@ -5671,7 +4472,6 @@
           <w:szCs w:val="18"/>
         </w:rPr>
       </w:pPr>
-      <w:proofErr w:type="spellStart"/>
       <w:r>
         <w:rPr>
           <w:rFonts w:ascii="Consolas" w:hAnsi="Consolas" w:cs="Consolas"/>
@@ -5688,7 +4488,6 @@
         </w:rPr>
         <w:t>ns</w:t>
       </w:r>
-      <w:proofErr w:type="spellEnd"/>
       <w:r>
         <w:rPr>
           <w:rFonts w:ascii="Consolas" w:hAnsi="Consolas" w:cs="Consolas"/>
@@ -5697,22 +4496,6 @@
         </w:rPr>
         <w:t>:</w:t>
       </w:r>
-      <w:r>
-        <w:rPr>
-          <w:rFonts w:ascii="Consolas" w:hAnsi="Consolas" w:cs="Consolas"/>
-          <w:sz w:val="18"/>
-          <w:szCs w:val="18"/>
-        </w:rPr>
-        <w:t xml:space="preserve"> {a</w:t>
-      </w:r>
-      <w:r>
-        <w:rPr>
-          <w:rFonts w:ascii="Consolas" w:hAnsi="Consolas" w:cs="Consolas"/>
-          <w:sz w:val="18"/>
-          <w:szCs w:val="18"/>
-        </w:rPr>
-        <w:t>}</w:t>
-      </w:r>
     </w:p>
     <w:p>
       <w:pPr>
@@ -5740,21 +4523,18 @@
           <w:szCs w:val="18"/>
           <w:shd w:val="clear" w:color="auto" w:fill="F0F0F0"/>
         </w:rPr>
-        <w:t xml:space="preserve">12. </w:t>
-      </w:r>
-      <w:proofErr w:type="spellStart"/>
-      <w:proofErr w:type="gramStart"/>
-      <w:r>
+        <w:t>12. java.util.*;</w:t>
+      </w:r>
+    </w:p>
+    <w:p>
+      <w:pPr>
         <w:rPr>
           <w:rFonts w:ascii="Consolas" w:hAnsi="Consolas" w:cs="Consolas"/>
           <w:sz w:val="18"/>
           <w:szCs w:val="18"/>
           <w:shd w:val="clear" w:color="auto" w:fill="F0F0F0"/>
         </w:rPr>
-        <w:t>java.util</w:t>
-      </w:r>
-      <w:proofErr w:type="spellEnd"/>
-      <w:proofErr w:type="gramEnd"/>
+      </w:pPr>
       <w:r>
         <w:rPr>
           <w:rFonts w:ascii="Consolas" w:hAnsi="Consolas" w:cs="Consolas"/>
@@ -5762,37 +4542,7 @@
           <w:szCs w:val="18"/>
           <w:shd w:val="clear" w:color="auto" w:fill="F0F0F0"/>
         </w:rPr>
-        <w:t>.*;</w:t>
-      </w:r>
-    </w:p>
-    <w:p>
-      <w:pPr>
-        <w:rPr>
-          <w:rFonts w:ascii="Consolas" w:hAnsi="Consolas" w:cs="Consolas"/>
-          <w:sz w:val="18"/>
-          <w:szCs w:val="18"/>
-          <w:shd w:val="clear" w:color="auto" w:fill="F0F0F0"/>
-        </w:rPr>
-      </w:pPr>
-      <w:proofErr w:type="gramStart"/>
-      <w:r>
-        <w:rPr>
-          <w:rFonts w:ascii="Consolas" w:hAnsi="Consolas" w:cs="Consolas"/>
-          <w:sz w:val="18"/>
-          <w:szCs w:val="18"/>
-          <w:shd w:val="clear" w:color="auto" w:fill="F0F0F0"/>
-        </w:rPr>
-        <w:t>class</w:t>
-      </w:r>
-      <w:proofErr w:type="gramEnd"/>
-      <w:r>
-        <w:rPr>
-          <w:rFonts w:ascii="Consolas" w:hAnsi="Consolas" w:cs="Consolas"/>
-          <w:sz w:val="18"/>
-          <w:szCs w:val="18"/>
-          <w:shd w:val="clear" w:color="auto" w:fill="F0F0F0"/>
-        </w:rPr>
-        <w:t xml:space="preserve"> vector</w:t>
+        <w:t>class vector</w:t>
       </w:r>
       <w:r>
         <w:rPr>
@@ -5863,51 +4613,7 @@
           <w:szCs w:val="18"/>
           <w:shd w:val="clear" w:color="auto" w:fill="F0F0F0"/>
         </w:rPr>
-        <w:t xml:space="preserve"> </w:t>
-      </w:r>
-      <w:proofErr w:type="gramStart"/>
-      <w:r>
-        <w:rPr>
-          <w:rFonts w:ascii="Consolas" w:hAnsi="Consolas" w:cs="Consolas"/>
-          <w:color w:val="000000"/>
-          <w:sz w:val="18"/>
-          <w:szCs w:val="18"/>
-          <w:shd w:val="clear" w:color="auto" w:fill="F0F0F0"/>
-        </w:rPr>
-        <w:t>public</w:t>
-      </w:r>
-      <w:proofErr w:type="gramEnd"/>
-      <w:r>
-        <w:rPr>
-          <w:rFonts w:ascii="Consolas" w:hAnsi="Consolas" w:cs="Consolas"/>
-          <w:color w:val="000000"/>
-          <w:sz w:val="18"/>
-          <w:szCs w:val="18"/>
-          <w:shd w:val="clear" w:color="auto" w:fill="F0F0F0"/>
-        </w:rPr>
-        <w:t xml:space="preserve"> static void main(String </w:t>
-      </w:r>
-      <w:proofErr w:type="spellStart"/>
-      <w:r>
-        <w:rPr>
-          <w:rFonts w:ascii="Consolas" w:hAnsi="Consolas" w:cs="Consolas"/>
-          <w:color w:val="000000"/>
-          <w:sz w:val="18"/>
-          <w:szCs w:val="18"/>
-          <w:shd w:val="clear" w:color="auto" w:fill="F0F0F0"/>
-        </w:rPr>
-        <w:t>args</w:t>
-      </w:r>
-      <w:proofErr w:type="spellEnd"/>
-      <w:r>
-        <w:rPr>
-          <w:rFonts w:ascii="Consolas" w:hAnsi="Consolas" w:cs="Consolas"/>
-          <w:color w:val="000000"/>
-          <w:sz w:val="18"/>
-          <w:szCs w:val="18"/>
-          <w:shd w:val="clear" w:color="auto" w:fill="F0F0F0"/>
-        </w:rPr>
-        <w:t xml:space="preserve">[]) </w:t>
+        <w:t xml:space="preserve"> public static void main(String args[]) </w:t>
       </w:r>
     </w:p>
     <w:p>
@@ -5969,51 +4675,7 @@
           <w:szCs w:val="18"/>
           <w:shd w:val="clear" w:color="auto" w:fill="F0F0F0"/>
         </w:rPr>
-        <w:t xml:space="preserve">Vector </w:t>
-      </w:r>
-      <w:proofErr w:type="spellStart"/>
-      <w:r>
-        <w:rPr>
-          <w:rFonts w:ascii="Consolas" w:hAnsi="Consolas" w:cs="Consolas"/>
-          <w:color w:val="000000"/>
-          <w:sz w:val="18"/>
-          <w:szCs w:val="18"/>
-          <w:shd w:val="clear" w:color="auto" w:fill="F0F0F0"/>
-        </w:rPr>
-        <w:t>obj</w:t>
-      </w:r>
-      <w:proofErr w:type="spellEnd"/>
-      <w:r>
-        <w:rPr>
-          <w:rFonts w:ascii="Consolas" w:hAnsi="Consolas" w:cs="Consolas"/>
-          <w:color w:val="000000"/>
-          <w:sz w:val="18"/>
-          <w:szCs w:val="18"/>
-          <w:shd w:val="clear" w:color="auto" w:fill="F0F0F0"/>
-        </w:rPr>
-        <w:t xml:space="preserve"> = new </w:t>
-      </w:r>
-      <w:proofErr w:type="gramStart"/>
-      <w:r>
-        <w:rPr>
-          <w:rFonts w:ascii="Consolas" w:hAnsi="Consolas" w:cs="Consolas"/>
-          <w:color w:val="000000"/>
-          <w:sz w:val="18"/>
-          <w:szCs w:val="18"/>
-          <w:shd w:val="clear" w:color="auto" w:fill="F0F0F0"/>
-        </w:rPr>
-        <w:t>Vector(</w:t>
-      </w:r>
-      <w:proofErr w:type="gramEnd"/>
-      <w:r>
-        <w:rPr>
-          <w:rFonts w:ascii="Consolas" w:hAnsi="Consolas" w:cs="Consolas"/>
-          <w:color w:val="000000"/>
-          <w:sz w:val="18"/>
-          <w:szCs w:val="18"/>
-          <w:shd w:val="clear" w:color="auto" w:fill="F0F0F0"/>
-        </w:rPr>
-        <w:t>4,2);</w:t>
+        <w:t>Vector obj = new Vector(4,2);</w:t>
       </w:r>
     </w:p>
     <w:p>
@@ -6044,41 +4706,7 @@
           <w:szCs w:val="18"/>
           <w:shd w:val="clear" w:color="auto" w:fill="F0F0F0"/>
         </w:rPr>
-        <w:t xml:space="preserve"> </w:t>
-      </w:r>
-      <w:proofErr w:type="spellStart"/>
-      <w:proofErr w:type="gramStart"/>
-      <w:r>
-        <w:rPr>
-          <w:rFonts w:ascii="Consolas" w:hAnsi="Consolas" w:cs="Consolas"/>
-          <w:color w:val="000000"/>
-          <w:sz w:val="18"/>
-          <w:szCs w:val="18"/>
-          <w:shd w:val="clear" w:color="auto" w:fill="F0F0F0"/>
-        </w:rPr>
-        <w:t>obj.addElement</w:t>
-      </w:r>
-      <w:proofErr w:type="spellEnd"/>
-      <w:r>
-        <w:rPr>
-          <w:rFonts w:ascii="Consolas" w:hAnsi="Consolas" w:cs="Consolas"/>
-          <w:color w:val="000000"/>
-          <w:sz w:val="18"/>
-          <w:szCs w:val="18"/>
-          <w:shd w:val="clear" w:color="auto" w:fill="F0F0F0"/>
-        </w:rPr>
-        <w:t>(</w:t>
-      </w:r>
-      <w:proofErr w:type="gramEnd"/>
-      <w:r>
-        <w:rPr>
-          <w:rFonts w:ascii="Consolas" w:hAnsi="Consolas" w:cs="Consolas"/>
-          <w:color w:val="000000"/>
-          <w:sz w:val="18"/>
-          <w:szCs w:val="18"/>
-          <w:shd w:val="clear" w:color="auto" w:fill="F0F0F0"/>
-        </w:rPr>
-        <w:t>new Integer(3));</w:t>
+        <w:t xml:space="preserve"> obj.addElement(new Integer(3));</w:t>
       </w:r>
     </w:p>
     <w:p>
@@ -6109,41 +4737,7 @@
           <w:szCs w:val="18"/>
           <w:shd w:val="clear" w:color="auto" w:fill="F0F0F0"/>
         </w:rPr>
-        <w:t xml:space="preserve"> </w:t>
-      </w:r>
-      <w:proofErr w:type="spellStart"/>
-      <w:proofErr w:type="gramStart"/>
-      <w:r>
-        <w:rPr>
-          <w:rFonts w:ascii="Consolas" w:hAnsi="Consolas" w:cs="Consolas"/>
-          <w:color w:val="000000"/>
-          <w:sz w:val="18"/>
-          <w:szCs w:val="18"/>
-          <w:shd w:val="clear" w:color="auto" w:fill="F0F0F0"/>
-        </w:rPr>
-        <w:t>obj.addElement</w:t>
-      </w:r>
-      <w:proofErr w:type="spellEnd"/>
-      <w:r>
-        <w:rPr>
-          <w:rFonts w:ascii="Consolas" w:hAnsi="Consolas" w:cs="Consolas"/>
-          <w:color w:val="000000"/>
-          <w:sz w:val="18"/>
-          <w:szCs w:val="18"/>
-          <w:shd w:val="clear" w:color="auto" w:fill="F0F0F0"/>
-        </w:rPr>
-        <w:t>(</w:t>
-      </w:r>
-      <w:proofErr w:type="gramEnd"/>
-      <w:r>
-        <w:rPr>
-          <w:rFonts w:ascii="Consolas" w:hAnsi="Consolas" w:cs="Consolas"/>
-          <w:color w:val="000000"/>
-          <w:sz w:val="18"/>
-          <w:szCs w:val="18"/>
-          <w:shd w:val="clear" w:color="auto" w:fill="F0F0F0"/>
-        </w:rPr>
-        <w:t>new Integer(2));</w:t>
+        <w:t xml:space="preserve"> obj.addElement(new Integer(2));</w:t>
       </w:r>
     </w:p>
     <w:p>
@@ -6174,41 +4768,7 @@
           <w:szCs w:val="18"/>
           <w:shd w:val="clear" w:color="auto" w:fill="F0F0F0"/>
         </w:rPr>
-        <w:t xml:space="preserve"> </w:t>
-      </w:r>
-      <w:proofErr w:type="spellStart"/>
-      <w:proofErr w:type="gramStart"/>
-      <w:r>
-        <w:rPr>
-          <w:rFonts w:ascii="Consolas" w:hAnsi="Consolas" w:cs="Consolas"/>
-          <w:color w:val="000000"/>
-          <w:sz w:val="18"/>
-          <w:szCs w:val="18"/>
-          <w:shd w:val="clear" w:color="auto" w:fill="F0F0F0"/>
-        </w:rPr>
-        <w:t>obj.addElement</w:t>
-      </w:r>
-      <w:proofErr w:type="spellEnd"/>
-      <w:r>
-        <w:rPr>
-          <w:rFonts w:ascii="Consolas" w:hAnsi="Consolas" w:cs="Consolas"/>
-          <w:color w:val="000000"/>
-          <w:sz w:val="18"/>
-          <w:szCs w:val="18"/>
-          <w:shd w:val="clear" w:color="auto" w:fill="F0F0F0"/>
-        </w:rPr>
-        <w:t>(</w:t>
-      </w:r>
-      <w:proofErr w:type="gramEnd"/>
-      <w:r>
-        <w:rPr>
-          <w:rFonts w:ascii="Consolas" w:hAnsi="Consolas" w:cs="Consolas"/>
-          <w:color w:val="000000"/>
-          <w:sz w:val="18"/>
-          <w:szCs w:val="18"/>
-          <w:shd w:val="clear" w:color="auto" w:fill="F0F0F0"/>
-        </w:rPr>
-        <w:t>new Integer(5));</w:t>
+        <w:t xml:space="preserve"> obj.addElement(new Integer(5));</w:t>
       </w:r>
     </w:p>
     <w:p>
@@ -6239,53 +4799,7 @@
           <w:szCs w:val="18"/>
           <w:shd w:val="clear" w:color="auto" w:fill="F0F0F0"/>
         </w:rPr>
-        <w:t xml:space="preserve"> </w:t>
-      </w:r>
-      <w:proofErr w:type="spellStart"/>
-      <w:proofErr w:type="gramStart"/>
-      <w:r>
-        <w:rPr>
-          <w:rFonts w:ascii="Consolas" w:hAnsi="Consolas" w:cs="Consolas"/>
-          <w:color w:val="000000"/>
-          <w:sz w:val="18"/>
-          <w:szCs w:val="18"/>
-          <w:shd w:val="clear" w:color="auto" w:fill="F0F0F0"/>
-        </w:rPr>
-        <w:t>obj.removeAll</w:t>
-      </w:r>
-      <w:proofErr w:type="spellEnd"/>
-      <w:r>
-        <w:rPr>
-          <w:rFonts w:ascii="Consolas" w:hAnsi="Consolas" w:cs="Consolas"/>
-          <w:color w:val="000000"/>
-          <w:sz w:val="18"/>
-          <w:szCs w:val="18"/>
-          <w:shd w:val="clear" w:color="auto" w:fill="F0F0F0"/>
-        </w:rPr>
-        <w:t>(</w:t>
-      </w:r>
-      <w:proofErr w:type="spellStart"/>
-      <w:proofErr w:type="gramEnd"/>
-      <w:r>
-        <w:rPr>
-          <w:rFonts w:ascii="Consolas" w:hAnsi="Consolas" w:cs="Consolas"/>
-          <w:color w:val="000000"/>
-          <w:sz w:val="18"/>
-          <w:szCs w:val="18"/>
-          <w:shd w:val="clear" w:color="auto" w:fill="F0F0F0"/>
-        </w:rPr>
-        <w:t>obj</w:t>
-      </w:r>
-      <w:proofErr w:type="spellEnd"/>
-      <w:r>
-        <w:rPr>
-          <w:rFonts w:ascii="Consolas" w:hAnsi="Consolas" w:cs="Consolas"/>
-          <w:color w:val="000000"/>
-          <w:sz w:val="18"/>
-          <w:szCs w:val="18"/>
-          <w:shd w:val="clear" w:color="auto" w:fill="F0F0F0"/>
-        </w:rPr>
-        <w:t xml:space="preserve">); </w:t>
+        <w:t xml:space="preserve"> obj.removeAll(obj); </w:t>
       </w:r>
     </w:p>
     <w:p>
@@ -6308,8 +4822,6 @@
           <w:shd w:val="clear" w:color="auto" w:fill="F0F0F0"/>
         </w:rPr>
       </w:pPr>
-      <w:proofErr w:type="spellStart"/>
-      <w:proofErr w:type="gramStart"/>
       <w:r>
         <w:rPr>
           <w:rFonts w:ascii="Consolas" w:hAnsi="Consolas" w:cs="Consolas"/>
@@ -6318,41 +4830,7 @@
           <w:szCs w:val="18"/>
           <w:shd w:val="clear" w:color="auto" w:fill="F0F0F0"/>
         </w:rPr>
-        <w:t>System.out.println</w:t>
-      </w:r>
-      <w:proofErr w:type="spellEnd"/>
-      <w:r>
-        <w:rPr>
-          <w:rFonts w:ascii="Consolas" w:hAnsi="Consolas" w:cs="Consolas"/>
-          <w:color w:val="000000"/>
-          <w:sz w:val="18"/>
-          <w:szCs w:val="18"/>
-          <w:shd w:val="clear" w:color="auto" w:fill="F0F0F0"/>
-        </w:rPr>
-        <w:t>(</w:t>
-      </w:r>
-      <w:proofErr w:type="spellStart"/>
-      <w:proofErr w:type="gramEnd"/>
-      <w:r>
-        <w:rPr>
-          <w:rFonts w:ascii="Consolas" w:hAnsi="Consolas" w:cs="Consolas"/>
-          <w:color w:val="000000"/>
-          <w:sz w:val="18"/>
-          <w:szCs w:val="18"/>
-          <w:shd w:val="clear" w:color="auto" w:fill="F0F0F0"/>
-        </w:rPr>
-        <w:t>obj.isEmpty</w:t>
-      </w:r>
-      <w:proofErr w:type="spellEnd"/>
-      <w:r>
-        <w:rPr>
-          <w:rFonts w:ascii="Consolas" w:hAnsi="Consolas" w:cs="Consolas"/>
-          <w:color w:val="000000"/>
-          <w:sz w:val="18"/>
-          <w:szCs w:val="18"/>
-          <w:shd w:val="clear" w:color="auto" w:fill="F0F0F0"/>
-        </w:rPr>
-        <w:t>());</w:t>
+        <w:t>System.out.println(obj.isEmpty());</w:t>
       </w:r>
     </w:p>
     <w:p>
@@ -6463,8 +4941,6 @@
           <w:shd w:val="clear" w:color="auto" w:fill="F0F0F0"/>
         </w:rPr>
       </w:pPr>
-      <w:proofErr w:type="spellStart"/>
-      <w:proofErr w:type="gramStart"/>
       <w:r>
         <w:rPr>
           <w:rFonts w:ascii="Consolas" w:hAnsi="Consolas" w:cs="Consolas"/>
@@ -6473,29 +4949,7 @@
           <w:szCs w:val="18"/>
           <w:shd w:val="clear" w:color="auto" w:fill="F0F0F0"/>
         </w:rPr>
-        <w:t>Ans</w:t>
-      </w:r>
-      <w:proofErr w:type="spellEnd"/>
-      <w:r>
-        <w:rPr>
-          <w:rFonts w:ascii="Consolas" w:hAnsi="Consolas" w:cs="Consolas"/>
-          <w:color w:val="000000"/>
-          <w:sz w:val="18"/>
-          <w:szCs w:val="18"/>
-          <w:shd w:val="clear" w:color="auto" w:fill="F0F0F0"/>
-        </w:rPr>
-        <w:t>:</w:t>
-      </w:r>
-      <w:proofErr w:type="gramEnd"/>
-      <w:r>
-        <w:rPr>
-          <w:rFonts w:ascii="Consolas" w:hAnsi="Consolas" w:cs="Consolas"/>
-          <w:color w:val="000000"/>
-          <w:sz w:val="18"/>
-          <w:szCs w:val="18"/>
-          <w:shd w:val="clear" w:color="auto" w:fill="F0F0F0"/>
-        </w:rPr>
-        <w:t>{c}</w:t>
+        <w:t>Ans:</w:t>
       </w:r>
     </w:p>
     <w:p>
@@ -6590,7 +5044,6 @@
           <w:shd w:val="clear" w:color="auto" w:fill="F0F0F0"/>
         </w:rPr>
       </w:pPr>
-      <w:proofErr w:type="gramStart"/>
       <w:r>
         <w:rPr>
           <w:rFonts w:ascii="Consolas" w:hAnsi="Consolas" w:cs="Consolas"/>
@@ -6601,7 +5054,6 @@
         </w:rPr>
         <w:t>try</w:t>
       </w:r>
-      <w:proofErr w:type="gramEnd"/>
     </w:p>
     <w:p>
       <w:pPr>
@@ -6654,8 +5106,6 @@
           <w:shd w:val="clear" w:color="auto" w:fill="F0F0F0"/>
         </w:rPr>
       </w:pPr>
-      <w:proofErr w:type="spellStart"/>
-      <w:proofErr w:type="gramStart"/>
       <w:r>
         <w:rPr>
           <w:rFonts w:ascii="Consolas" w:hAnsi="Consolas" w:cs="Consolas"/>
@@ -6664,19 +5114,7 @@
           <w:szCs w:val="18"/>
           <w:shd w:val="clear" w:color="auto" w:fill="F0F0F0"/>
         </w:rPr>
-        <w:t>int</w:t>
-      </w:r>
-      <w:proofErr w:type="spellEnd"/>
-      <w:proofErr w:type="gramEnd"/>
-      <w:r>
-        <w:rPr>
-          <w:rFonts w:ascii="Consolas" w:hAnsi="Consolas" w:cs="Consolas"/>
-          <w:color w:val="000000"/>
-          <w:sz w:val="18"/>
-          <w:szCs w:val="18"/>
-          <w:shd w:val="clear" w:color="auto" w:fill="F0F0F0"/>
-        </w:rPr>
-        <w:t xml:space="preserve"> x = 0;</w:t>
+        <w:t>int x = 0;</w:t>
       </w:r>
     </w:p>
     <w:p>
@@ -6699,8 +5137,6 @@
           <w:shd w:val="clear" w:color="auto" w:fill="F0F0F0"/>
         </w:rPr>
       </w:pPr>
-      <w:proofErr w:type="spellStart"/>
-      <w:proofErr w:type="gramStart"/>
       <w:r>
         <w:rPr>
           <w:rFonts w:ascii="Consolas" w:hAnsi="Consolas" w:cs="Consolas"/>
@@ -6709,19 +5145,7 @@
           <w:szCs w:val="18"/>
           <w:shd w:val="clear" w:color="auto" w:fill="F0F0F0"/>
         </w:rPr>
-        <w:t>int</w:t>
-      </w:r>
-      <w:proofErr w:type="spellEnd"/>
-      <w:proofErr w:type="gramEnd"/>
-      <w:r>
-        <w:rPr>
-          <w:rFonts w:ascii="Consolas" w:hAnsi="Consolas" w:cs="Consolas"/>
-          <w:color w:val="000000"/>
-          <w:sz w:val="18"/>
-          <w:szCs w:val="18"/>
-          <w:shd w:val="clear" w:color="auto" w:fill="F0F0F0"/>
-        </w:rPr>
-        <w:t xml:space="preserve"> y = 5 / x;</w:t>
+        <w:t>int y = 5 / x;</w:t>
       </w:r>
     </w:p>
     <w:p>
@@ -6775,7 +5199,6 @@
           <w:shd w:val="clear" w:color="auto" w:fill="F0F0F0"/>
         </w:rPr>
       </w:pPr>
-      <w:proofErr w:type="gramStart"/>
       <w:r>
         <w:rPr>
           <w:rFonts w:ascii="Consolas" w:hAnsi="Consolas" w:cs="Consolas"/>
@@ -6784,18 +5207,7 @@
           <w:szCs w:val="18"/>
           <w:shd w:val="clear" w:color="auto" w:fill="F0F0F0"/>
         </w:rPr>
-        <w:t>catch</w:t>
-      </w:r>
-      <w:proofErr w:type="gramEnd"/>
-      <w:r>
-        <w:rPr>
-          <w:rFonts w:ascii="Consolas" w:hAnsi="Consolas" w:cs="Consolas"/>
-          <w:color w:val="000000"/>
-          <w:sz w:val="18"/>
-          <w:szCs w:val="18"/>
-          <w:shd w:val="clear" w:color="auto" w:fill="F0F0F0"/>
-        </w:rPr>
-        <w:t xml:space="preserve"> (Exception e)</w:t>
+        <w:t>catch (Exception e)</w:t>
       </w:r>
     </w:p>
     <w:p>
@@ -6849,8 +5261,6 @@
           <w:shd w:val="clear" w:color="auto" w:fill="F0F0F0"/>
         </w:rPr>
       </w:pPr>
-      <w:proofErr w:type="spellStart"/>
-      <w:proofErr w:type="gramStart"/>
       <w:r>
         <w:rPr>
           <w:rFonts w:ascii="Consolas" w:hAnsi="Consolas" w:cs="Consolas"/>
@@ -6859,29 +5269,7 @@
           <w:szCs w:val="18"/>
           <w:shd w:val="clear" w:color="auto" w:fill="F0F0F0"/>
         </w:rPr>
-        <w:t>System.out.println</w:t>
-      </w:r>
-      <w:proofErr w:type="spellEnd"/>
-      <w:r>
-        <w:rPr>
-          <w:rFonts w:ascii="Consolas" w:hAnsi="Consolas" w:cs="Consolas"/>
-          <w:color w:val="000000"/>
-          <w:sz w:val="18"/>
-          <w:szCs w:val="18"/>
-          <w:shd w:val="clear" w:color="auto" w:fill="F0F0F0"/>
-        </w:rPr>
-        <w:t>(</w:t>
-      </w:r>
-      <w:proofErr w:type="gramEnd"/>
-      <w:r>
-        <w:rPr>
-          <w:rFonts w:ascii="Consolas" w:hAnsi="Consolas" w:cs="Consolas"/>
-          <w:color w:val="000000"/>
-          <w:sz w:val="18"/>
-          <w:szCs w:val="18"/>
-          <w:shd w:val="clear" w:color="auto" w:fill="F0F0F0"/>
-        </w:rPr>
-        <w:t>"Exception");</w:t>
+        <w:t>System.out.println("Exception");</w:t>
       </w:r>
     </w:p>
     <w:p>
@@ -6935,7 +5323,6 @@
           <w:shd w:val="clear" w:color="auto" w:fill="F0F0F0"/>
         </w:rPr>
       </w:pPr>
-      <w:proofErr w:type="gramStart"/>
       <w:r>
         <w:rPr>
           <w:rFonts w:ascii="Consolas" w:hAnsi="Consolas" w:cs="Consolas"/>
@@ -6944,62 +5331,7 @@
           <w:szCs w:val="18"/>
           <w:shd w:val="clear" w:color="auto" w:fill="F0F0F0"/>
         </w:rPr>
-        <w:t>catch</w:t>
-      </w:r>
-      <w:proofErr w:type="gramEnd"/>
-      <w:r>
-        <w:rPr>
-          <w:rFonts w:ascii="Consolas" w:hAnsi="Consolas" w:cs="Consolas"/>
-          <w:color w:val="000000"/>
-          <w:sz w:val="18"/>
-          <w:szCs w:val="18"/>
-          <w:shd w:val="clear" w:color="auto" w:fill="F0F0F0"/>
-        </w:rPr>
-        <w:t xml:space="preserve"> (</w:t>
-      </w:r>
-      <w:proofErr w:type="spellStart"/>
-      <w:r>
-        <w:rPr>
-          <w:rFonts w:ascii="Consolas" w:hAnsi="Consolas" w:cs="Consolas"/>
-          <w:color w:val="000000"/>
-          <w:sz w:val="18"/>
-          <w:szCs w:val="18"/>
-          <w:shd w:val="clear" w:color="auto" w:fill="F0F0F0"/>
-        </w:rPr>
-        <w:t>ArithmeticException</w:t>
-      </w:r>
-      <w:proofErr w:type="spellEnd"/>
-      <w:r>
-        <w:rPr>
-          <w:rFonts w:ascii="Consolas" w:hAnsi="Consolas" w:cs="Consolas"/>
-          <w:color w:val="000000"/>
-          <w:sz w:val="18"/>
-          <w:szCs w:val="18"/>
-          <w:shd w:val="clear" w:color="auto" w:fill="F0F0F0"/>
-        </w:rPr>
-        <w:t xml:space="preserve"> </w:t>
-      </w:r>
-      <w:proofErr w:type="spellStart"/>
-      <w:r>
-        <w:rPr>
-          <w:rFonts w:ascii="Consolas" w:hAnsi="Consolas" w:cs="Consolas"/>
-          <w:color w:val="000000"/>
-          <w:sz w:val="18"/>
-          <w:szCs w:val="18"/>
-          <w:shd w:val="clear" w:color="auto" w:fill="F0F0F0"/>
-        </w:rPr>
-        <w:t>ae</w:t>
-      </w:r>
-      <w:proofErr w:type="spellEnd"/>
-      <w:r>
-        <w:rPr>
-          <w:rFonts w:ascii="Consolas" w:hAnsi="Consolas" w:cs="Consolas"/>
-          <w:color w:val="000000"/>
-          <w:sz w:val="18"/>
-          <w:szCs w:val="18"/>
-          <w:shd w:val="clear" w:color="auto" w:fill="F0F0F0"/>
-        </w:rPr>
-        <w:t>)</w:t>
+        <w:t>catch (ArithmeticException ae)</w:t>
       </w:r>
     </w:p>
     <w:p>
@@ -7053,8 +5385,6 @@
           <w:shd w:val="clear" w:color="auto" w:fill="F0F0F0"/>
         </w:rPr>
       </w:pPr>
-      <w:proofErr w:type="spellStart"/>
-      <w:proofErr w:type="gramStart"/>
       <w:r>
         <w:rPr>
           <w:rFonts w:ascii="Consolas" w:hAnsi="Consolas" w:cs="Consolas"/>
@@ -7063,29 +5393,7 @@
           <w:szCs w:val="18"/>
           <w:shd w:val="clear" w:color="auto" w:fill="F0F0F0"/>
         </w:rPr>
-        <w:t>System.out.println</w:t>
-      </w:r>
-      <w:proofErr w:type="spellEnd"/>
-      <w:r>
-        <w:rPr>
-          <w:rFonts w:ascii="Consolas" w:hAnsi="Consolas" w:cs="Consolas"/>
-          <w:color w:val="000000"/>
-          <w:sz w:val="18"/>
-          <w:szCs w:val="18"/>
-          <w:shd w:val="clear" w:color="auto" w:fill="F0F0F0"/>
-        </w:rPr>
-        <w:t>(</w:t>
-      </w:r>
-      <w:proofErr w:type="gramEnd"/>
-      <w:r>
-        <w:rPr>
-          <w:rFonts w:ascii="Consolas" w:hAnsi="Consolas" w:cs="Consolas"/>
-          <w:color w:val="000000"/>
-          <w:sz w:val="18"/>
-          <w:szCs w:val="18"/>
-          <w:shd w:val="clear" w:color="auto" w:fill="F0F0F0"/>
-        </w:rPr>
-        <w:t>" Arithmetic Exception");</w:t>
+        <w:t>System.out.println(" Arithmetic Exception");</w:t>
       </w:r>
     </w:p>
     <w:p>
@@ -7139,8 +5447,6 @@
           <w:shd w:val="clear" w:color="auto" w:fill="F0F0F0"/>
         </w:rPr>
       </w:pPr>
-      <w:proofErr w:type="spellStart"/>
-      <w:proofErr w:type="gramStart"/>
       <w:r>
         <w:rPr>
           <w:rFonts w:ascii="Consolas" w:hAnsi="Consolas" w:cs="Consolas"/>
@@ -7149,29 +5455,7 @@
           <w:szCs w:val="18"/>
           <w:shd w:val="clear" w:color="auto" w:fill="F0F0F0"/>
         </w:rPr>
-        <w:t>System.out.println</w:t>
-      </w:r>
-      <w:proofErr w:type="spellEnd"/>
-      <w:r>
-        <w:rPr>
-          <w:rFonts w:ascii="Consolas" w:hAnsi="Consolas" w:cs="Consolas"/>
-          <w:color w:val="000000"/>
-          <w:sz w:val="18"/>
-          <w:szCs w:val="18"/>
-          <w:shd w:val="clear" w:color="auto" w:fill="F0F0F0"/>
-        </w:rPr>
-        <w:t>(</w:t>
-      </w:r>
-      <w:proofErr w:type="gramEnd"/>
-      <w:r>
-        <w:rPr>
-          <w:rFonts w:ascii="Consolas" w:hAnsi="Consolas" w:cs="Consolas"/>
-          <w:color w:val="000000"/>
-          <w:sz w:val="18"/>
-          <w:szCs w:val="18"/>
-          <w:shd w:val="clear" w:color="auto" w:fill="F0F0F0"/>
-        </w:rPr>
-        <w:t>"finished");</w:t>
+        <w:t>System.out.println("finished");</w:t>
       </w:r>
     </w:p>
     <w:p>
@@ -7328,38 +5612,6 @@
           <w:shd w:val="clear" w:color="auto" w:fill="F0F0F0"/>
         </w:rPr>
       </w:pPr>
-      <w:proofErr w:type="spellStart"/>
-      <w:r>
-        <w:rPr>
-          <w:rFonts w:ascii="Consolas" w:hAnsi="Consolas" w:cs="Consolas"/>
-          <w:color w:val="000000"/>
-          <w:sz w:val="18"/>
-          <w:szCs w:val="18"/>
-          <w:shd w:val="clear" w:color="auto" w:fill="F0F0F0"/>
-        </w:rPr>
-        <w:t>Ans</w:t>
-      </w:r>
-      <w:proofErr w:type="spellEnd"/>
-      <w:r>
-        <w:rPr>
-          <w:rFonts w:ascii="Consolas" w:hAnsi="Consolas" w:cs="Consolas"/>
-          <w:color w:val="000000"/>
-          <w:sz w:val="18"/>
-          <w:szCs w:val="18"/>
-          <w:shd w:val="clear" w:color="auto" w:fill="F0F0F0"/>
-        </w:rPr>
-        <w:t>: {B</w:t>
-      </w:r>
-      <w:r>
-        <w:rPr>
-          <w:rFonts w:ascii="Consolas" w:hAnsi="Consolas" w:cs="Consolas"/>
-          <w:color w:val="000000"/>
-          <w:sz w:val="18"/>
-          <w:szCs w:val="18"/>
-          <w:shd w:val="clear" w:color="auto" w:fill="F0F0F0"/>
-        </w:rPr>
-        <w:t>}</w:t>
-      </w:r>
     </w:p>
     <w:p>
       <w:pPr>
@@ -7381,6 +5633,36 @@
           <w:shd w:val="clear" w:color="auto" w:fill="F0F0F0"/>
         </w:rPr>
       </w:pPr>
+      <w:r>
+        <w:rPr>
+          <w:rFonts w:ascii="Consolas" w:hAnsi="Consolas" w:cs="Consolas"/>
+          <w:color w:val="000000"/>
+          <w:sz w:val="18"/>
+          <w:szCs w:val="18"/>
+          <w:shd w:val="clear" w:color="auto" w:fill="F0F0F0"/>
+        </w:rPr>
+        <w:t>14)</w:t>
+      </w:r>
+      <w:r>
+        <w:rPr>
+          <w:rFonts w:ascii="Consolas" w:hAnsi="Consolas" w:cs="Consolas"/>
+          <w:color w:val="000000"/>
+          <w:sz w:val="18"/>
+          <w:szCs w:val="18"/>
+          <w:shd w:val="clear" w:color="auto" w:fill="F0F0F0"/>
+        </w:rPr>
+        <w:t xml:space="preserve"> </w:t>
+      </w:r>
+      <w:r>
+        <w:rPr>
+          <w:rFonts w:ascii="Consolas" w:hAnsi="Consolas" w:cs="Consolas"/>
+          <w:color w:val="000000"/>
+          <w:sz w:val="18"/>
+          <w:szCs w:val="18"/>
+          <w:shd w:val="clear" w:color="auto" w:fill="F0F0F0"/>
+        </w:rPr>
+        <w:t xml:space="preserve">Which mechanism is used when a thread is paused running in its critical section and another thread is allowed to enter (or lock) in the same critical section to be executed? </w:t>
+      </w:r>
     </w:p>
     <w:p>
       <w:pPr>
@@ -7402,36 +5684,6 @@
           <w:shd w:val="clear" w:color="auto" w:fill="F0F0F0"/>
         </w:rPr>
       </w:pPr>
-      <w:r>
-        <w:rPr>
-          <w:rFonts w:ascii="Consolas" w:hAnsi="Consolas" w:cs="Consolas"/>
-          <w:color w:val="000000"/>
-          <w:sz w:val="18"/>
-          <w:szCs w:val="18"/>
-          <w:shd w:val="clear" w:color="auto" w:fill="F0F0F0"/>
-        </w:rPr>
-        <w:t>14)</w:t>
-      </w:r>
-      <w:r>
-        <w:rPr>
-          <w:rFonts w:ascii="Consolas" w:hAnsi="Consolas" w:cs="Consolas"/>
-          <w:color w:val="000000"/>
-          <w:sz w:val="18"/>
-          <w:szCs w:val="18"/>
-          <w:shd w:val="clear" w:color="auto" w:fill="F0F0F0"/>
-        </w:rPr>
-        <w:t xml:space="preserve"> </w:t>
-      </w:r>
-      <w:r>
-        <w:rPr>
-          <w:rFonts w:ascii="Consolas" w:hAnsi="Consolas" w:cs="Consolas"/>
-          <w:color w:val="000000"/>
-          <w:sz w:val="18"/>
-          <w:szCs w:val="18"/>
-          <w:shd w:val="clear" w:color="auto" w:fill="F0F0F0"/>
-        </w:rPr>
-        <w:t xml:space="preserve">Which mechanism is used when a thread is paused running in its critical section and another thread is allowed to enter (or lock) in the same critical section to be executed? </w:t>
-      </w:r>
     </w:p>
     <w:p>
       <w:pPr>
@@ -7453,6 +5705,86 @@
           <w:shd w:val="clear" w:color="auto" w:fill="F0F0F0"/>
         </w:rPr>
       </w:pPr>
+      <w:r>
+        <w:rPr>
+          <w:rFonts w:ascii="Consolas" w:hAnsi="Consolas" w:cs="Consolas"/>
+          <w:color w:val="000000"/>
+          <w:sz w:val="18"/>
+          <w:szCs w:val="18"/>
+          <w:shd w:val="clear" w:color="auto" w:fill="F0F0F0"/>
+        </w:rPr>
+        <w:t>a)</w:t>
+      </w:r>
+      <w:r>
+        <w:rPr>
+          <w:rFonts w:ascii="Consolas" w:hAnsi="Consolas" w:cs="Consolas"/>
+          <w:color w:val="000000"/>
+          <w:sz w:val="18"/>
+          <w:szCs w:val="18"/>
+          <w:shd w:val="clear" w:color="auto" w:fill="F0F0F0"/>
+        </w:rPr>
+        <w:t xml:space="preserve"> </w:t>
+      </w:r>
+      <w:r>
+        <w:rPr>
+          <w:rFonts w:ascii="Consolas" w:hAnsi="Consolas" w:cs="Consolas"/>
+          <w:color w:val="000000"/>
+          <w:sz w:val="18"/>
+          <w:szCs w:val="18"/>
+          <w:shd w:val="clear" w:color="auto" w:fill="F0F0F0"/>
+        </w:rPr>
+        <w:t>Inter-thread communication</w:t>
+      </w:r>
+      <w:r>
+        <w:rPr>
+          <w:rFonts w:ascii="Consolas" w:hAnsi="Consolas" w:cs="Consolas"/>
+          <w:color w:val="000000"/>
+          <w:sz w:val="18"/>
+          <w:szCs w:val="18"/>
+          <w:shd w:val="clear" w:color="auto" w:fill="F0F0F0"/>
+        </w:rPr>
+        <w:tab/>
+      </w:r>
+      <w:r>
+        <w:rPr>
+          <w:rFonts w:ascii="Consolas" w:hAnsi="Consolas" w:cs="Consolas"/>
+          <w:color w:val="000000"/>
+          <w:sz w:val="18"/>
+          <w:szCs w:val="18"/>
+          <w:shd w:val="clear" w:color="auto" w:fill="F0F0F0"/>
+        </w:rPr>
+        <w:tab/>
+      </w:r>
+      <w:r>
+        <w:rPr>
+          <w:rFonts w:ascii="Consolas" w:hAnsi="Consolas" w:cs="Consolas"/>
+          <w:color w:val="000000"/>
+          <w:sz w:val="18"/>
+          <w:szCs w:val="18"/>
+          <w:shd w:val="clear" w:color="auto" w:fill="F0F0F0"/>
+        </w:rPr>
+        <w:t>b)</w:t>
+      </w:r>
+      <w:r>
+        <w:rPr>
+          <w:rFonts w:ascii="Consolas" w:hAnsi="Consolas" w:cs="Consolas"/>
+          <w:color w:val="000000"/>
+          <w:sz w:val="18"/>
+          <w:szCs w:val="18"/>
+          <w:shd w:val="clear" w:color="auto" w:fill="F0F0F0"/>
+        </w:rPr>
+        <w:t xml:space="preserve"> </w:t>
+      </w:r>
+      <w:r>
+        <w:rPr>
+          <w:rFonts w:ascii="Consolas" w:hAnsi="Consolas" w:cs="Consolas"/>
+          <w:color w:val="000000"/>
+          <w:sz w:val="18"/>
+          <w:szCs w:val="18"/>
+          <w:shd w:val="clear" w:color="auto" w:fill="F0F0F0"/>
+        </w:rPr>
+        <w:t>Initial-thread communication</w:t>
+      </w:r>
     </w:p>
     <w:p>
       <w:pPr>
@@ -7482,7 +5814,7 @@
           <w:szCs w:val="18"/>
           <w:shd w:val="clear" w:color="auto" w:fill="F0F0F0"/>
         </w:rPr>
-        <w:t>a)</w:t>
+        <w:t>c)</w:t>
       </w:r>
       <w:r>
         <w:rPr>
@@ -7502,7 +5834,7 @@
           <w:szCs w:val="18"/>
           <w:shd w:val="clear" w:color="auto" w:fill="F0F0F0"/>
         </w:rPr>
-        <w:t>Inter-thread communication</w:t>
+        <w:t>Mutual Exclusive</w:t>
       </w:r>
       <w:r>
         <w:rPr>
@@ -7532,7 +5864,7 @@
           <w:szCs w:val="18"/>
           <w:shd w:val="clear" w:color="auto" w:fill="F0F0F0"/>
         </w:rPr>
-        <w:t>b)</w:t>
+        <w:tab/>
       </w:r>
       <w:r>
         <w:rPr>
@@ -7542,6 +5874,26 @@
           <w:szCs w:val="18"/>
           <w:shd w:val="clear" w:color="auto" w:fill="F0F0F0"/>
         </w:rPr>
+        <w:tab/>
+      </w:r>
+      <w:r>
+        <w:rPr>
+          <w:rFonts w:ascii="Consolas" w:hAnsi="Consolas" w:cs="Consolas"/>
+          <w:color w:val="000000"/>
+          <w:sz w:val="18"/>
+          <w:szCs w:val="18"/>
+          <w:shd w:val="clear" w:color="auto" w:fill="F0F0F0"/>
+        </w:rPr>
+        <w:t>d)</w:t>
+      </w:r>
+      <w:r>
+        <w:rPr>
+          <w:rFonts w:ascii="Consolas" w:hAnsi="Consolas" w:cs="Consolas"/>
+          <w:color w:val="000000"/>
+          <w:sz w:val="18"/>
+          <w:szCs w:val="18"/>
+          <w:shd w:val="clear" w:color="auto" w:fill="F0F0F0"/>
+        </w:rPr>
         <w:t xml:space="preserve"> </w:t>
       </w:r>
       <w:r>
@@ -7552,7 +5904,7 @@
           <w:szCs w:val="18"/>
           <w:shd w:val="clear" w:color="auto" w:fill="F0F0F0"/>
         </w:rPr>
-        <w:t>Initial-thread communication</w:t>
+        <w:t>None the above</w:t>
       </w:r>
     </w:p>
     <w:p>
@@ -7575,106 +5927,6 @@
           <w:shd w:val="clear" w:color="auto" w:fill="F0F0F0"/>
         </w:rPr>
       </w:pPr>
-      <w:r>
-        <w:rPr>
-          <w:rFonts w:ascii="Consolas" w:hAnsi="Consolas" w:cs="Consolas"/>
-          <w:color w:val="000000"/>
-          <w:sz w:val="18"/>
-          <w:szCs w:val="18"/>
-          <w:shd w:val="clear" w:color="auto" w:fill="F0F0F0"/>
-        </w:rPr>
-        <w:t>c)</w:t>
-      </w:r>
-      <w:r>
-        <w:rPr>
-          <w:rFonts w:ascii="Consolas" w:hAnsi="Consolas" w:cs="Consolas"/>
-          <w:color w:val="000000"/>
-          <w:sz w:val="18"/>
-          <w:szCs w:val="18"/>
-          <w:shd w:val="clear" w:color="auto" w:fill="F0F0F0"/>
-        </w:rPr>
-        <w:t xml:space="preserve"> </w:t>
-      </w:r>
-      <w:r>
-        <w:rPr>
-          <w:rFonts w:ascii="Consolas" w:hAnsi="Consolas" w:cs="Consolas"/>
-          <w:color w:val="000000"/>
-          <w:sz w:val="18"/>
-          <w:szCs w:val="18"/>
-          <w:shd w:val="clear" w:color="auto" w:fill="F0F0F0"/>
-        </w:rPr>
-        <w:t>Mutual Exclusive</w:t>
-      </w:r>
-      <w:r>
-        <w:rPr>
-          <w:rFonts w:ascii="Consolas" w:hAnsi="Consolas" w:cs="Consolas"/>
-          <w:color w:val="000000"/>
-          <w:sz w:val="18"/>
-          <w:szCs w:val="18"/>
-          <w:shd w:val="clear" w:color="auto" w:fill="F0F0F0"/>
-        </w:rPr>
-        <w:tab/>
-      </w:r>
-      <w:r>
-        <w:rPr>
-          <w:rFonts w:ascii="Consolas" w:hAnsi="Consolas" w:cs="Consolas"/>
-          <w:color w:val="000000"/>
-          <w:sz w:val="18"/>
-          <w:szCs w:val="18"/>
-          <w:shd w:val="clear" w:color="auto" w:fill="F0F0F0"/>
-        </w:rPr>
-        <w:tab/>
-      </w:r>
-      <w:r>
-        <w:rPr>
-          <w:rFonts w:ascii="Consolas" w:hAnsi="Consolas" w:cs="Consolas"/>
-          <w:color w:val="000000"/>
-          <w:sz w:val="18"/>
-          <w:szCs w:val="18"/>
-          <w:shd w:val="clear" w:color="auto" w:fill="F0F0F0"/>
-        </w:rPr>
-        <w:tab/>
-      </w:r>
-      <w:r>
-        <w:rPr>
-          <w:rFonts w:ascii="Consolas" w:hAnsi="Consolas" w:cs="Consolas"/>
-          <w:color w:val="000000"/>
-          <w:sz w:val="18"/>
-          <w:szCs w:val="18"/>
-          <w:shd w:val="clear" w:color="auto" w:fill="F0F0F0"/>
-        </w:rPr>
-        <w:tab/>
-      </w:r>
-      <w:r>
-        <w:rPr>
-          <w:rFonts w:ascii="Consolas" w:hAnsi="Consolas" w:cs="Consolas"/>
-          <w:color w:val="000000"/>
-          <w:sz w:val="18"/>
-          <w:szCs w:val="18"/>
-          <w:shd w:val="clear" w:color="auto" w:fill="F0F0F0"/>
-        </w:rPr>
-        <w:t>d)</w:t>
-      </w:r>
-      <w:r>
-        <w:rPr>
-          <w:rFonts w:ascii="Consolas" w:hAnsi="Consolas" w:cs="Consolas"/>
-          <w:color w:val="000000"/>
-          <w:sz w:val="18"/>
-          <w:szCs w:val="18"/>
-          <w:shd w:val="clear" w:color="auto" w:fill="F0F0F0"/>
-        </w:rPr>
-        <w:t xml:space="preserve"> </w:t>
-      </w:r>
-      <w:r>
-        <w:rPr>
-          <w:rFonts w:ascii="Consolas" w:hAnsi="Consolas" w:cs="Consolas"/>
-          <w:color w:val="000000"/>
-          <w:sz w:val="18"/>
-          <w:szCs w:val="18"/>
-          <w:shd w:val="clear" w:color="auto" w:fill="F0F0F0"/>
-        </w:rPr>
-        <w:t>None the above</w:t>
-      </w:r>
     </w:p>
     <w:p>
       <w:pPr>
@@ -7696,6 +5948,16 @@
           <w:shd w:val="clear" w:color="auto" w:fill="F0F0F0"/>
         </w:rPr>
       </w:pPr>
+      <w:r>
+        <w:rPr>
+          <w:rFonts w:ascii="Consolas" w:hAnsi="Consolas" w:cs="Consolas"/>
+          <w:color w:val="000000"/>
+          <w:sz w:val="18"/>
+          <w:szCs w:val="18"/>
+          <w:shd w:val="clear" w:color="auto" w:fill="F0F0F0"/>
+        </w:rPr>
+        <w:t>Ans:</w:t>
+      </w:r>
     </w:p>
     <w:p>
       <w:pPr>
@@ -7717,38 +5979,6 @@
           <w:shd w:val="clear" w:color="auto" w:fill="F0F0F0"/>
         </w:rPr>
       </w:pPr>
-      <w:proofErr w:type="spellStart"/>
-      <w:r>
-        <w:rPr>
-          <w:rFonts w:ascii="Consolas" w:hAnsi="Consolas" w:cs="Consolas"/>
-          <w:color w:val="000000"/>
-          <w:sz w:val="18"/>
-          <w:szCs w:val="18"/>
-          <w:shd w:val="clear" w:color="auto" w:fill="F0F0F0"/>
-        </w:rPr>
-        <w:t>Ans</w:t>
-      </w:r>
-      <w:proofErr w:type="spellEnd"/>
-      <w:r>
-        <w:rPr>
-          <w:rFonts w:ascii="Consolas" w:hAnsi="Consolas" w:cs="Consolas"/>
-          <w:color w:val="000000"/>
-          <w:sz w:val="18"/>
-          <w:szCs w:val="18"/>
-          <w:shd w:val="clear" w:color="auto" w:fill="F0F0F0"/>
-        </w:rPr>
-        <w:t>:</w:t>
-      </w:r>
-      <w:r>
-        <w:rPr>
-          <w:rFonts w:ascii="Consolas" w:hAnsi="Consolas" w:cs="Consolas"/>
-          <w:color w:val="000000"/>
-          <w:sz w:val="18"/>
-          <w:szCs w:val="18"/>
-          <w:shd w:val="clear" w:color="auto" w:fill="F0F0F0"/>
-        </w:rPr>
-        <w:t xml:space="preserve"> {c}</w:t>
-      </w:r>
     </w:p>
     <w:p>
       <w:pPr>
@@ -7770,6 +6000,37 @@
           <w:shd w:val="clear" w:color="auto" w:fill="F0F0F0"/>
         </w:rPr>
       </w:pPr>
+      <w:r>
+        <w:rPr>
+          <w:rFonts w:ascii="Consolas" w:hAnsi="Consolas" w:cs="Consolas"/>
+          <w:color w:val="000000"/>
+          <w:sz w:val="18"/>
+          <w:szCs w:val="18"/>
+          <w:shd w:val="clear" w:color="auto" w:fill="F0F0F0"/>
+        </w:rPr>
+        <w:lastRenderedPageBreak/>
+        <w:t>15)</w:t>
+      </w:r>
+      <w:r>
+        <w:rPr>
+          <w:rFonts w:ascii="Consolas" w:hAnsi="Consolas" w:cs="Consolas"/>
+          <w:color w:val="000000"/>
+          <w:sz w:val="18"/>
+          <w:szCs w:val="18"/>
+          <w:shd w:val="clear" w:color="auto" w:fill="F0F0F0"/>
+        </w:rPr>
+        <w:t xml:space="preserve"> </w:t>
+      </w:r>
+      <w:r>
+        <w:rPr>
+          <w:rFonts w:ascii="Consolas" w:hAnsi="Consolas" w:cs="Consolas"/>
+          <w:color w:val="000000"/>
+          <w:sz w:val="18"/>
+          <w:szCs w:val="18"/>
+          <w:shd w:val="clear" w:color="auto" w:fill="F0F0F0"/>
+        </w:rPr>
+        <w:t xml:space="preserve">Which method returns a reference to the currently executing thread object? </w:t>
+      </w:r>
     </w:p>
     <w:p>
       <w:pPr>
@@ -7791,36 +6052,6 @@
           <w:shd w:val="clear" w:color="auto" w:fill="F0F0F0"/>
         </w:rPr>
       </w:pPr>
-      <w:r>
-        <w:rPr>
-          <w:rFonts w:ascii="Consolas" w:hAnsi="Consolas" w:cs="Consolas"/>
-          <w:color w:val="000000"/>
-          <w:sz w:val="18"/>
-          <w:szCs w:val="18"/>
-          <w:shd w:val="clear" w:color="auto" w:fill="F0F0F0"/>
-        </w:rPr>
-        <w:t>15)</w:t>
-      </w:r>
-      <w:r>
-        <w:rPr>
-          <w:rFonts w:ascii="Consolas" w:hAnsi="Consolas" w:cs="Consolas"/>
-          <w:color w:val="000000"/>
-          <w:sz w:val="18"/>
-          <w:szCs w:val="18"/>
-          <w:shd w:val="clear" w:color="auto" w:fill="F0F0F0"/>
-        </w:rPr>
-        <w:t xml:space="preserve"> </w:t>
-      </w:r>
-      <w:r>
-        <w:rPr>
-          <w:rFonts w:ascii="Consolas" w:hAnsi="Consolas" w:cs="Consolas"/>
-          <w:color w:val="000000"/>
-          <w:sz w:val="18"/>
-          <w:szCs w:val="18"/>
-          <w:shd w:val="clear" w:color="auto" w:fill="F0F0F0"/>
-        </w:rPr>
-        <w:t xml:space="preserve">Which method returns a reference to the currently executing thread object? </w:t>
-      </w:r>
     </w:p>
     <w:p>
       <w:pPr>
@@ -7842,6 +6073,96 @@
           <w:shd w:val="clear" w:color="auto" w:fill="F0F0F0"/>
         </w:rPr>
       </w:pPr>
+      <w:r>
+        <w:rPr>
+          <w:rFonts w:ascii="Consolas" w:hAnsi="Consolas" w:cs="Consolas"/>
+          <w:color w:val="000000"/>
+          <w:sz w:val="18"/>
+          <w:szCs w:val="18"/>
+          <w:shd w:val="clear" w:color="auto" w:fill="F0F0F0"/>
+        </w:rPr>
+        <w:t>a)</w:t>
+      </w:r>
+      <w:r>
+        <w:rPr>
+          <w:rFonts w:ascii="Consolas" w:hAnsi="Consolas" w:cs="Consolas"/>
+          <w:color w:val="000000"/>
+          <w:sz w:val="18"/>
+          <w:szCs w:val="18"/>
+          <w:shd w:val="clear" w:color="auto" w:fill="F0F0F0"/>
+        </w:rPr>
+        <w:t xml:space="preserve"> currentThread()</w:t>
+      </w:r>
+      <w:r>
+        <w:rPr>
+          <w:rFonts w:ascii="Consolas" w:hAnsi="Consolas" w:cs="Consolas"/>
+          <w:color w:val="000000"/>
+          <w:sz w:val="18"/>
+          <w:szCs w:val="18"/>
+          <w:shd w:val="clear" w:color="auto" w:fill="F0F0F0"/>
+        </w:rPr>
+        <w:tab/>
+      </w:r>
+      <w:r>
+        <w:rPr>
+          <w:rFonts w:ascii="Consolas" w:hAnsi="Consolas" w:cs="Consolas"/>
+          <w:color w:val="000000"/>
+          <w:sz w:val="18"/>
+          <w:szCs w:val="18"/>
+          <w:shd w:val="clear" w:color="auto" w:fill="F0F0F0"/>
+        </w:rPr>
+        <w:tab/>
+      </w:r>
+      <w:r>
+        <w:rPr>
+          <w:rFonts w:ascii="Consolas" w:hAnsi="Consolas" w:cs="Consolas"/>
+          <w:color w:val="000000"/>
+          <w:sz w:val="18"/>
+          <w:szCs w:val="18"/>
+          <w:shd w:val="clear" w:color="auto" w:fill="F0F0F0"/>
+        </w:rPr>
+        <w:tab/>
+      </w:r>
+      <w:r>
+        <w:rPr>
+          <w:rFonts w:ascii="Consolas" w:hAnsi="Consolas" w:cs="Consolas"/>
+          <w:color w:val="000000"/>
+          <w:sz w:val="18"/>
+          <w:szCs w:val="18"/>
+          <w:shd w:val="clear" w:color="auto" w:fill="F0F0F0"/>
+        </w:rPr>
+        <w:tab/>
+      </w:r>
+      <w:r>
+        <w:rPr>
+          <w:rFonts w:ascii="Consolas" w:hAnsi="Consolas" w:cs="Consolas"/>
+          <w:color w:val="000000"/>
+          <w:sz w:val="18"/>
+          <w:szCs w:val="18"/>
+          <w:shd w:val="clear" w:color="auto" w:fill="F0F0F0"/>
+        </w:rPr>
+        <w:tab/>
+      </w:r>
+      <w:r>
+        <w:rPr>
+          <w:rFonts w:ascii="Consolas" w:hAnsi="Consolas" w:cs="Consolas"/>
+          <w:color w:val="000000"/>
+          <w:sz w:val="18"/>
+          <w:szCs w:val="18"/>
+          <w:shd w:val="clear" w:color="auto" w:fill="F0F0F0"/>
+        </w:rPr>
+        <w:t>b)</w:t>
+      </w:r>
+      <w:r>
+        <w:rPr>
+          <w:rFonts w:ascii="Consolas" w:hAnsi="Consolas" w:cs="Consolas"/>
+          <w:color w:val="000000"/>
+          <w:sz w:val="18"/>
+          <w:szCs w:val="18"/>
+          <w:shd w:val="clear" w:color="auto" w:fill="F0F0F0"/>
+        </w:rPr>
+        <w:t xml:space="preserve"> runningThread()</w:t>
+      </w:r>
     </w:p>
     <w:p>
       <w:pPr>
@@ -7871,7 +6192,7 @@
           <w:szCs w:val="18"/>
           <w:shd w:val="clear" w:color="auto" w:fill="F0F0F0"/>
         </w:rPr>
-        <w:t>a)</w:t>
+        <w:t>c)</w:t>
       </w:r>
       <w:r>
         <w:rPr>
@@ -7881,10 +6202,8 @@
           <w:szCs w:val="18"/>
           <w:shd w:val="clear" w:color="auto" w:fill="F0F0F0"/>
         </w:rPr>
-        <w:t xml:space="preserve"> </w:t>
-      </w:r>
-      <w:proofErr w:type="spellStart"/>
-      <w:proofErr w:type="gramStart"/>
+        <w:t xml:space="preserve"> runnableThread()</w:t>
+      </w:r>
       <w:r>
         <w:rPr>
           <w:rFonts w:ascii="Consolas" w:hAnsi="Consolas" w:cs="Consolas"/>
@@ -7893,9 +6212,8 @@
           <w:szCs w:val="18"/>
           <w:shd w:val="clear" w:color="auto" w:fill="F0F0F0"/>
         </w:rPr>
-        <w:t>currentThread</w:t>
-      </w:r>
-      <w:proofErr w:type="spellEnd"/>
+        <w:tab/>
+      </w:r>
       <w:r>
         <w:rPr>
           <w:rFonts w:ascii="Consolas" w:hAnsi="Consolas" w:cs="Consolas"/>
@@ -7904,9 +6222,8 @@
           <w:szCs w:val="18"/>
           <w:shd w:val="clear" w:color="auto" w:fill="F0F0F0"/>
         </w:rPr>
-        <w:t>(</w:t>
-      </w:r>
-      <w:proofErr w:type="gramEnd"/>
+        <w:tab/>
+      </w:r>
       <w:r>
         <w:rPr>
           <w:rFonts w:ascii="Consolas" w:hAnsi="Consolas" w:cs="Consolas"/>
@@ -7915,7 +6232,7 @@
           <w:szCs w:val="18"/>
           <w:shd w:val="clear" w:color="auto" w:fill="F0F0F0"/>
         </w:rPr>
-        <w:t>)</w:t>
+        <w:tab/>
       </w:r>
       <w:r>
         <w:rPr>
@@ -7945,7 +6262,7 @@
           <w:szCs w:val="18"/>
           <w:shd w:val="clear" w:color="auto" w:fill="F0F0F0"/>
         </w:rPr>
-        <w:tab/>
+        <w:t>d)</w:t>
       </w:r>
       <w:r>
         <w:rPr>
@@ -7955,59 +6272,7 @@
           <w:szCs w:val="18"/>
           <w:shd w:val="clear" w:color="auto" w:fill="F0F0F0"/>
         </w:rPr>
-        <w:tab/>
-      </w:r>
-      <w:r>
-        <w:rPr>
-          <w:rFonts w:ascii="Consolas" w:hAnsi="Consolas" w:cs="Consolas"/>
-          <w:color w:val="000000"/>
-          <w:sz w:val="18"/>
-          <w:szCs w:val="18"/>
-          <w:shd w:val="clear" w:color="auto" w:fill="F0F0F0"/>
-        </w:rPr>
-        <w:tab/>
-      </w:r>
-      <w:r>
-        <w:rPr>
-          <w:rFonts w:ascii="Consolas" w:hAnsi="Consolas" w:cs="Consolas"/>
-          <w:color w:val="000000"/>
-          <w:sz w:val="18"/>
-          <w:szCs w:val="18"/>
-          <w:shd w:val="clear" w:color="auto" w:fill="F0F0F0"/>
-        </w:rPr>
-        <w:t>b)</w:t>
-      </w:r>
-      <w:r>
-        <w:rPr>
-          <w:rFonts w:ascii="Consolas" w:hAnsi="Consolas" w:cs="Consolas"/>
-          <w:color w:val="000000"/>
-          <w:sz w:val="18"/>
-          <w:szCs w:val="18"/>
-          <w:shd w:val="clear" w:color="auto" w:fill="F0F0F0"/>
-        </w:rPr>
-        <w:t xml:space="preserve"> </w:t>
-      </w:r>
-      <w:proofErr w:type="spellStart"/>
-      <w:r>
-        <w:rPr>
-          <w:rFonts w:ascii="Consolas" w:hAnsi="Consolas" w:cs="Consolas"/>
-          <w:color w:val="000000"/>
-          <w:sz w:val="18"/>
-          <w:szCs w:val="18"/>
-          <w:shd w:val="clear" w:color="auto" w:fill="F0F0F0"/>
-        </w:rPr>
-        <w:t>runningThread</w:t>
-      </w:r>
-      <w:proofErr w:type="spellEnd"/>
-      <w:r>
-        <w:rPr>
-          <w:rFonts w:ascii="Consolas" w:hAnsi="Consolas" w:cs="Consolas"/>
-          <w:color w:val="000000"/>
-          <w:sz w:val="18"/>
-          <w:szCs w:val="18"/>
-          <w:shd w:val="clear" w:color="auto" w:fill="F0F0F0"/>
-        </w:rPr>
-        <w:t>()</w:t>
+        <w:t xml:space="preserve"> None of the above</w:t>
       </w:r>
     </w:p>
     <w:p>
@@ -8030,130 +6295,6 @@
           <w:shd w:val="clear" w:color="auto" w:fill="F0F0F0"/>
         </w:rPr>
       </w:pPr>
-      <w:r>
-        <w:rPr>
-          <w:rFonts w:ascii="Consolas" w:hAnsi="Consolas" w:cs="Consolas"/>
-          <w:color w:val="000000"/>
-          <w:sz w:val="18"/>
-          <w:szCs w:val="18"/>
-          <w:shd w:val="clear" w:color="auto" w:fill="F0F0F0"/>
-        </w:rPr>
-        <w:t>c)</w:t>
-      </w:r>
-      <w:r>
-        <w:rPr>
-          <w:rFonts w:ascii="Consolas" w:hAnsi="Consolas" w:cs="Consolas"/>
-          <w:color w:val="000000"/>
-          <w:sz w:val="18"/>
-          <w:szCs w:val="18"/>
-          <w:shd w:val="clear" w:color="auto" w:fill="F0F0F0"/>
-        </w:rPr>
-        <w:t xml:space="preserve"> </w:t>
-      </w:r>
-      <w:proofErr w:type="spellStart"/>
-      <w:proofErr w:type="gramStart"/>
-      <w:r>
-        <w:rPr>
-          <w:rFonts w:ascii="Consolas" w:hAnsi="Consolas" w:cs="Consolas"/>
-          <w:color w:val="000000"/>
-          <w:sz w:val="18"/>
-          <w:szCs w:val="18"/>
-          <w:shd w:val="clear" w:color="auto" w:fill="F0F0F0"/>
-        </w:rPr>
-        <w:t>runnableThread</w:t>
-      </w:r>
-      <w:proofErr w:type="spellEnd"/>
-      <w:r>
-        <w:rPr>
-          <w:rFonts w:ascii="Consolas" w:hAnsi="Consolas" w:cs="Consolas"/>
-          <w:color w:val="000000"/>
-          <w:sz w:val="18"/>
-          <w:szCs w:val="18"/>
-          <w:shd w:val="clear" w:color="auto" w:fill="F0F0F0"/>
-        </w:rPr>
-        <w:t>(</w:t>
-      </w:r>
-      <w:proofErr w:type="gramEnd"/>
-      <w:r>
-        <w:rPr>
-          <w:rFonts w:ascii="Consolas" w:hAnsi="Consolas" w:cs="Consolas"/>
-          <w:color w:val="000000"/>
-          <w:sz w:val="18"/>
-          <w:szCs w:val="18"/>
-          <w:shd w:val="clear" w:color="auto" w:fill="F0F0F0"/>
-        </w:rPr>
-        <w:t>)</w:t>
-      </w:r>
-      <w:r>
-        <w:rPr>
-          <w:rFonts w:ascii="Consolas" w:hAnsi="Consolas" w:cs="Consolas"/>
-          <w:color w:val="000000"/>
-          <w:sz w:val="18"/>
-          <w:szCs w:val="18"/>
-          <w:shd w:val="clear" w:color="auto" w:fill="F0F0F0"/>
-        </w:rPr>
-        <w:tab/>
-      </w:r>
-      <w:r>
-        <w:rPr>
-          <w:rFonts w:ascii="Consolas" w:hAnsi="Consolas" w:cs="Consolas"/>
-          <w:color w:val="000000"/>
-          <w:sz w:val="18"/>
-          <w:szCs w:val="18"/>
-          <w:shd w:val="clear" w:color="auto" w:fill="F0F0F0"/>
-        </w:rPr>
-        <w:tab/>
-      </w:r>
-      <w:r>
-        <w:rPr>
-          <w:rFonts w:ascii="Consolas" w:hAnsi="Consolas" w:cs="Consolas"/>
-          <w:color w:val="000000"/>
-          <w:sz w:val="18"/>
-          <w:szCs w:val="18"/>
-          <w:shd w:val="clear" w:color="auto" w:fill="F0F0F0"/>
-        </w:rPr>
-        <w:tab/>
-      </w:r>
-      <w:r>
-        <w:rPr>
-          <w:rFonts w:ascii="Consolas" w:hAnsi="Consolas" w:cs="Consolas"/>
-          <w:color w:val="000000"/>
-          <w:sz w:val="18"/>
-          <w:szCs w:val="18"/>
-          <w:shd w:val="clear" w:color="auto" w:fill="F0F0F0"/>
-        </w:rPr>
-        <w:tab/>
-      </w:r>
-      <w:r>
-        <w:rPr>
-          <w:rFonts w:ascii="Consolas" w:hAnsi="Consolas" w:cs="Consolas"/>
-          <w:color w:val="000000"/>
-          <w:sz w:val="18"/>
-          <w:szCs w:val="18"/>
-          <w:shd w:val="clear" w:color="auto" w:fill="F0F0F0"/>
-        </w:rPr>
-        <w:tab/>
-      </w:r>
-      <w:r>
-        <w:rPr>
-          <w:rFonts w:ascii="Consolas" w:hAnsi="Consolas" w:cs="Consolas"/>
-          <w:color w:val="000000"/>
-          <w:sz w:val="18"/>
-          <w:szCs w:val="18"/>
-          <w:shd w:val="clear" w:color="auto" w:fill="F0F0F0"/>
-        </w:rPr>
-        <w:t>d)</w:t>
-      </w:r>
-      <w:r>
-        <w:rPr>
-          <w:rFonts w:ascii="Consolas" w:hAnsi="Consolas" w:cs="Consolas"/>
-          <w:color w:val="000000"/>
-          <w:sz w:val="18"/>
-          <w:szCs w:val="18"/>
-          <w:shd w:val="clear" w:color="auto" w:fill="F0F0F0"/>
-        </w:rPr>
-        <w:t xml:space="preserve"> None of the above</w:t>
-      </w:r>
     </w:p>
     <w:p>
       <w:pPr>
@@ -8175,19 +6316,7 @@
           <w:shd w:val="clear" w:color="auto" w:fill="F0F0F0"/>
         </w:rPr>
       </w:pPr>
-    </w:p>
-    <w:p>
-      <w:pPr>
-        <w:widowControl w:val="0"/>
-        <w:shd w:val="clear" w:color="auto" w:fill="FFFFFF" w:themeFill="background1"/>
-        <w:tabs>
-          <w:tab w:val="left" w:pos="720"/>
-        </w:tabs>
-        <w:suppressAutoHyphens w:val="0"/>
-        <w:autoSpaceDE w:val="0"/>
-        <w:autoSpaceDN w:val="0"/>
-        <w:adjustRightInd w:val="0"/>
-        <w:spacing w:line="276" w:lineRule="auto"/>
+      <w:r>
         <w:rPr>
           <w:rFonts w:ascii="Consolas" w:hAnsi="Consolas" w:cs="Consolas"/>
           <w:color w:val="000000"/>
@@ -8195,80 +6324,36 @@
           <w:szCs w:val="18"/>
           <w:shd w:val="clear" w:color="auto" w:fill="F0F0F0"/>
         </w:rPr>
-      </w:pPr>
-      <w:proofErr w:type="spellStart"/>
-      <w:r>
-        <w:rPr>
-          <w:rFonts w:ascii="Consolas" w:hAnsi="Consolas" w:cs="Consolas"/>
+        <w:t>Ans:</w:t>
+      </w:r>
+    </w:p>
+    <w:p>
+      <w:pPr>
+        <w:rPr>
+          <w:rFonts w:ascii="Consolas" w:hAnsi="Consolas" w:cs="Consolas"/>
+          <w:sz w:val="18"/>
+          <w:szCs w:val="18"/>
+        </w:rPr>
+      </w:pPr>
+      <w:r>
+        <w:rPr>
+          <w:rFonts w:ascii="Consolas" w:hAnsi="Consolas" w:cs="Consolas"/>
+          <w:sz w:val="18"/>
+          <w:szCs w:val="18"/>
+        </w:rPr>
+        <w:t>16</w:t>
+      </w:r>
+      <w:r>
+        <w:rPr>
+          <w:rFonts w:ascii="Consolas" w:hAnsi="Consolas" w:cs="Consolas"/>
+          <w:b/>
           <w:color w:val="000000"/>
           <w:sz w:val="18"/>
           <w:szCs w:val="18"/>
           <w:shd w:val="clear" w:color="auto" w:fill="F0F0F0"/>
         </w:rPr>
-        <w:t>Ans</w:t>
-      </w:r>
-      <w:proofErr w:type="spellEnd"/>
-      <w:r>
-        <w:rPr>
-          <w:rFonts w:ascii="Consolas" w:hAnsi="Consolas" w:cs="Consolas"/>
-          <w:color w:val="000000"/>
-          <w:sz w:val="18"/>
-          <w:szCs w:val="18"/>
-          <w:shd w:val="clear" w:color="auto" w:fill="F0F0F0"/>
-        </w:rPr>
-        <w:t>:</w:t>
-      </w:r>
-      <w:r>
-        <w:rPr>
-          <w:rFonts w:ascii="Consolas" w:hAnsi="Consolas" w:cs="Consolas"/>
-          <w:color w:val="000000"/>
-          <w:sz w:val="18"/>
-          <w:szCs w:val="18"/>
-          <w:shd w:val="clear" w:color="auto" w:fill="F0F0F0"/>
-        </w:rPr>
-        <w:t xml:space="preserve"> {a}</w:t>
-      </w:r>
-    </w:p>
-    <w:p>
-      <w:pPr>
-        <w:rPr>
-          <w:rFonts w:ascii="Consolas" w:hAnsi="Consolas" w:cs="Consolas"/>
-          <w:sz w:val="18"/>
-          <w:szCs w:val="18"/>
-        </w:rPr>
-      </w:pPr>
-      <w:r>
-        <w:rPr>
-          <w:rFonts w:ascii="Consolas" w:hAnsi="Consolas" w:cs="Consolas"/>
-          <w:sz w:val="18"/>
-          <w:szCs w:val="18"/>
-        </w:rPr>
-        <w:t>16</w:t>
-      </w:r>
-      <w:r>
-        <w:rPr>
-          <w:rFonts w:ascii="Consolas" w:hAnsi="Consolas" w:cs="Consolas"/>
-          <w:b/>
-          <w:color w:val="000000"/>
-          <w:sz w:val="18"/>
-          <w:szCs w:val="18"/>
-          <w:shd w:val="clear" w:color="auto" w:fill="F0F0F0"/>
-        </w:rPr>
-        <w:t xml:space="preserve">) How to make user-defined class as </w:t>
-      </w:r>
-      <w:proofErr w:type="spellStart"/>
-      <w:r>
-        <w:rPr>
-          <w:rFonts w:ascii="Consolas" w:hAnsi="Consolas" w:cs="Consolas"/>
-          <w:b/>
-          <w:color w:val="000000"/>
-          <w:sz w:val="18"/>
-          <w:szCs w:val="18"/>
-          <w:shd w:val="clear" w:color="auto" w:fill="F0F0F0"/>
-        </w:rPr>
-        <w:t>Serializable</w:t>
-      </w:r>
-      <w:proofErr w:type="spellEnd"/>
+        <w:t>) How to make user-defined class as Serializable</w:t>
+      </w:r>
       <w:r>
         <w:rPr>
           <w:rFonts w:ascii="Consolas" w:hAnsi="Consolas" w:cs="Consolas"/>
@@ -8378,23 +6463,13 @@
           <w:szCs w:val="18"/>
         </w:rPr>
       </w:pPr>
-      <w:proofErr w:type="gramStart"/>
-      <w:r>
-        <w:rPr>
-          <w:rFonts w:ascii="Consolas" w:hAnsi="Consolas" w:cs="Consolas"/>
-          <w:sz w:val="18"/>
-          <w:szCs w:val="18"/>
-        </w:rPr>
-        <w:t>default</w:t>
-      </w:r>
-      <w:proofErr w:type="gramEnd"/>
-      <w:r>
-        <w:rPr>
-          <w:rFonts w:ascii="Consolas" w:hAnsi="Consolas" w:cs="Consolas"/>
-          <w:sz w:val="18"/>
-          <w:szCs w:val="18"/>
-        </w:rPr>
-        <w:t xml:space="preserve"> handler  b)finally</w:t>
+      <w:r>
+        <w:rPr>
+          <w:rFonts w:ascii="Consolas" w:hAnsi="Consolas" w:cs="Consolas"/>
+          <w:sz w:val="18"/>
+          <w:szCs w:val="18"/>
+        </w:rPr>
+        <w:t>default handler  b)finally</w:t>
       </w:r>
       <w:r>
         <w:rPr>
@@ -8470,7 +6545,6 @@
           <w:szCs w:val="18"/>
         </w:rPr>
       </w:pPr>
-      <w:proofErr w:type="spellStart"/>
       <w:r>
         <w:rPr>
           <w:rFonts w:ascii="Consolas" w:hAnsi="Consolas" w:cs="Consolas"/>
@@ -8487,7 +6561,6 @@
         </w:rPr>
         <w:t>ns</w:t>
       </w:r>
-      <w:proofErr w:type="spellEnd"/>
       <w:r>
         <w:rPr>
           <w:rFonts w:ascii="Consolas" w:hAnsi="Consolas" w:cs="Consolas"/>
@@ -8495,14 +6568,6 @@
           <w:szCs w:val="18"/>
         </w:rPr>
         <w:t>:</w:t>
-      </w:r>
-      <w:r>
-        <w:rPr>
-          <w:rFonts w:ascii="Consolas" w:hAnsi="Consolas" w:cs="Consolas"/>
-          <w:sz w:val="18"/>
-          <w:szCs w:val="18"/>
-        </w:rPr>
-        <w:t xml:space="preserve"> {d}</w:t>
       </w:r>
     </w:p>
     <w:p>
@@ -8530,25 +6595,7 @@
           <w:sz w:val="18"/>
           <w:szCs w:val="18"/>
         </w:rPr>
-        <w:t xml:space="preserve">18)   </w:t>
-      </w:r>
-      <w:proofErr w:type="gramStart"/>
-      <w:r>
-        <w:rPr>
-          <w:rFonts w:ascii="Consolas" w:hAnsi="Consolas" w:cs="Consolas"/>
-          <w:sz w:val="18"/>
-          <w:szCs w:val="18"/>
-        </w:rPr>
-        <w:t>class</w:t>
-      </w:r>
-      <w:proofErr w:type="gramEnd"/>
-      <w:r>
-        <w:rPr>
-          <w:rFonts w:ascii="Consolas" w:hAnsi="Consolas" w:cs="Consolas"/>
-          <w:sz w:val="18"/>
-          <w:szCs w:val="18"/>
-        </w:rPr>
-        <w:t xml:space="preserve"> Hello</w:t>
+        <w:t>18)   class Hello</w:t>
       </w:r>
     </w:p>
     <w:p>
@@ -8618,35 +6665,7 @@
           <w:sz w:val="18"/>
           <w:szCs w:val="18"/>
         </w:rPr>
-        <w:t xml:space="preserve">(String </w:t>
-      </w:r>
-      <w:proofErr w:type="spellStart"/>
-      <w:proofErr w:type="gramStart"/>
-      <w:r>
-        <w:rPr>
-          <w:rFonts w:ascii="Consolas" w:hAnsi="Consolas" w:cs="Consolas"/>
-          <w:sz w:val="18"/>
-          <w:szCs w:val="18"/>
-        </w:rPr>
-        <w:t>args</w:t>
-      </w:r>
-      <w:proofErr w:type="spellEnd"/>
-      <w:r>
-        <w:rPr>
-          <w:rFonts w:ascii="Consolas" w:hAnsi="Consolas" w:cs="Consolas"/>
-          <w:sz w:val="18"/>
-          <w:szCs w:val="18"/>
-        </w:rPr>
-        <w:t>[</w:t>
-      </w:r>
-      <w:proofErr w:type="gramEnd"/>
-      <w:r>
-        <w:rPr>
-          <w:rFonts w:ascii="Consolas" w:hAnsi="Consolas" w:cs="Consolas"/>
-          <w:sz w:val="18"/>
-          <w:szCs w:val="18"/>
-        </w:rPr>
-        <w:t>])</w:t>
+        <w:t>(String args[])</w:t>
       </w:r>
     </w:p>
     <w:p>
@@ -8708,25 +6727,7 @@
           <w:sz w:val="18"/>
           <w:szCs w:val="18"/>
         </w:rPr>
-        <w:t xml:space="preserve">+new </w:t>
-      </w:r>
-      <w:proofErr w:type="gramStart"/>
-      <w:r>
-        <w:rPr>
-          <w:rFonts w:ascii="Consolas" w:hAnsi="Consolas" w:cs="Consolas"/>
-          <w:sz w:val="18"/>
-          <w:szCs w:val="18"/>
-        </w:rPr>
-        <w:t>integer(</w:t>
-      </w:r>
-      <w:proofErr w:type="gramEnd"/>
-      <w:r>
-        <w:rPr>
-          <w:rFonts w:ascii="Consolas" w:hAnsi="Consolas" w:cs="Consolas"/>
-          <w:sz w:val="18"/>
-          <w:szCs w:val="18"/>
-        </w:rPr>
-        <w:t>2) +3</w:t>
+        <w:t>+new integer(2) +3</w:t>
       </w:r>
       <w:r>
         <w:rPr>
@@ -8875,7 +6876,6 @@
           <w:szCs w:val="18"/>
         </w:rPr>
       </w:pPr>
-      <w:proofErr w:type="spellStart"/>
       <w:r>
         <w:rPr>
           <w:rFonts w:ascii="Consolas" w:hAnsi="Consolas" w:cs="Consolas"/>
@@ -8892,7 +6892,6 @@
         </w:rPr>
         <w:t>ns</w:t>
       </w:r>
-      <w:proofErr w:type="spellEnd"/>
       <w:r>
         <w:rPr>
           <w:rFonts w:ascii="Consolas" w:hAnsi="Consolas" w:cs="Consolas"/>
@@ -8900,14 +6899,6 @@
           <w:szCs w:val="18"/>
         </w:rPr>
         <w:t>:</w:t>
-      </w:r>
-      <w:r>
-        <w:rPr>
-          <w:rFonts w:ascii="Consolas" w:hAnsi="Consolas" w:cs="Consolas"/>
-          <w:sz w:val="18"/>
-          <w:szCs w:val="18"/>
-        </w:rPr>
-        <w:t xml:space="preserve"> {c}</w:t>
       </w:r>
     </w:p>
     <w:p>
@@ -8951,16 +6942,7 @@
           <w:sz w:val="18"/>
           <w:szCs w:val="18"/>
         </w:rPr>
-        <w:t xml:space="preserve">Class </w:t>
-      </w:r>
-      <w:proofErr w:type="spellStart"/>
-      <w:r>
-        <w:rPr>
-          <w:rFonts w:ascii="Consolas" w:hAnsi="Consolas" w:cs="Consolas"/>
-          <w:sz w:val="18"/>
-          <w:szCs w:val="18"/>
-        </w:rPr>
-        <w:t>V</w:t>
+        <w:t>Class V</w:t>
       </w:r>
       <w:r>
         <w:rPr>
@@ -8978,7 +6960,6 @@
         </w:rPr>
         <w:t>Ex</w:t>
       </w:r>
-      <w:proofErr w:type="spellEnd"/>
       <w:r>
         <w:rPr>
           <w:rFonts w:ascii="Consolas" w:hAnsi="Consolas" w:cs="Consolas"/>
@@ -8997,41 +6978,13 @@
           <w:szCs w:val="18"/>
         </w:rPr>
       </w:pPr>
-      <w:proofErr w:type="gramStart"/>
-      <w:r>
-        <w:rPr>
-          <w:rFonts w:ascii="Consolas" w:hAnsi="Consolas" w:cs="Consolas"/>
-          <w:sz w:val="18"/>
-          <w:szCs w:val="18"/>
-        </w:rPr>
-        <w:t>PSVM(</w:t>
-      </w:r>
-      <w:proofErr w:type="gramEnd"/>
-      <w:r>
-        <w:rPr>
-          <w:rFonts w:ascii="Consolas" w:hAnsi="Consolas" w:cs="Consolas"/>
-          <w:sz w:val="18"/>
-          <w:szCs w:val="18"/>
-        </w:rPr>
-        <w:t xml:space="preserve">String </w:t>
-      </w:r>
-      <w:proofErr w:type="spellStart"/>
-      <w:r>
-        <w:rPr>
-          <w:rFonts w:ascii="Consolas" w:hAnsi="Consolas" w:cs="Consolas"/>
-          <w:sz w:val="18"/>
-          <w:szCs w:val="18"/>
-        </w:rPr>
-        <w:t>args</w:t>
-      </w:r>
-      <w:proofErr w:type="spellEnd"/>
-      <w:r>
-        <w:rPr>
-          <w:rFonts w:ascii="Consolas" w:hAnsi="Consolas" w:cs="Consolas"/>
-          <w:sz w:val="18"/>
-          <w:szCs w:val="18"/>
-        </w:rPr>
-        <w:t>[])</w:t>
+      <w:r>
+        <w:rPr>
+          <w:rFonts w:ascii="Consolas" w:hAnsi="Consolas" w:cs="Consolas"/>
+          <w:sz w:val="18"/>
+          <w:szCs w:val="18"/>
+        </w:rPr>
+        <w:t>PSVM(String args[])</w:t>
       </w:r>
     </w:p>
     <w:p>
@@ -9049,43 +7002,7 @@
           <w:sz w:val="18"/>
           <w:szCs w:val="18"/>
         </w:rPr>
-        <w:t xml:space="preserve">Vector </w:t>
-      </w:r>
-      <w:proofErr w:type="spellStart"/>
-      <w:r>
-        <w:rPr>
-          <w:rFonts w:ascii="Consolas" w:hAnsi="Consolas" w:cs="Consolas"/>
-          <w:sz w:val="18"/>
-          <w:szCs w:val="18"/>
-        </w:rPr>
-        <w:t>obj</w:t>
-      </w:r>
-      <w:proofErr w:type="spellEnd"/>
-      <w:r>
-        <w:rPr>
-          <w:rFonts w:ascii="Consolas" w:hAnsi="Consolas" w:cs="Consolas"/>
-          <w:sz w:val="18"/>
-          <w:szCs w:val="18"/>
-        </w:rPr>
-        <w:t xml:space="preserve"> = new </w:t>
-      </w:r>
-      <w:proofErr w:type="gramStart"/>
-      <w:r>
-        <w:rPr>
-          <w:rFonts w:ascii="Consolas" w:hAnsi="Consolas" w:cs="Consolas"/>
-          <w:sz w:val="18"/>
-          <w:szCs w:val="18"/>
-        </w:rPr>
-        <w:t>vector(</w:t>
-      </w:r>
-      <w:proofErr w:type="gramEnd"/>
-      <w:r>
-        <w:rPr>
-          <w:rFonts w:ascii="Consolas" w:hAnsi="Consolas" w:cs="Consolas"/>
-          <w:sz w:val="18"/>
-          <w:szCs w:val="18"/>
-        </w:rPr>
-        <w:t>4,2);</w:t>
+        <w:t>Vector obj = new vector(4,2);</w:t>
       </w:r>
     </w:p>
     <w:p>
@@ -9097,59 +7014,13 @@
           <w:szCs w:val="18"/>
         </w:rPr>
       </w:pPr>
-      <w:proofErr w:type="spellStart"/>
-      <w:r>
-        <w:rPr>
-          <w:rFonts w:ascii="Consolas" w:hAnsi="Consolas" w:cs="Consolas"/>
-          <w:sz w:val="18"/>
-          <w:szCs w:val="18"/>
-        </w:rPr>
-        <w:t>Obj.add</w:t>
-      </w:r>
-      <w:proofErr w:type="spellEnd"/>
-      <w:r>
-        <w:rPr>
-          <w:rFonts w:ascii="Consolas" w:hAnsi="Consolas" w:cs="Consolas"/>
-          <w:sz w:val="18"/>
-          <w:szCs w:val="18"/>
-        </w:rPr>
-        <w:t xml:space="preserve"> </w:t>
-      </w:r>
-      <w:proofErr w:type="gramStart"/>
-      <w:r>
-        <w:rPr>
-          <w:rFonts w:ascii="Consolas" w:hAnsi="Consolas" w:cs="Consolas"/>
-          <w:sz w:val="18"/>
-          <w:szCs w:val="18"/>
-        </w:rPr>
-        <w:t>element(</w:t>
-      </w:r>
-      <w:proofErr w:type="gramEnd"/>
-      <w:r>
-        <w:rPr>
-          <w:rFonts w:ascii="Consolas" w:hAnsi="Consolas" w:cs="Consolas"/>
-          <w:sz w:val="18"/>
-          <w:szCs w:val="18"/>
-        </w:rPr>
-        <w:t xml:space="preserve">new </w:t>
-      </w:r>
-      <w:proofErr w:type="spellStart"/>
-      <w:r>
-        <w:rPr>
-          <w:rFonts w:ascii="Consolas" w:hAnsi="Consolas" w:cs="Consolas"/>
-          <w:sz w:val="18"/>
-          <w:szCs w:val="18"/>
-        </w:rPr>
-        <w:t>Interger</w:t>
-      </w:r>
-      <w:proofErr w:type="spellEnd"/>
-      <w:r>
-        <w:rPr>
-          <w:rFonts w:ascii="Consolas" w:hAnsi="Consolas" w:cs="Consolas"/>
-          <w:sz w:val="18"/>
-          <w:szCs w:val="18"/>
-        </w:rPr>
-        <w:t>(3));</w:t>
+      <w:r>
+        <w:rPr>
+          <w:rFonts w:ascii="Consolas" w:hAnsi="Consolas" w:cs="Consolas"/>
+          <w:sz w:val="18"/>
+          <w:szCs w:val="18"/>
+        </w:rPr>
+        <w:t>Obj.add element(new Interger(3));</w:t>
       </w:r>
     </w:p>
     <w:p>
@@ -9161,59 +7032,13 @@
           <w:szCs w:val="18"/>
         </w:rPr>
       </w:pPr>
-      <w:proofErr w:type="spellStart"/>
-      <w:r>
-        <w:rPr>
-          <w:rFonts w:ascii="Consolas" w:hAnsi="Consolas" w:cs="Consolas"/>
-          <w:sz w:val="18"/>
-          <w:szCs w:val="18"/>
-        </w:rPr>
-        <w:t>Obj.add</w:t>
-      </w:r>
-      <w:proofErr w:type="spellEnd"/>
-      <w:r>
-        <w:rPr>
-          <w:rFonts w:ascii="Consolas" w:hAnsi="Consolas" w:cs="Consolas"/>
-          <w:sz w:val="18"/>
-          <w:szCs w:val="18"/>
-        </w:rPr>
-        <w:t xml:space="preserve"> </w:t>
-      </w:r>
-      <w:proofErr w:type="gramStart"/>
-      <w:r>
-        <w:rPr>
-          <w:rFonts w:ascii="Consolas" w:hAnsi="Consolas" w:cs="Consolas"/>
-          <w:sz w:val="18"/>
-          <w:szCs w:val="18"/>
-        </w:rPr>
-        <w:t>element(</w:t>
-      </w:r>
-      <w:proofErr w:type="gramEnd"/>
-      <w:r>
-        <w:rPr>
-          <w:rFonts w:ascii="Consolas" w:hAnsi="Consolas" w:cs="Consolas"/>
-          <w:sz w:val="18"/>
-          <w:szCs w:val="18"/>
-        </w:rPr>
-        <w:t xml:space="preserve">new </w:t>
-      </w:r>
-      <w:proofErr w:type="spellStart"/>
-      <w:r>
-        <w:rPr>
-          <w:rFonts w:ascii="Consolas" w:hAnsi="Consolas" w:cs="Consolas"/>
-          <w:sz w:val="18"/>
-          <w:szCs w:val="18"/>
-        </w:rPr>
-        <w:t>Interger</w:t>
-      </w:r>
-      <w:proofErr w:type="spellEnd"/>
-      <w:r>
-        <w:rPr>
-          <w:rFonts w:ascii="Consolas" w:hAnsi="Consolas" w:cs="Consolas"/>
-          <w:sz w:val="18"/>
-          <w:szCs w:val="18"/>
-        </w:rPr>
-        <w:t>(2));</w:t>
+      <w:r>
+        <w:rPr>
+          <w:rFonts w:ascii="Consolas" w:hAnsi="Consolas" w:cs="Consolas"/>
+          <w:sz w:val="18"/>
+          <w:szCs w:val="18"/>
+        </w:rPr>
+        <w:t>Obj.add element(new Interger(2));</w:t>
       </w:r>
     </w:p>
     <w:p>
@@ -9225,59 +7050,13 @@
           <w:szCs w:val="18"/>
         </w:rPr>
       </w:pPr>
-      <w:proofErr w:type="spellStart"/>
-      <w:r>
-        <w:rPr>
-          <w:rFonts w:ascii="Consolas" w:hAnsi="Consolas" w:cs="Consolas"/>
-          <w:sz w:val="18"/>
-          <w:szCs w:val="18"/>
-        </w:rPr>
-        <w:t>Obj.add</w:t>
-      </w:r>
-      <w:proofErr w:type="spellEnd"/>
-      <w:r>
-        <w:rPr>
-          <w:rFonts w:ascii="Consolas" w:hAnsi="Consolas" w:cs="Consolas"/>
-          <w:sz w:val="18"/>
-          <w:szCs w:val="18"/>
-        </w:rPr>
-        <w:t xml:space="preserve"> </w:t>
-      </w:r>
-      <w:proofErr w:type="gramStart"/>
-      <w:r>
-        <w:rPr>
-          <w:rFonts w:ascii="Consolas" w:hAnsi="Consolas" w:cs="Consolas"/>
-          <w:sz w:val="18"/>
-          <w:szCs w:val="18"/>
-        </w:rPr>
-        <w:t>element(</w:t>
-      </w:r>
-      <w:proofErr w:type="gramEnd"/>
-      <w:r>
-        <w:rPr>
-          <w:rFonts w:ascii="Consolas" w:hAnsi="Consolas" w:cs="Consolas"/>
-          <w:sz w:val="18"/>
-          <w:szCs w:val="18"/>
-        </w:rPr>
-        <w:t xml:space="preserve">new </w:t>
-      </w:r>
-      <w:proofErr w:type="spellStart"/>
-      <w:r>
-        <w:rPr>
-          <w:rFonts w:ascii="Consolas" w:hAnsi="Consolas" w:cs="Consolas"/>
-          <w:sz w:val="18"/>
-          <w:szCs w:val="18"/>
-        </w:rPr>
-        <w:t>Interger</w:t>
-      </w:r>
-      <w:proofErr w:type="spellEnd"/>
-      <w:r>
-        <w:rPr>
-          <w:rFonts w:ascii="Consolas" w:hAnsi="Consolas" w:cs="Consolas"/>
-          <w:sz w:val="18"/>
-          <w:szCs w:val="18"/>
-        </w:rPr>
-        <w:t>(5));</w:t>
+      <w:r>
+        <w:rPr>
+          <w:rFonts w:ascii="Consolas" w:hAnsi="Consolas" w:cs="Consolas"/>
+          <w:sz w:val="18"/>
+          <w:szCs w:val="18"/>
+        </w:rPr>
+        <w:t>Obj.add element(new Interger(5));</w:t>
       </w:r>
     </w:p>
     <w:p>
@@ -9289,43 +7068,13 @@
           <w:szCs w:val="18"/>
         </w:rPr>
       </w:pPr>
-      <w:proofErr w:type="spellStart"/>
-      <w:proofErr w:type="gramStart"/>
-      <w:r>
-        <w:rPr>
-          <w:rFonts w:ascii="Consolas" w:hAnsi="Consolas" w:cs="Consolas"/>
-          <w:sz w:val="18"/>
-          <w:szCs w:val="18"/>
-        </w:rPr>
-        <w:t>Obj.removeAll</w:t>
-      </w:r>
-      <w:proofErr w:type="spellEnd"/>
-      <w:r>
-        <w:rPr>
-          <w:rFonts w:ascii="Consolas" w:hAnsi="Consolas" w:cs="Consolas"/>
-          <w:sz w:val="18"/>
-          <w:szCs w:val="18"/>
-        </w:rPr>
-        <w:t>(</w:t>
-      </w:r>
-      <w:proofErr w:type="spellStart"/>
-      <w:proofErr w:type="gramEnd"/>
-      <w:r>
-        <w:rPr>
-          <w:rFonts w:ascii="Consolas" w:hAnsi="Consolas" w:cs="Consolas"/>
-          <w:sz w:val="18"/>
-          <w:szCs w:val="18"/>
-        </w:rPr>
-        <w:t>obj</w:t>
-      </w:r>
-      <w:proofErr w:type="spellEnd"/>
-      <w:r>
-        <w:rPr>
-          <w:rFonts w:ascii="Consolas" w:hAnsi="Consolas" w:cs="Consolas"/>
-          <w:sz w:val="18"/>
-          <w:szCs w:val="18"/>
-        </w:rPr>
-        <w:t>);</w:t>
+      <w:r>
+        <w:rPr>
+          <w:rFonts w:ascii="Consolas" w:hAnsi="Consolas" w:cs="Consolas"/>
+          <w:sz w:val="18"/>
+          <w:szCs w:val="18"/>
+        </w:rPr>
+        <w:t>Obj.removeAll(obj);</w:t>
       </w:r>
     </w:p>
     <w:p>
@@ -9337,33 +7086,13 @@
           <w:szCs w:val="18"/>
         </w:rPr>
       </w:pPr>
-      <w:proofErr w:type="gramStart"/>
-      <w:r>
-        <w:rPr>
-          <w:rFonts w:ascii="Consolas" w:hAnsi="Consolas" w:cs="Consolas"/>
-          <w:sz w:val="18"/>
-          <w:szCs w:val="18"/>
-        </w:rPr>
-        <w:t>SOP(</w:t>
-      </w:r>
-      <w:proofErr w:type="spellStart"/>
-      <w:proofErr w:type="gramEnd"/>
-      <w:r>
-        <w:rPr>
-          <w:rFonts w:ascii="Consolas" w:hAnsi="Consolas" w:cs="Consolas"/>
-          <w:sz w:val="18"/>
-          <w:szCs w:val="18"/>
-        </w:rPr>
-        <w:t>obj.isEmpty</w:t>
-      </w:r>
-      <w:proofErr w:type="spellEnd"/>
-      <w:r>
-        <w:rPr>
-          <w:rFonts w:ascii="Consolas" w:hAnsi="Consolas" w:cs="Consolas"/>
-          <w:sz w:val="18"/>
-          <w:szCs w:val="18"/>
-        </w:rPr>
-        <w:t>());</w:t>
+      <w:r>
+        <w:rPr>
+          <w:rFonts w:ascii="Consolas" w:hAnsi="Consolas" w:cs="Consolas"/>
+          <w:sz w:val="18"/>
+          <w:szCs w:val="18"/>
+        </w:rPr>
+        <w:t>SOP(obj.isEmpty());</w:t>
       </w:r>
     </w:p>
     <w:p>
@@ -9449,65 +7178,39 @@
         </w:rPr>
         <w:t>ANS:</w:t>
       </w:r>
-      <w:r>
-        <w:rPr>
-          <w:rFonts w:ascii="Consolas" w:hAnsi="Consolas" w:cs="Consolas"/>
-          <w:sz w:val="18"/>
-          <w:szCs w:val="18"/>
-        </w:rPr>
-        <w:t xml:space="preserve"> {c}</w:t>
-      </w:r>
-    </w:p>
-    <w:p>
-      <w:pPr>
-        <w:rPr>
-          <w:rFonts w:ascii="Consolas" w:hAnsi="Consolas" w:cs="Consolas"/>
-          <w:sz w:val="18"/>
-          <w:szCs w:val="18"/>
-        </w:rPr>
-      </w:pPr>
-    </w:p>
-    <w:p>
-      <w:pPr>
-        <w:rPr>
-          <w:rFonts w:ascii="Consolas" w:hAnsi="Consolas" w:cs="Consolas"/>
-          <w:sz w:val="18"/>
-          <w:szCs w:val="18"/>
-        </w:rPr>
-      </w:pPr>
-      <w:r>
-        <w:rPr>
-          <w:rFonts w:ascii="Consolas" w:hAnsi="Consolas" w:cs="Consolas"/>
-          <w:sz w:val="18"/>
-          <w:szCs w:val="18"/>
-        </w:rPr>
-        <w:t>20</w:t>
-      </w:r>
-      <w:proofErr w:type="gramStart"/>
-      <w:r>
-        <w:rPr>
-          <w:rFonts w:ascii="Consolas" w:hAnsi="Consolas" w:cs="Consolas"/>
-          <w:sz w:val="18"/>
-          <w:szCs w:val="18"/>
-        </w:rPr>
-        <w:t>)</w:t>
-      </w:r>
-      <w:r>
-        <w:rPr>
-          <w:rFonts w:ascii="Consolas" w:hAnsi="Consolas" w:cs="Consolas"/>
-          <w:sz w:val="18"/>
-          <w:szCs w:val="18"/>
-        </w:rPr>
-        <w:t>class</w:t>
-      </w:r>
-      <w:proofErr w:type="gramEnd"/>
-      <w:r>
-        <w:rPr>
-          <w:rFonts w:ascii="Consolas" w:hAnsi="Consolas" w:cs="Consolas"/>
-          <w:sz w:val="18"/>
-          <w:szCs w:val="18"/>
-        </w:rPr>
-        <w:t xml:space="preserve"> A{</w:t>
+    </w:p>
+    <w:p>
+      <w:pPr>
+        <w:rPr>
+          <w:rFonts w:ascii="Consolas" w:hAnsi="Consolas" w:cs="Consolas"/>
+          <w:sz w:val="18"/>
+          <w:szCs w:val="18"/>
+        </w:rPr>
+      </w:pPr>
+    </w:p>
+    <w:p>
+      <w:pPr>
+        <w:rPr>
+          <w:rFonts w:ascii="Consolas" w:hAnsi="Consolas" w:cs="Consolas"/>
+          <w:sz w:val="18"/>
+          <w:szCs w:val="18"/>
+        </w:rPr>
+      </w:pPr>
+      <w:r>
+        <w:rPr>
+          <w:rFonts w:ascii="Consolas" w:hAnsi="Consolas" w:cs="Consolas"/>
+          <w:sz w:val="18"/>
+          <w:szCs w:val="18"/>
+        </w:rPr>
+        <w:t>20)</w:t>
+      </w:r>
+      <w:r>
+        <w:rPr>
+          <w:rFonts w:ascii="Consolas" w:hAnsi="Consolas" w:cs="Consolas"/>
+          <w:sz w:val="18"/>
+          <w:szCs w:val="18"/>
+        </w:rPr>
+        <w:t>class A{</w:t>
       </w:r>
       <w:r>
         <w:rPr>
@@ -9526,41 +7229,13 @@
           <w:szCs w:val="18"/>
         </w:rPr>
       </w:pPr>
-      <w:proofErr w:type="gramStart"/>
-      <w:r>
-        <w:rPr>
-          <w:rFonts w:ascii="Consolas" w:hAnsi="Consolas" w:cs="Consolas"/>
-          <w:sz w:val="18"/>
-          <w:szCs w:val="18"/>
-        </w:rPr>
-        <w:t>public</w:t>
-      </w:r>
-      <w:proofErr w:type="gramEnd"/>
-      <w:r>
-        <w:rPr>
-          <w:rFonts w:ascii="Consolas" w:hAnsi="Consolas" w:cs="Consolas"/>
-          <w:sz w:val="18"/>
-          <w:szCs w:val="18"/>
-        </w:rPr>
-        <w:t xml:space="preserve"> static void main(String </w:t>
-      </w:r>
-      <w:proofErr w:type="spellStart"/>
-      <w:r>
-        <w:rPr>
-          <w:rFonts w:ascii="Consolas" w:hAnsi="Consolas" w:cs="Consolas"/>
-          <w:sz w:val="18"/>
-          <w:szCs w:val="18"/>
-        </w:rPr>
-        <w:t>args</w:t>
-      </w:r>
-      <w:proofErr w:type="spellEnd"/>
-      <w:r>
-        <w:rPr>
-          <w:rFonts w:ascii="Consolas" w:hAnsi="Consolas" w:cs="Consolas"/>
-          <w:sz w:val="18"/>
-          <w:szCs w:val="18"/>
-        </w:rPr>
-        <w:t>[]) {</w:t>
+      <w:r>
+        <w:rPr>
+          <w:rFonts w:ascii="Consolas" w:hAnsi="Consolas" w:cs="Consolas"/>
+          <w:sz w:val="18"/>
+          <w:szCs w:val="18"/>
+        </w:rPr>
+        <w:t>public static void main(String args[]) {</w:t>
       </w:r>
     </w:p>
     <w:p>
@@ -9573,23 +7248,13 @@
           <w:szCs w:val="18"/>
         </w:rPr>
       </w:pPr>
-      <w:proofErr w:type="gramStart"/>
-      <w:r>
-        <w:rPr>
-          <w:rFonts w:ascii="Consolas" w:hAnsi="Consolas" w:cs="Consolas"/>
-          <w:sz w:val="18"/>
-          <w:szCs w:val="18"/>
-        </w:rPr>
-        <w:t>try</w:t>
-      </w:r>
-      <w:proofErr w:type="gramEnd"/>
-      <w:r>
-        <w:rPr>
-          <w:rFonts w:ascii="Consolas" w:hAnsi="Consolas" w:cs="Consolas"/>
-          <w:sz w:val="18"/>
-          <w:szCs w:val="18"/>
-        </w:rPr>
-        <w:t xml:space="preserve"> {</w:t>
+      <w:r>
+        <w:rPr>
+          <w:rFonts w:ascii="Consolas" w:hAnsi="Consolas" w:cs="Consolas"/>
+          <w:sz w:val="18"/>
+          <w:szCs w:val="18"/>
+        </w:rPr>
+        <w:t>try {</w:t>
       </w:r>
     </w:p>
     <w:p>
@@ -9602,51 +7267,21 @@
           <w:szCs w:val="18"/>
         </w:rPr>
       </w:pPr>
-      <w:proofErr w:type="spellStart"/>
-      <w:proofErr w:type="gramStart"/>
-      <w:r>
-        <w:rPr>
-          <w:rFonts w:ascii="Consolas" w:hAnsi="Consolas" w:cs="Consolas"/>
-          <w:sz w:val="18"/>
-          <w:szCs w:val="18"/>
-        </w:rPr>
-        <w:t>int</w:t>
-      </w:r>
-      <w:proofErr w:type="spellEnd"/>
-      <w:proofErr w:type="gramEnd"/>
-      <w:r>
-        <w:rPr>
-          <w:rFonts w:ascii="Consolas" w:hAnsi="Consolas" w:cs="Consolas"/>
-          <w:sz w:val="18"/>
-          <w:szCs w:val="18"/>
-        </w:rPr>
-        <w:t xml:space="preserve"> </w:t>
-      </w:r>
-      <w:proofErr w:type="spellStart"/>
-      <w:r>
-        <w:rPr>
-          <w:rFonts w:ascii="Consolas" w:hAnsi="Consolas" w:cs="Consolas"/>
-          <w:sz w:val="18"/>
-          <w:szCs w:val="18"/>
-        </w:rPr>
-        <w:t>a,</w:t>
-      </w:r>
-      <w:r>
-        <w:rPr>
-          <w:rFonts w:ascii="Consolas" w:hAnsi="Consolas" w:cs="Consolas"/>
-          <w:sz w:val="18"/>
-          <w:szCs w:val="18"/>
-        </w:rPr>
-        <w:t>b</w:t>
-      </w:r>
-      <w:proofErr w:type="spellEnd"/>
-      <w:r>
-        <w:rPr>
-          <w:rFonts w:ascii="Consolas" w:hAnsi="Consolas" w:cs="Consolas"/>
-          <w:sz w:val="18"/>
-          <w:szCs w:val="18"/>
-        </w:rPr>
-        <w:t>;</w:t>
+      <w:r>
+        <w:rPr>
+          <w:rFonts w:ascii="Consolas" w:hAnsi="Consolas" w:cs="Consolas"/>
+          <w:sz w:val="18"/>
+          <w:szCs w:val="18"/>
+        </w:rPr>
+        <w:t>int a,</w:t>
+      </w:r>
+      <w:r>
+        <w:rPr>
+          <w:rFonts w:ascii="Consolas" w:hAnsi="Consolas" w:cs="Consolas"/>
+          <w:sz w:val="18"/>
+          <w:szCs w:val="18"/>
+        </w:rPr>
+        <w:t>b;</w:t>
       </w:r>
     </w:p>
     <w:p>
@@ -9705,33 +7340,13 @@
           <w:szCs w:val="18"/>
         </w:rPr>
       </w:pPr>
-      <w:proofErr w:type="spellStart"/>
-      <w:proofErr w:type="gramStart"/>
-      <w:r>
-        <w:rPr>
-          <w:rFonts w:ascii="Consolas" w:hAnsi="Consolas" w:cs="Consolas"/>
-          <w:sz w:val="18"/>
-          <w:szCs w:val="18"/>
-        </w:rPr>
-        <w:t>System.out.print</w:t>
-      </w:r>
-      <w:proofErr w:type="spellEnd"/>
-      <w:r>
-        <w:rPr>
-          <w:rFonts w:ascii="Consolas" w:hAnsi="Consolas" w:cs="Consolas"/>
-          <w:sz w:val="18"/>
-          <w:szCs w:val="18"/>
-        </w:rPr>
-        <w:t>(</w:t>
-      </w:r>
-      <w:proofErr w:type="gramEnd"/>
-      <w:r>
-        <w:rPr>
-          <w:rFonts w:ascii="Consolas" w:hAnsi="Consolas" w:cs="Consolas"/>
-          <w:sz w:val="18"/>
-          <w:szCs w:val="18"/>
-        </w:rPr>
-        <w:t>"A");</w:t>
+      <w:r>
+        <w:rPr>
+          <w:rFonts w:ascii="Consolas" w:hAnsi="Consolas" w:cs="Consolas"/>
+          <w:sz w:val="18"/>
+          <w:szCs w:val="18"/>
+        </w:rPr>
+        <w:t>System.out.print("A");</w:t>
       </w:r>
     </w:p>
     <w:p>
@@ -9744,41 +7359,13 @@
           <w:szCs w:val="18"/>
         </w:rPr>
       </w:pPr>
-      <w:proofErr w:type="gramStart"/>
-      <w:r>
-        <w:rPr>
-          <w:rFonts w:ascii="Consolas" w:hAnsi="Consolas" w:cs="Consolas"/>
-          <w:sz w:val="18"/>
-          <w:szCs w:val="18"/>
-        </w:rPr>
-        <w:t>}catch</w:t>
-      </w:r>
-      <w:proofErr w:type="gramEnd"/>
-      <w:r>
-        <w:rPr>
-          <w:rFonts w:ascii="Consolas" w:hAnsi="Consolas" w:cs="Consolas"/>
-          <w:sz w:val="18"/>
-          <w:szCs w:val="18"/>
-        </w:rPr>
-        <w:t>(</w:t>
-      </w:r>
-      <w:proofErr w:type="spellStart"/>
-      <w:r>
-        <w:rPr>
-          <w:rFonts w:ascii="Consolas" w:hAnsi="Consolas" w:cs="Consolas"/>
-          <w:sz w:val="18"/>
-          <w:szCs w:val="18"/>
-        </w:rPr>
-        <w:t>ArithmeticException</w:t>
-      </w:r>
-      <w:proofErr w:type="spellEnd"/>
-      <w:r>
-        <w:rPr>
-          <w:rFonts w:ascii="Consolas" w:hAnsi="Consolas" w:cs="Consolas"/>
-          <w:sz w:val="18"/>
-          <w:szCs w:val="18"/>
-        </w:rPr>
-        <w:t xml:space="preserve"> e) {</w:t>
+      <w:r>
+        <w:rPr>
+          <w:rFonts w:ascii="Consolas" w:hAnsi="Consolas" w:cs="Consolas"/>
+          <w:sz w:val="18"/>
+          <w:szCs w:val="18"/>
+        </w:rPr>
+        <w:t>}catch(ArithmeticException e) {</w:t>
       </w:r>
     </w:p>
     <w:p>
@@ -9791,33 +7378,13 @@
           <w:szCs w:val="18"/>
         </w:rPr>
       </w:pPr>
-      <w:proofErr w:type="spellStart"/>
-      <w:proofErr w:type="gramStart"/>
-      <w:r>
-        <w:rPr>
-          <w:rFonts w:ascii="Consolas" w:hAnsi="Consolas" w:cs="Consolas"/>
-          <w:sz w:val="18"/>
-          <w:szCs w:val="18"/>
-        </w:rPr>
-        <w:t>System.out.print</w:t>
-      </w:r>
-      <w:proofErr w:type="spellEnd"/>
-      <w:r>
-        <w:rPr>
-          <w:rFonts w:ascii="Consolas" w:hAnsi="Consolas" w:cs="Consolas"/>
-          <w:sz w:val="18"/>
-          <w:szCs w:val="18"/>
-        </w:rPr>
-        <w:t>(</w:t>
-      </w:r>
-      <w:proofErr w:type="gramEnd"/>
-      <w:r>
-        <w:rPr>
-          <w:rFonts w:ascii="Consolas" w:hAnsi="Consolas" w:cs="Consolas"/>
-          <w:sz w:val="18"/>
-          <w:szCs w:val="18"/>
-        </w:rPr>
-        <w:t>"B");}</w:t>
+      <w:r>
+        <w:rPr>
+          <w:rFonts w:ascii="Consolas" w:hAnsi="Consolas" w:cs="Consolas"/>
+          <w:sz w:val="18"/>
+          <w:szCs w:val="18"/>
+        </w:rPr>
+        <w:t>System.out.print("B");}</w:t>
       </w:r>
     </w:p>
     <w:p>
@@ -9830,23 +7397,13 @@
           <w:szCs w:val="18"/>
         </w:rPr>
       </w:pPr>
-      <w:proofErr w:type="gramStart"/>
-      <w:r>
-        <w:rPr>
-          <w:rFonts w:ascii="Consolas" w:hAnsi="Consolas" w:cs="Consolas"/>
-          <w:sz w:val="18"/>
-          <w:szCs w:val="18"/>
-        </w:rPr>
-        <w:t>finally</w:t>
-      </w:r>
-      <w:proofErr w:type="gramEnd"/>
-      <w:r>
-        <w:rPr>
-          <w:rFonts w:ascii="Consolas" w:hAnsi="Consolas" w:cs="Consolas"/>
-          <w:sz w:val="18"/>
-          <w:szCs w:val="18"/>
-        </w:rPr>
-        <w:t xml:space="preserve"> {</w:t>
+      <w:r>
+        <w:rPr>
+          <w:rFonts w:ascii="Consolas" w:hAnsi="Consolas" w:cs="Consolas"/>
+          <w:sz w:val="18"/>
+          <w:szCs w:val="18"/>
+        </w:rPr>
+        <w:t>finally {</w:t>
       </w:r>
     </w:p>
     <w:p>
@@ -9859,33 +7416,13 @@
           <w:szCs w:val="18"/>
         </w:rPr>
       </w:pPr>
-      <w:proofErr w:type="spellStart"/>
-      <w:proofErr w:type="gramStart"/>
-      <w:r>
-        <w:rPr>
-          <w:rFonts w:ascii="Consolas" w:hAnsi="Consolas" w:cs="Consolas"/>
-          <w:sz w:val="18"/>
-          <w:szCs w:val="18"/>
-        </w:rPr>
-        <w:t>System.out.print</w:t>
-      </w:r>
-      <w:proofErr w:type="spellEnd"/>
-      <w:r>
-        <w:rPr>
-          <w:rFonts w:ascii="Consolas" w:hAnsi="Consolas" w:cs="Consolas"/>
-          <w:sz w:val="18"/>
-          <w:szCs w:val="18"/>
-        </w:rPr>
-        <w:t>(</w:t>
-      </w:r>
-      <w:proofErr w:type="gramEnd"/>
-      <w:r>
-        <w:rPr>
-          <w:rFonts w:ascii="Consolas" w:hAnsi="Consolas" w:cs="Consolas"/>
-          <w:sz w:val="18"/>
-          <w:szCs w:val="18"/>
-        </w:rPr>
-        <w:t>"C");</w:t>
+      <w:r>
+        <w:rPr>
+          <w:rFonts w:ascii="Consolas" w:hAnsi="Consolas" w:cs="Consolas"/>
+          <w:sz w:val="18"/>
+          <w:szCs w:val="18"/>
+        </w:rPr>
+        <w:t>System.out.print("C");</w:t>
       </w:r>
     </w:p>
     <w:p>
@@ -10007,31 +7544,13 @@
           <w:szCs w:val="18"/>
         </w:rPr>
       </w:pPr>
-      <w:proofErr w:type="spellStart"/>
-      <w:r>
-        <w:rPr>
-          <w:rFonts w:ascii="Consolas" w:hAnsi="Consolas" w:cs="Consolas"/>
-          <w:sz w:val="18"/>
-          <w:szCs w:val="18"/>
-        </w:rPr>
-        <w:t>Ans</w:t>
-      </w:r>
-      <w:proofErr w:type="spellEnd"/>
-      <w:r>
-        <w:rPr>
-          <w:rFonts w:ascii="Consolas" w:hAnsi="Consolas" w:cs="Consolas"/>
-          <w:sz w:val="18"/>
-          <w:szCs w:val="18"/>
-        </w:rPr>
-        <w:t>:</w:t>
-      </w:r>
-      <w:r>
-        <w:rPr>
-          <w:rFonts w:ascii="Consolas" w:hAnsi="Consolas" w:cs="Consolas"/>
-          <w:sz w:val="18"/>
-          <w:szCs w:val="18"/>
-        </w:rPr>
-        <w:t xml:space="preserve"> {d}</w:t>
+      <w:r>
+        <w:rPr>
+          <w:rFonts w:ascii="Consolas" w:hAnsi="Consolas" w:cs="Consolas"/>
+          <w:sz w:val="18"/>
+          <w:szCs w:val="18"/>
+        </w:rPr>
+        <w:t>Ans:</w:t>
       </w:r>
     </w:p>
     <w:p>
@@ -10052,7 +7571,7 @@
           <w:left w:w="0" w:type="dxa"/>
           <w:right w:w="0" w:type="dxa"/>
         </w:tblCellMar>
-        <w:tblLook w:val="04A0" w:firstRow="1" w:lastRow="0" w:firstColumn="1" w:lastColumn="0" w:noHBand="0" w:noVBand="1"/>
+        <w:tblLook w:val="04A0"/>
       </w:tblPr>
       <w:tblGrid>
         <w:gridCol w:w="9026"/>
@@ -10140,7 +7659,7 @@
                 <w:left w:w="0" w:type="dxa"/>
                 <w:right w:w="0" w:type="dxa"/>
               </w:tblCellMar>
-              <w:tblLook w:val="04A0" w:firstRow="1" w:lastRow="0" w:firstColumn="1" w:lastColumn="0" w:noHBand="0" w:noVBand="1"/>
+              <w:tblLook w:val="04A0"/>
             </w:tblPr>
             <w:tblGrid>
               <w:gridCol w:w="356"/>
@@ -10205,7 +7724,6 @@
                       <w:lang w:eastAsia="en-US"/>
                     </w:rPr>
                   </w:pPr>
-                  <w:proofErr w:type="spellStart"/>
                   <w:r>
                     <w:rPr>
                       <w:rFonts w:ascii="Arial" w:hAnsi="Arial" w:cs="Arial"/>
@@ -10215,7 +7733,6 @@
                     </w:rPr>
                     <w:t>Java.util.Map</w:t>
                   </w:r>
-                  <w:proofErr w:type="spellEnd"/>
                   <w:r>
                     <w:rPr>
                       <w:rFonts w:ascii="Arial" w:hAnsi="Arial" w:cs="Arial"/>
@@ -10223,39 +7740,8 @@
                       <w:szCs w:val="18"/>
                       <w:lang w:eastAsia="en-US"/>
                     </w:rPr>
-                    <w:t xml:space="preserve"> b) </w:t>
+                    <w:t xml:space="preserve"> b) java.util.Set c) java.util.Scanner</w:t>
                   </w:r>
-                  <w:proofErr w:type="spellStart"/>
-                  <w:r>
-                    <w:rPr>
-                      <w:rFonts w:ascii="Arial" w:hAnsi="Arial" w:cs="Arial"/>
-                      <w:sz w:val="18"/>
-                      <w:szCs w:val="18"/>
-                      <w:lang w:eastAsia="en-US"/>
-                    </w:rPr>
-                    <w:t>java.util.Set</w:t>
-                  </w:r>
-                  <w:proofErr w:type="spellEnd"/>
-                  <w:r>
-                    <w:rPr>
-                      <w:rFonts w:ascii="Arial" w:hAnsi="Arial" w:cs="Arial"/>
-                      <w:sz w:val="18"/>
-                      <w:szCs w:val="18"/>
-                      <w:lang w:eastAsia="en-US"/>
-                    </w:rPr>
-                    <w:t xml:space="preserve"> c) </w:t>
-                  </w:r>
-                  <w:proofErr w:type="spellStart"/>
-                  <w:r>
-                    <w:rPr>
-                      <w:rFonts w:ascii="Arial" w:hAnsi="Arial" w:cs="Arial"/>
-                      <w:sz w:val="18"/>
-                      <w:szCs w:val="18"/>
-                      <w:lang w:eastAsia="en-US"/>
-                    </w:rPr>
-                    <w:t>java.util.Scanner</w:t>
-                  </w:r>
-                  <w:proofErr w:type="spellEnd"/>
                   <w:r>
                     <w:rPr>
                       <w:rFonts w:ascii="Arial" w:hAnsi="Arial" w:cs="Arial"/>
@@ -10274,7 +7760,6 @@
                     </w:rPr>
                     <w:t xml:space="preserve"> </w:t>
                   </w:r>
-                  <w:proofErr w:type="spellStart"/>
                   <w:r>
                     <w:rPr>
                       <w:rFonts w:ascii="Arial" w:hAnsi="Arial" w:cs="Arial"/>
@@ -10284,7 +7769,6 @@
                     </w:rPr>
                     <w:t>java.util.Collection</w:t>
                   </w:r>
-                  <w:proofErr w:type="spellEnd"/>
                   <w:r>
                     <w:rPr>
                       <w:rFonts w:ascii="Arial" w:hAnsi="Arial" w:cs="Arial"/>
@@ -10342,52 +7826,6 @@
           <w:shd w:val="clear" w:color="auto" w:fill="F0F0F0"/>
         </w:rPr>
       </w:pPr>
-      <w:proofErr w:type="spellStart"/>
-      <w:r>
-        <w:rPr>
-          <w:rFonts w:ascii="Consolas" w:hAnsi="Consolas" w:cs="Consolas"/>
-          <w:b/>
-          <w:color w:val="000000"/>
-          <w:sz w:val="18"/>
-          <w:szCs w:val="18"/>
-          <w:shd w:val="clear" w:color="auto" w:fill="F0F0F0"/>
-        </w:rPr>
-        <w:t>Ans</w:t>
-      </w:r>
-      <w:proofErr w:type="spellEnd"/>
-      <w:r>
-        <w:rPr>
-          <w:rFonts w:ascii="Consolas" w:hAnsi="Consolas" w:cs="Consolas"/>
-          <w:b/>
-          <w:color w:val="000000"/>
-          <w:sz w:val="18"/>
-          <w:szCs w:val="18"/>
-          <w:shd w:val="clear" w:color="auto" w:fill="F0F0F0"/>
-        </w:rPr>
-        <w:t>: {a}</w:t>
-      </w:r>
-    </w:p>
-    <w:p>
-      <w:pPr>
-        <w:widowControl w:val="0"/>
-        <w:shd w:val="clear" w:color="auto" w:fill="FFFFFF" w:themeFill="background1"/>
-        <w:tabs>
-          <w:tab w:val="left" w:pos="720"/>
-        </w:tabs>
-        <w:suppressAutoHyphens w:val="0"/>
-        <w:autoSpaceDE w:val="0"/>
-        <w:autoSpaceDN w:val="0"/>
-        <w:adjustRightInd w:val="0"/>
-        <w:spacing w:line="276" w:lineRule="auto"/>
-        <w:rPr>
-          <w:rFonts w:ascii="Consolas" w:hAnsi="Consolas" w:cs="Consolas"/>
-          <w:b/>
-          <w:color w:val="000000"/>
-          <w:sz w:val="18"/>
-          <w:szCs w:val="18"/>
-          <w:shd w:val="clear" w:color="auto" w:fill="F0F0F0"/>
-        </w:rPr>
-      </w:pPr>
     </w:p>
     <w:p>
       <w:pPr>
@@ -10427,53 +7865,7 @@
           <w:sz w:val="18"/>
           <w:szCs w:val="18"/>
         </w:rPr>
-        <w:t xml:space="preserve"> </w:t>
-      </w:r>
-      <w:proofErr w:type="spellStart"/>
-      <w:r>
-        <w:rPr>
-          <w:rFonts w:ascii="Consolas" w:hAnsi="Consolas" w:cs="Consolas"/>
-          <w:sz w:val="18"/>
-          <w:szCs w:val="18"/>
-        </w:rPr>
-        <w:t>StringBuffer</w:t>
-      </w:r>
-      <w:proofErr w:type="spellEnd"/>
-      <w:r>
-        <w:rPr>
-          <w:rFonts w:ascii="Consolas" w:hAnsi="Consolas" w:cs="Consolas"/>
-          <w:sz w:val="18"/>
-          <w:szCs w:val="18"/>
-        </w:rPr>
-        <w:t xml:space="preserve"> s1 = new </w:t>
-      </w:r>
-      <w:proofErr w:type="spellStart"/>
-      <w:proofErr w:type="gramStart"/>
-      <w:r>
-        <w:rPr>
-          <w:rFonts w:ascii="Consolas" w:hAnsi="Consolas" w:cs="Consolas"/>
-          <w:sz w:val="18"/>
-          <w:szCs w:val="18"/>
-        </w:rPr>
-        <w:t>StringBuffer</w:t>
-      </w:r>
-      <w:proofErr w:type="spellEnd"/>
-      <w:r>
-        <w:rPr>
-          <w:rFonts w:ascii="Consolas" w:hAnsi="Consolas" w:cs="Consolas"/>
-          <w:sz w:val="18"/>
-          <w:szCs w:val="18"/>
-        </w:rPr>
-        <w:t>(</w:t>
-      </w:r>
-      <w:proofErr w:type="gramEnd"/>
-      <w:r>
-        <w:rPr>
-          <w:rFonts w:ascii="Consolas" w:hAnsi="Consolas" w:cs="Consolas"/>
-          <w:sz w:val="18"/>
-          <w:szCs w:val="18"/>
-        </w:rPr>
-        <w:t>“Hello”);</w:t>
+        <w:t xml:space="preserve"> StringBuffer s1 = new StringBuffer(“Hello”);</w:t>
       </w:r>
     </w:p>
     <w:p>
@@ -10485,35 +7877,14 @@
           <w:szCs w:val="18"/>
         </w:rPr>
       </w:pPr>
-      <w:proofErr w:type="spellStart"/>
-      <w:r>
-        <w:rPr>
-          <w:rFonts w:ascii="Consolas" w:hAnsi="Consolas" w:cs="Consolas"/>
-          <w:sz w:val="18"/>
-          <w:szCs w:val="18"/>
-        </w:rPr>
-        <w:lastRenderedPageBreak/>
-        <w:t>StringBuffer</w:t>
-      </w:r>
-      <w:proofErr w:type="spellEnd"/>
-      <w:r>
-        <w:rPr>
-          <w:rFonts w:ascii="Consolas" w:hAnsi="Consolas" w:cs="Consolas"/>
-          <w:sz w:val="18"/>
-          <w:szCs w:val="18"/>
-        </w:rPr>
-        <w:t xml:space="preserve"> s2 = </w:t>
-      </w:r>
-      <w:proofErr w:type="gramStart"/>
-      <w:r>
-        <w:rPr>
-          <w:rFonts w:ascii="Consolas" w:hAnsi="Consolas" w:cs="Consolas"/>
-          <w:sz w:val="18"/>
-          <w:szCs w:val="18"/>
-        </w:rPr>
-        <w:t>s1.reverse(</w:t>
-      </w:r>
-      <w:proofErr w:type="gramEnd"/>
+      <w:r>
+        <w:rPr>
+          <w:rFonts w:ascii="Consolas" w:hAnsi="Consolas" w:cs="Consolas"/>
+          <w:sz w:val="18"/>
+          <w:szCs w:val="18"/>
+        </w:rPr>
+        <w:t>StringBuffer s2 = s1.reverse(</w:t>
+      </w:r>
       <w:r>
         <w:rPr>
           <w:rFonts w:ascii="Consolas" w:hAnsi="Consolas" w:cs="Consolas"/>
@@ -10532,23 +7903,13 @@
           <w:szCs w:val="18"/>
         </w:rPr>
       </w:pPr>
-      <w:proofErr w:type="gramStart"/>
-      <w:r>
-        <w:rPr>
-          <w:rFonts w:ascii="Consolas" w:hAnsi="Consolas" w:cs="Consolas"/>
-          <w:sz w:val="18"/>
-          <w:szCs w:val="18"/>
-        </w:rPr>
-        <w:t>SOP(</w:t>
-      </w:r>
-      <w:proofErr w:type="gramEnd"/>
-      <w:r>
-        <w:rPr>
-          <w:rFonts w:ascii="Consolas" w:hAnsi="Consolas" w:cs="Consolas"/>
-          <w:sz w:val="18"/>
-          <w:szCs w:val="18"/>
-        </w:rPr>
-        <w:t>s2);</w:t>
+      <w:r>
+        <w:rPr>
+          <w:rFonts w:ascii="Consolas" w:hAnsi="Consolas" w:cs="Consolas"/>
+          <w:sz w:val="18"/>
+          <w:szCs w:val="18"/>
+        </w:rPr>
+        <w:t>SOP(s2);</w:t>
       </w:r>
     </w:p>
     <w:p>
@@ -10586,6 +7947,7 @@
           <w:szCs w:val="18"/>
           <w:shd w:val="clear" w:color="auto" w:fill="F0F0F0"/>
         </w:rPr>
+        <w:lastRenderedPageBreak/>
         <w:t>compile time error b)Exception c) Hello</w:t>
       </w:r>
       <w:r>
@@ -10610,7 +7972,6 @@
         </w:rPr>
         <w:t xml:space="preserve"> </w:t>
       </w:r>
-      <w:proofErr w:type="spellStart"/>
       <w:r>
         <w:rPr>
           <w:rFonts w:ascii="Consolas" w:hAnsi="Consolas" w:cs="Consolas"/>
@@ -10622,7 +7983,6 @@
         </w:rPr>
         <w:t>olleH</w:t>
       </w:r>
-      <w:proofErr w:type="spellEnd"/>
     </w:p>
     <w:p>
       <w:pPr>
@@ -10645,7 +8005,6 @@
           <w:shd w:val="clear" w:color="auto" w:fill="F0F0F0"/>
         </w:rPr>
       </w:pPr>
-      <w:proofErr w:type="spellStart"/>
       <w:r>
         <w:rPr>
           <w:rFonts w:ascii="Consolas" w:hAnsi="Consolas" w:cs="Consolas"/>
@@ -10655,30 +8014,7 @@
           <w:szCs w:val="18"/>
           <w:shd w:val="clear" w:color="auto" w:fill="F0F0F0"/>
         </w:rPr>
-        <w:t>Ans</w:t>
-      </w:r>
-      <w:proofErr w:type="spellEnd"/>
-      <w:r>
-        <w:rPr>
-          <w:rFonts w:ascii="Consolas" w:hAnsi="Consolas" w:cs="Consolas"/>
-          <w:b/>
-          <w:color w:val="000000"/>
-          <w:sz w:val="18"/>
-          <w:szCs w:val="18"/>
-          <w:shd w:val="clear" w:color="auto" w:fill="F0F0F0"/>
-        </w:rPr>
-        <w:t>:</w:t>
-      </w:r>
-      <w:r>
-        <w:rPr>
-          <w:rFonts w:ascii="Consolas" w:hAnsi="Consolas" w:cs="Consolas"/>
-          <w:b/>
-          <w:color w:val="000000"/>
-          <w:sz w:val="18"/>
-          <w:szCs w:val="18"/>
-          <w:shd w:val="clear" w:color="auto" w:fill="F0F0F0"/>
-        </w:rPr>
-        <w:t xml:space="preserve"> {a}</w:t>
+        <w:t>Ans:</w:t>
       </w:r>
     </w:p>
     <w:tbl>
@@ -10690,7 +8026,7 @@
           <w:left w:w="0" w:type="dxa"/>
           <w:right w:w="0" w:type="dxa"/>
         </w:tblCellMar>
-        <w:tblLook w:val="04A0" w:firstRow="1" w:lastRow="0" w:firstColumn="1" w:lastColumn="0" w:noHBand="0" w:noVBand="1"/>
+        <w:tblLook w:val="04A0"/>
       </w:tblPr>
       <w:tblGrid>
         <w:gridCol w:w="9026"/>
@@ -10747,7 +8083,6 @@
               </w:rPr>
               <w:t>Which class does not override the </w:t>
             </w:r>
-            <w:proofErr w:type="gramStart"/>
             <w:r>
               <w:rPr>
                 <w:rFonts w:ascii="Consolas" w:hAnsi="Consolas" w:cs="Consolas"/>
@@ -10757,19 +8092,7 @@
                 <w:szCs w:val="18"/>
                 <w:lang w:eastAsia="en-US"/>
               </w:rPr>
-              <w:t>equals(</w:t>
-            </w:r>
-            <w:proofErr w:type="gramEnd"/>
-            <w:r>
-              <w:rPr>
-                <w:rFonts w:ascii="Consolas" w:hAnsi="Consolas" w:cs="Consolas"/>
-                <w:b/>
-                <w:color w:val="DD0000"/>
-                <w:sz w:val="18"/>
-                <w:szCs w:val="18"/>
-                <w:lang w:eastAsia="en-US"/>
-              </w:rPr>
-              <w:t>)</w:t>
+              <w:t>equals()</w:t>
             </w:r>
             <w:r>
               <w:rPr>
@@ -10781,7 +8104,6 @@
               </w:rPr>
               <w:t> and </w:t>
             </w:r>
-            <w:proofErr w:type="spellStart"/>
             <w:r>
               <w:rPr>
                 <w:rFonts w:ascii="Consolas" w:hAnsi="Consolas" w:cs="Consolas"/>
@@ -10791,19 +8113,7 @@
                 <w:szCs w:val="18"/>
                 <w:lang w:eastAsia="en-US"/>
               </w:rPr>
-              <w:t>hashCode</w:t>
-            </w:r>
-            <w:proofErr w:type="spellEnd"/>
-            <w:r>
-              <w:rPr>
-                <w:rFonts w:ascii="Consolas" w:hAnsi="Consolas" w:cs="Consolas"/>
-                <w:b/>
-                <w:color w:val="DD0000"/>
-                <w:sz w:val="18"/>
-                <w:szCs w:val="18"/>
-                <w:lang w:eastAsia="en-US"/>
-              </w:rPr>
-              <w:t>()</w:t>
+              <w:t>hashCode()</w:t>
             </w:r>
             <w:r>
               <w:rPr>
@@ -10836,7 +8146,7 @@
                 <w:left w:w="0" w:type="dxa"/>
                 <w:right w:w="0" w:type="dxa"/>
               </w:tblCellMar>
-              <w:tblLook w:val="04A0" w:firstRow="1" w:lastRow="0" w:firstColumn="1" w:lastColumn="0" w:noHBand="0" w:noVBand="1"/>
+              <w:tblLook w:val="04A0"/>
             </w:tblPr>
             <w:tblGrid>
               <w:gridCol w:w="374"/>
@@ -10901,7 +8211,6 @@
                       <w:lang w:eastAsia="en-US"/>
                     </w:rPr>
                   </w:pPr>
-                  <w:proofErr w:type="spellStart"/>
                   <w:r>
                     <w:rPr>
                       <w:rFonts w:ascii="Consolas" w:hAnsi="Consolas" w:cs="Consolas"/>
@@ -10911,7 +8220,6 @@
                     </w:rPr>
                     <w:t>java.lang.String</w:t>
                   </w:r>
-                  <w:proofErr w:type="spellEnd"/>
                   <w:r>
                     <w:rPr>
                       <w:rFonts w:ascii="Consolas" w:hAnsi="Consolas" w:cs="Consolas"/>
@@ -10930,7 +8238,6 @@
                     </w:rPr>
                     <w:t xml:space="preserve"> </w:t>
                   </w:r>
-                  <w:proofErr w:type="spellStart"/>
                   <w:r>
                     <w:rPr>
                       <w:rFonts w:ascii="Consolas" w:hAnsi="Consolas" w:cs="Consolas"/>
@@ -10940,7 +8247,6 @@
                     </w:rPr>
                     <w:t>java.lang.Double</w:t>
                   </w:r>
-                  <w:proofErr w:type="spellEnd"/>
                   <w:r>
                     <w:rPr>
                       <w:rFonts w:ascii="Consolas" w:hAnsi="Consolas" w:cs="Consolas"/>
@@ -10959,7 +8265,6 @@
                     </w:rPr>
                     <w:t xml:space="preserve"> </w:t>
                   </w:r>
-                  <w:proofErr w:type="spellStart"/>
                   <w:r>
                     <w:rPr>
                       <w:rFonts w:ascii="Consolas" w:hAnsi="Consolas" w:cs="Consolas"/>
@@ -10969,7 +8274,6 @@
                     </w:rPr>
                     <w:t>java.lang.StringBuffer</w:t>
                   </w:r>
-                  <w:proofErr w:type="spellEnd"/>
                   <w:r>
                     <w:rPr>
                       <w:rFonts w:ascii="Consolas" w:hAnsi="Consolas" w:cs="Consolas"/>
@@ -10977,17 +8281,7 @@
                       <w:szCs w:val="18"/>
                       <w:lang w:eastAsia="en-US"/>
                     </w:rPr>
-                    <w:t xml:space="preserve"> d)</w:t>
-                  </w:r>
-                  <w:proofErr w:type="spellStart"/>
-                  <w:r>
-                    <w:rPr>
-                      <w:rFonts w:ascii="Consolas" w:hAnsi="Consolas" w:cs="Consolas"/>
-                      <w:sz w:val="18"/>
-                      <w:szCs w:val="18"/>
-                      <w:lang w:eastAsia="en-US"/>
-                    </w:rPr>
-                    <w:t>java.lang.Char</w:t>
+                    <w:t xml:space="preserve"> d)java.lang.Char</w:t>
                   </w:r>
                   <w:r>
                     <w:rPr>
@@ -11007,7 +8301,6 @@
                     </w:rPr>
                     <w:t>cter</w:t>
                   </w:r>
-                  <w:proofErr w:type="spellEnd"/>
                 </w:p>
               </w:tc>
             </w:tr>
@@ -11078,59 +8371,6 @@
           </w:p>
         </w:tc>
       </w:tr>
-      <w:tr>
-        <w:trPr>
-          <w:tblCellSpacing w:w="0" w:type="dxa"/>
-        </w:trPr>
-        <w:tc>
-          <w:tcPr>
-            <w:tcW w:w="0" w:type="auto"/>
-            <w:shd w:val="clear" w:color="auto" w:fill="FFFFFF"/>
-          </w:tcPr>
-          <w:p>
-            <w:pPr>
-              <w:suppressAutoHyphens w:val="0"/>
-              <w:rPr>
-                <w:rFonts w:ascii="Consolas" w:hAnsi="Consolas" w:cs="Consolas"/>
-                <w:sz w:val="18"/>
-                <w:szCs w:val="18"/>
-                <w:lang w:eastAsia="en-US"/>
-              </w:rPr>
-            </w:pPr>
-            <w:proofErr w:type="spellStart"/>
-            <w:r>
-              <w:rPr>
-                <w:rFonts w:ascii="Consolas" w:hAnsi="Consolas" w:cs="Consolas"/>
-                <w:sz w:val="18"/>
-                <w:szCs w:val="18"/>
-                <w:lang w:eastAsia="en-US"/>
-              </w:rPr>
-              <w:t>Ans</w:t>
-            </w:r>
-            <w:proofErr w:type="spellEnd"/>
-            <w:r>
-              <w:rPr>
-                <w:rFonts w:ascii="Consolas" w:hAnsi="Consolas" w:cs="Consolas"/>
-                <w:sz w:val="18"/>
-                <w:szCs w:val="18"/>
-                <w:lang w:eastAsia="en-US"/>
-              </w:rPr>
-              <w:t>: {c}</w:t>
-            </w:r>
-          </w:p>
-          <w:p>
-            <w:pPr>
-              <w:suppressAutoHyphens w:val="0"/>
-              <w:rPr>
-                <w:rFonts w:ascii="Consolas" w:hAnsi="Consolas" w:cs="Consolas"/>
-                <w:sz w:val="18"/>
-                <w:szCs w:val="18"/>
-                <w:lang w:eastAsia="en-US"/>
-              </w:rPr>
-            </w:pPr>
-          </w:p>
-        </w:tc>
-      </w:tr>
     </w:tbl>
     <w:p>
       <w:pPr>
@@ -11346,65 +8586,6 @@
     </w:p>
     <w:p>
       <w:pPr>
-        <w:shd w:val="clear" w:color="auto" w:fill="FFFFFF"/>
-        <w:suppressAutoHyphens w:val="0"/>
-        <w:spacing w:before="125"/>
-        <w:ind w:left="360"/>
-        <w:rPr>
-          <w:rFonts w:ascii="Consolas" w:hAnsi="Consolas" w:cs="Consolas"/>
-          <w:color w:val="000000"/>
-          <w:sz w:val="18"/>
-          <w:szCs w:val="18"/>
-          <w:lang w:eastAsia="en-US"/>
-        </w:rPr>
-      </w:pPr>
-      <w:proofErr w:type="spellStart"/>
-      <w:proofErr w:type="gramStart"/>
-      <w:r>
-        <w:rPr>
-          <w:rFonts w:ascii="Consolas" w:hAnsi="Consolas" w:cs="Consolas"/>
-          <w:color w:val="000000"/>
-          <w:sz w:val="18"/>
-          <w:szCs w:val="18"/>
-          <w:lang w:eastAsia="en-US"/>
-        </w:rPr>
-        <w:t>Ans</w:t>
-      </w:r>
-      <w:proofErr w:type="spellEnd"/>
-      <w:r>
-        <w:rPr>
-          <w:rFonts w:ascii="Consolas" w:hAnsi="Consolas" w:cs="Consolas"/>
-          <w:color w:val="000000"/>
-          <w:sz w:val="18"/>
-          <w:szCs w:val="18"/>
-          <w:lang w:eastAsia="en-US"/>
-        </w:rPr>
-        <w:t xml:space="preserve"> :</w:t>
-      </w:r>
-      <w:proofErr w:type="gramEnd"/>
-      <w:r>
-        <w:rPr>
-          <w:rFonts w:ascii="Consolas" w:hAnsi="Consolas" w:cs="Consolas"/>
-          <w:color w:val="000000"/>
-          <w:sz w:val="18"/>
-          <w:szCs w:val="18"/>
-          <w:lang w:eastAsia="en-US"/>
-        </w:rPr>
-        <w:t xml:space="preserve"> {B}</w:t>
-      </w:r>
-      <w:r>
-        <w:rPr>
-          <w:rFonts w:ascii="Consolas" w:hAnsi="Consolas" w:cs="Consolas"/>
-          <w:color w:val="000000"/>
-          <w:sz w:val="18"/>
-          <w:szCs w:val="18"/>
-          <w:lang w:eastAsia="en-US"/>
-        </w:rPr>
-        <w:t xml:space="preserve"> </w:t>
-      </w:r>
-    </w:p>
-    <w:p>
-      <w:pPr>
         <w:pStyle w:val="HTMLPreformatted"/>
         <w:pBdr>
           <w:top w:val="dashed" w:sz="4" w:space="6" w:color="93B7D5"/>
@@ -11438,7 +8619,6 @@
         </w:rPr>
         <w:t xml:space="preserve"> </w:t>
       </w:r>
-      <w:proofErr w:type="gramStart"/>
       <w:r>
         <w:rPr>
           <w:rFonts w:ascii="Courier" w:hAnsi="Courier"/>
@@ -11447,7 +8627,6 @@
         </w:rPr>
         <w:t>public</w:t>
       </w:r>
-      <w:proofErr w:type="gramEnd"/>
       <w:r>
         <w:rPr>
           <w:color w:val="000000"/>
@@ -11587,7 +8766,6 @@
         </w:rPr>
         <w:t xml:space="preserve">    </w:t>
       </w:r>
-      <w:proofErr w:type="gramStart"/>
       <w:r>
         <w:rPr>
           <w:rFonts w:ascii="Courier" w:hAnsi="Courier" w:cs="Courier New"/>
@@ -11597,7 +8775,6 @@
         </w:rPr>
         <w:t>public</w:t>
       </w:r>
-      <w:proofErr w:type="gramEnd"/>
       <w:r>
         <w:rPr>
           <w:rFonts w:ascii="Courier New" w:hAnsi="Courier New" w:cs="Courier New"/>
@@ -11641,27 +8818,7 @@
           <w:sz w:val="15"/>
           <w:lang w:eastAsia="en-US"/>
         </w:rPr>
-        <w:t xml:space="preserve"> main (String </w:t>
-      </w:r>
-      <w:proofErr w:type="spellStart"/>
-      <w:r>
-        <w:rPr>
-          <w:rFonts w:ascii="Courier New" w:hAnsi="Courier New" w:cs="Courier New"/>
-          <w:color w:val="000000"/>
-          <w:sz w:val="15"/>
-          <w:lang w:eastAsia="en-US"/>
-        </w:rPr>
-        <w:t>args</w:t>
-      </w:r>
-      <w:proofErr w:type="spellEnd"/>
-      <w:r>
-        <w:rPr>
-          <w:rFonts w:ascii="Courier New" w:hAnsi="Courier New" w:cs="Courier New"/>
-          <w:color w:val="000000"/>
-          <w:sz w:val="15"/>
-          <w:lang w:eastAsia="en-US"/>
-        </w:rPr>
-        <w:t xml:space="preserve">[]) </w:t>
+        <w:t xml:space="preserve"> main (String args[]) </w:t>
       </w:r>
     </w:p>
     <w:p>
@@ -11751,29 +8908,7 @@
           <w:sz w:val="15"/>
           <w:lang w:eastAsia="en-US"/>
         </w:rPr>
-        <w:t xml:space="preserve">        String </w:t>
-      </w:r>
-      <w:proofErr w:type="spellStart"/>
-      <w:proofErr w:type="gramStart"/>
-      <w:r>
-        <w:rPr>
-          <w:rFonts w:ascii="Courier New" w:hAnsi="Courier New" w:cs="Courier New"/>
-          <w:color w:val="000000"/>
-          <w:sz w:val="15"/>
-          <w:lang w:eastAsia="en-US"/>
-        </w:rPr>
-        <w:t>str</w:t>
-      </w:r>
-      <w:proofErr w:type="spellEnd"/>
-      <w:proofErr w:type="gramEnd"/>
-      <w:r>
-        <w:rPr>
-          <w:rFonts w:ascii="Courier New" w:hAnsi="Courier New" w:cs="Courier New"/>
-          <w:color w:val="000000"/>
-          <w:sz w:val="15"/>
-          <w:lang w:eastAsia="en-US"/>
-        </w:rPr>
-        <w:t xml:space="preserve"> = NULL; </w:t>
+        <w:t xml:space="preserve">        String str = NULL; </w:t>
       </w:r>
     </w:p>
     <w:p>
@@ -11818,49 +8953,7 @@
           <w:sz w:val="15"/>
           <w:lang w:eastAsia="en-US"/>
         </w:rPr>
-        <w:t xml:space="preserve">        </w:t>
-      </w:r>
-      <w:proofErr w:type="spellStart"/>
-      <w:proofErr w:type="gramStart"/>
-      <w:r>
-        <w:rPr>
-          <w:rFonts w:ascii="Courier New" w:hAnsi="Courier New" w:cs="Courier New"/>
-          <w:color w:val="000000"/>
-          <w:sz w:val="15"/>
-          <w:lang w:eastAsia="en-US"/>
-        </w:rPr>
-        <w:t>System.out.println</w:t>
-      </w:r>
-      <w:proofErr w:type="spellEnd"/>
-      <w:r>
-        <w:rPr>
-          <w:rFonts w:ascii="Courier New" w:hAnsi="Courier New" w:cs="Courier New"/>
-          <w:color w:val="000000"/>
-          <w:sz w:val="15"/>
-          <w:lang w:eastAsia="en-US"/>
-        </w:rPr>
-        <w:t>(</w:t>
-      </w:r>
-      <w:proofErr w:type="spellStart"/>
-      <w:proofErr w:type="gramEnd"/>
-      <w:r>
-        <w:rPr>
-          <w:rFonts w:ascii="Courier New" w:hAnsi="Courier New" w:cs="Courier New"/>
-          <w:color w:val="000000"/>
-          <w:sz w:val="15"/>
-          <w:lang w:eastAsia="en-US"/>
-        </w:rPr>
-        <w:t>str</w:t>
-      </w:r>
-      <w:proofErr w:type="spellEnd"/>
-      <w:r>
-        <w:rPr>
-          <w:rFonts w:ascii="Courier New" w:hAnsi="Courier New" w:cs="Courier New"/>
-          <w:color w:val="000000"/>
-          <w:sz w:val="15"/>
-          <w:lang w:eastAsia="en-US"/>
-        </w:rPr>
-        <w:t xml:space="preserve">); </w:t>
+        <w:t xml:space="preserve">        System.out.println(str); </w:t>
       </w:r>
     </w:p>
     <w:p>
@@ -11967,7 +9060,6 @@
           <w:lang w:eastAsia="en-US"/>
         </w:rPr>
       </w:pPr>
-      <w:proofErr w:type="gramStart"/>
       <w:r>
         <w:rPr>
           <w:rFonts w:ascii="Consolas" w:hAnsi="Consolas" w:cs="Consolas"/>
@@ -11988,7 +9080,6 @@
         </w:rPr>
         <w:t>NULL</w:t>
       </w:r>
-      <w:proofErr w:type="gramEnd"/>
       <w:r>
         <w:rPr>
           <w:rFonts w:ascii="Consolas" w:hAnsi="Consolas" w:cs="Consolas"/>
@@ -12009,56 +9100,6 @@
         </w:rPr>
         <w:t>d) runtime exception</w:t>
       </w:r>
-    </w:p>
-    <w:p>
-      <w:pPr>
-        <w:shd w:val="clear" w:color="auto" w:fill="FFFFFF"/>
-        <w:suppressAutoHyphens w:val="0"/>
-        <w:spacing w:before="125"/>
-        <w:rPr>
-          <w:rFonts w:ascii="Consolas" w:hAnsi="Consolas" w:cs="Consolas"/>
-          <w:color w:val="000000"/>
-          <w:sz w:val="18"/>
-          <w:szCs w:val="18"/>
-          <w:lang w:eastAsia="en-US"/>
-        </w:rPr>
-      </w:pPr>
-      <w:proofErr w:type="spellStart"/>
-      <w:r>
-        <w:rPr>
-          <w:rFonts w:ascii="Consolas" w:hAnsi="Consolas" w:cs="Consolas"/>
-          <w:color w:val="000000"/>
-          <w:sz w:val="18"/>
-          <w:szCs w:val="18"/>
-          <w:lang w:eastAsia="en-US"/>
-        </w:rPr>
-        <w:t>Ans</w:t>
-      </w:r>
-      <w:proofErr w:type="spellEnd"/>
-      <w:r>
-        <w:rPr>
-          <w:rFonts w:ascii="Consolas" w:hAnsi="Consolas" w:cs="Consolas"/>
-          <w:color w:val="000000"/>
-          <w:sz w:val="18"/>
-          <w:szCs w:val="18"/>
-          <w:lang w:eastAsia="en-US"/>
-        </w:rPr>
-        <w:t>: {d}</w:t>
-      </w:r>
-    </w:p>
-    <w:p>
-      <w:pPr>
-        <w:shd w:val="clear" w:color="auto" w:fill="FFFFFF"/>
-        <w:suppressAutoHyphens w:val="0"/>
-        <w:spacing w:before="125"/>
-        <w:rPr>
-          <w:rFonts w:ascii="Consolas" w:hAnsi="Consolas" w:cs="Consolas"/>
-          <w:color w:val="000000"/>
-          <w:sz w:val="18"/>
-          <w:szCs w:val="18"/>
-          <w:lang w:eastAsia="en-US"/>
-        </w:rPr>
-      </w:pPr>
     </w:p>
     <w:p>
       <w:pPr>
@@ -12138,23 +9179,13 @@
           <w:lang w:eastAsia="en-US"/>
         </w:rPr>
       </w:pPr>
-      <w:proofErr w:type="spellStart"/>
       <w:r>
         <w:rPr>
           <w:rFonts w:ascii="Courier New" w:hAnsi="Courier New" w:cs="Courier New"/>
           <w:sz w:val="15"/>
           <w:lang w:eastAsia="en-US"/>
         </w:rPr>
-        <w:t>TreeSet</w:t>
-      </w:r>
-      <w:proofErr w:type="spellEnd"/>
-      <w:r>
-        <w:rPr>
-          <w:rFonts w:ascii="Courier New" w:hAnsi="Courier New" w:cs="Courier New"/>
-          <w:sz w:val="15"/>
-          <w:lang w:eastAsia="en-US"/>
-        </w:rPr>
-        <w:t xml:space="preserve"> map = </w:t>
+        <w:t xml:space="preserve">TreeSet map = </w:t>
       </w:r>
       <w:r>
         <w:rPr>
@@ -12171,35 +9202,7 @@
           <w:sz w:val="15"/>
           <w:lang w:eastAsia="en-US"/>
         </w:rPr>
-        <w:t xml:space="preserve"> </w:t>
-      </w:r>
-      <w:proofErr w:type="spellStart"/>
-      <w:proofErr w:type="gramStart"/>
-      <w:r>
-        <w:rPr>
-          <w:rFonts w:ascii="Courier New" w:hAnsi="Courier New" w:cs="Courier New"/>
-          <w:sz w:val="15"/>
-          <w:lang w:eastAsia="en-US"/>
-        </w:rPr>
-        <w:t>TreeSet</w:t>
-      </w:r>
-      <w:proofErr w:type="spellEnd"/>
-      <w:r>
-        <w:rPr>
-          <w:rFonts w:ascii="Courier New" w:hAnsi="Courier New" w:cs="Courier New"/>
-          <w:sz w:val="15"/>
-          <w:lang w:eastAsia="en-US"/>
-        </w:rPr>
-        <w:t>(</w:t>
-      </w:r>
-      <w:proofErr w:type="gramEnd"/>
-      <w:r>
-        <w:rPr>
-          <w:rFonts w:ascii="Courier New" w:hAnsi="Courier New" w:cs="Courier New"/>
-          <w:sz w:val="15"/>
-          <w:lang w:eastAsia="en-US"/>
-        </w:rPr>
-        <w:t>);</w:t>
+        <w:t xml:space="preserve"> TreeSet();</w:t>
       </w:r>
     </w:p>
     <w:p>
@@ -12236,26 +9239,14 @@
           <w:lang w:eastAsia="en-US"/>
         </w:rPr>
       </w:pPr>
-      <w:proofErr w:type="spellStart"/>
-      <w:proofErr w:type="gramStart"/>
       <w:r>
         <w:rPr>
           <w:rFonts w:ascii="Courier New" w:hAnsi="Courier New" w:cs="Courier New"/>
           <w:sz w:val="15"/>
           <w:lang w:eastAsia="en-US"/>
         </w:rPr>
-        <w:t>map.add</w:t>
-      </w:r>
-      <w:proofErr w:type="spellEnd"/>
-      <w:r>
-        <w:rPr>
-          <w:rFonts w:ascii="Courier New" w:hAnsi="Courier New" w:cs="Courier New"/>
-          <w:sz w:val="15"/>
-          <w:lang w:eastAsia="en-US"/>
-        </w:rPr>
-        <w:t>(</w:t>
-      </w:r>
-      <w:proofErr w:type="gramEnd"/>
+        <w:t>map.add(</w:t>
+      </w:r>
       <w:r>
         <w:rPr>
           <w:rFonts w:ascii="Courier" w:hAnsi="Courier" w:cs="Courier New"/>
@@ -12309,26 +9300,14 @@
           <w:lang w:eastAsia="en-US"/>
         </w:rPr>
       </w:pPr>
-      <w:proofErr w:type="spellStart"/>
-      <w:proofErr w:type="gramStart"/>
       <w:r>
         <w:rPr>
           <w:rFonts w:ascii="Courier New" w:hAnsi="Courier New" w:cs="Courier New"/>
           <w:sz w:val="15"/>
           <w:lang w:eastAsia="en-US"/>
         </w:rPr>
-        <w:t>map.add</w:t>
-      </w:r>
-      <w:proofErr w:type="spellEnd"/>
-      <w:r>
-        <w:rPr>
-          <w:rFonts w:ascii="Courier New" w:hAnsi="Courier New" w:cs="Courier New"/>
-          <w:sz w:val="15"/>
-          <w:lang w:eastAsia="en-US"/>
-        </w:rPr>
-        <w:t>(</w:t>
-      </w:r>
-      <w:proofErr w:type="gramEnd"/>
+        <w:t>map.add(</w:t>
+      </w:r>
       <w:r>
         <w:rPr>
           <w:rFonts w:ascii="Courier" w:hAnsi="Courier" w:cs="Courier New"/>
@@ -12382,26 +9361,14 @@
           <w:lang w:eastAsia="en-US"/>
         </w:rPr>
       </w:pPr>
-      <w:proofErr w:type="spellStart"/>
-      <w:proofErr w:type="gramStart"/>
       <w:r>
         <w:rPr>
           <w:rFonts w:ascii="Courier New" w:hAnsi="Courier New" w:cs="Courier New"/>
           <w:sz w:val="15"/>
           <w:lang w:eastAsia="en-US"/>
         </w:rPr>
-        <w:t>map.add</w:t>
-      </w:r>
-      <w:proofErr w:type="spellEnd"/>
-      <w:r>
-        <w:rPr>
-          <w:rFonts w:ascii="Courier New" w:hAnsi="Courier New" w:cs="Courier New"/>
-          <w:sz w:val="15"/>
-          <w:lang w:eastAsia="en-US"/>
-        </w:rPr>
-        <w:t>(</w:t>
-      </w:r>
-      <w:proofErr w:type="gramEnd"/>
+        <w:t>map.add(</w:t>
+      </w:r>
       <w:r>
         <w:rPr>
           <w:rFonts w:ascii="Courier" w:hAnsi="Courier" w:cs="Courier New"/>
@@ -12455,26 +9422,14 @@
           <w:lang w:eastAsia="en-US"/>
         </w:rPr>
       </w:pPr>
-      <w:proofErr w:type="spellStart"/>
-      <w:proofErr w:type="gramStart"/>
       <w:r>
         <w:rPr>
           <w:rFonts w:ascii="Courier New" w:hAnsi="Courier New" w:cs="Courier New"/>
           <w:sz w:val="15"/>
           <w:lang w:eastAsia="en-US"/>
         </w:rPr>
-        <w:t>map.add</w:t>
-      </w:r>
-      <w:proofErr w:type="spellEnd"/>
-      <w:r>
-        <w:rPr>
-          <w:rFonts w:ascii="Courier New" w:hAnsi="Courier New" w:cs="Courier New"/>
-          <w:sz w:val="15"/>
-          <w:lang w:eastAsia="en-US"/>
-        </w:rPr>
-        <w:t>(</w:t>
-      </w:r>
-      <w:proofErr w:type="gramEnd"/>
+        <w:t>map.add(</w:t>
+      </w:r>
       <w:r>
         <w:rPr>
           <w:rFonts w:ascii="Courier" w:hAnsi="Courier" w:cs="Courier New"/>
@@ -12528,26 +9483,14 @@
           <w:lang w:eastAsia="en-US"/>
         </w:rPr>
       </w:pPr>
-      <w:proofErr w:type="spellStart"/>
-      <w:proofErr w:type="gramStart"/>
       <w:r>
         <w:rPr>
           <w:rFonts w:ascii="Courier New" w:hAnsi="Courier New" w:cs="Courier New"/>
           <w:sz w:val="15"/>
           <w:lang w:eastAsia="en-US"/>
         </w:rPr>
-        <w:t>map.add</w:t>
-      </w:r>
-      <w:proofErr w:type="spellEnd"/>
-      <w:r>
-        <w:rPr>
-          <w:rFonts w:ascii="Courier New" w:hAnsi="Courier New" w:cs="Courier New"/>
-          <w:sz w:val="15"/>
-          <w:lang w:eastAsia="en-US"/>
-        </w:rPr>
-        <w:t>(</w:t>
-      </w:r>
-      <w:proofErr w:type="gramEnd"/>
+        <w:t>map.add(</w:t>
+      </w:r>
       <w:r>
         <w:rPr>
           <w:rFonts w:ascii="Courier" w:hAnsi="Courier" w:cs="Courier New"/>
@@ -12607,35 +9550,7 @@
           <w:sz w:val="15"/>
           <w:lang w:eastAsia="en-US"/>
         </w:rPr>
-        <w:t xml:space="preserve">Iterator it = </w:t>
-      </w:r>
-      <w:proofErr w:type="spellStart"/>
-      <w:proofErr w:type="gramStart"/>
-      <w:r>
-        <w:rPr>
-          <w:rFonts w:ascii="Courier New" w:hAnsi="Courier New" w:cs="Courier New"/>
-          <w:sz w:val="15"/>
-          <w:lang w:eastAsia="en-US"/>
-        </w:rPr>
-        <w:t>map.iterator</w:t>
-      </w:r>
-      <w:proofErr w:type="spellEnd"/>
-      <w:r>
-        <w:rPr>
-          <w:rFonts w:ascii="Courier New" w:hAnsi="Courier New" w:cs="Courier New"/>
-          <w:sz w:val="15"/>
-          <w:lang w:eastAsia="en-US"/>
-        </w:rPr>
-        <w:t>(</w:t>
-      </w:r>
-      <w:proofErr w:type="gramEnd"/>
-      <w:r>
-        <w:rPr>
-          <w:rFonts w:ascii="Courier New" w:hAnsi="Courier New" w:cs="Courier New"/>
-          <w:sz w:val="15"/>
-          <w:lang w:eastAsia="en-US"/>
-        </w:rPr>
-        <w:t>);</w:t>
+        <w:t>Iterator it = map.iterator();</w:t>
       </w:r>
     </w:p>
     <w:p>
@@ -12672,7 +9587,6 @@
           <w:lang w:eastAsia="en-US"/>
         </w:rPr>
       </w:pPr>
-      <w:proofErr w:type="gramStart"/>
       <w:r>
         <w:rPr>
           <w:rFonts w:ascii="Courier" w:hAnsi="Courier" w:cs="Courier New"/>
@@ -12682,32 +9596,13 @@
         </w:rPr>
         <w:t>while</w:t>
       </w:r>
-      <w:proofErr w:type="gramEnd"/>
       <w:r>
         <w:rPr>
           <w:rFonts w:ascii="Courier New" w:hAnsi="Courier New" w:cs="Courier New"/>
           <w:sz w:val="15"/>
           <w:lang w:eastAsia="en-US"/>
         </w:rPr>
-        <w:t xml:space="preserve"> (</w:t>
-      </w:r>
-      <w:proofErr w:type="spellStart"/>
-      <w:r>
-        <w:rPr>
-          <w:rFonts w:ascii="Courier New" w:hAnsi="Courier New" w:cs="Courier New"/>
-          <w:sz w:val="15"/>
-          <w:lang w:eastAsia="en-US"/>
-        </w:rPr>
-        <w:t>it.hasNext</w:t>
-      </w:r>
-      <w:proofErr w:type="spellEnd"/>
-      <w:r>
-        <w:rPr>
-          <w:rFonts w:ascii="Courier New" w:hAnsi="Courier New" w:cs="Courier New"/>
-          <w:sz w:val="15"/>
-          <w:lang w:eastAsia="en-US"/>
-        </w:rPr>
-        <w:t xml:space="preserve">() ) </w:t>
+        <w:t xml:space="preserve"> (it.hasNext() ) </w:t>
       </w:r>
     </w:p>
     <w:p>
@@ -12793,53 +9688,7 @@
           <w:sz w:val="15"/>
           <w:lang w:eastAsia="en-US"/>
         </w:rPr>
-        <w:t xml:space="preserve">    </w:t>
-      </w:r>
-      <w:proofErr w:type="spellStart"/>
-      <w:proofErr w:type="gramStart"/>
-      <w:r>
-        <w:rPr>
-          <w:rFonts w:ascii="Courier New" w:hAnsi="Courier New" w:cs="Courier New"/>
-          <w:sz w:val="15"/>
-          <w:lang w:eastAsia="en-US"/>
-        </w:rPr>
-        <w:t>System.out.print</w:t>
-      </w:r>
-      <w:proofErr w:type="spellEnd"/>
-      <w:r>
-        <w:rPr>
-          <w:rFonts w:ascii="Courier New" w:hAnsi="Courier New" w:cs="Courier New"/>
-          <w:sz w:val="15"/>
-          <w:lang w:eastAsia="en-US"/>
-        </w:rPr>
-        <w:t>(</w:t>
-      </w:r>
-      <w:proofErr w:type="gramEnd"/>
-      <w:r>
-        <w:rPr>
-          <w:rFonts w:ascii="Courier New" w:hAnsi="Courier New" w:cs="Courier New"/>
-          <w:sz w:val="15"/>
-          <w:lang w:eastAsia="en-US"/>
-        </w:rPr>
-        <w:t xml:space="preserve"> </w:t>
-      </w:r>
-      <w:proofErr w:type="spellStart"/>
-      <w:r>
-        <w:rPr>
-          <w:rFonts w:ascii="Courier New" w:hAnsi="Courier New" w:cs="Courier New"/>
-          <w:sz w:val="15"/>
-          <w:lang w:eastAsia="en-US"/>
-        </w:rPr>
-        <w:t>it.next</w:t>
-      </w:r>
-      <w:proofErr w:type="spellEnd"/>
-      <w:r>
-        <w:rPr>
-          <w:rFonts w:ascii="Courier New" w:hAnsi="Courier New" w:cs="Courier New"/>
-          <w:sz w:val="15"/>
-          <w:lang w:eastAsia="en-US"/>
-        </w:rPr>
-        <w:t xml:space="preserve">() + </w:t>
+        <w:t xml:space="preserve">    System.out.print( it.next() + </w:t>
       </w:r>
       <w:r>
         <w:rPr>
@@ -12877,7 +9726,7 @@
           <w:left w:w="0" w:type="dxa"/>
           <w:right w:w="0" w:type="dxa"/>
         </w:tblCellMar>
-        <w:tblLook w:val="04A0" w:firstRow="1" w:lastRow="0" w:firstColumn="1" w:lastColumn="0" w:noHBand="0" w:noVBand="1"/>
+        <w:tblLook w:val="04A0"/>
       </w:tblPr>
       <w:tblGrid>
         <w:gridCol w:w="9026"/>
@@ -12892,48 +9741,6 @@
             <w:shd w:val="clear" w:color="auto" w:fill="FFFFFF"/>
             <w:hideMark/>
           </w:tcPr>
-          <w:p>
-            <w:pPr>
-              <w:suppressAutoHyphens w:val="0"/>
-              <w:rPr>
-                <w:rFonts w:ascii="Arial" w:hAnsi="Arial" w:cs="Arial"/>
-                <w:sz w:val="18"/>
-                <w:szCs w:val="18"/>
-                <w:lang w:eastAsia="en-US"/>
-              </w:rPr>
-            </w:pPr>
-          </w:p>
-          <w:p>
-            <w:pPr>
-              <w:suppressAutoHyphens w:val="0"/>
-              <w:rPr>
-                <w:rFonts w:ascii="Arial" w:hAnsi="Arial" w:cs="Arial"/>
-                <w:sz w:val="18"/>
-                <w:szCs w:val="18"/>
-                <w:lang w:eastAsia="en-US"/>
-              </w:rPr>
-            </w:pPr>
-            <w:proofErr w:type="spellStart"/>
-            <w:r>
-              <w:rPr>
-                <w:rFonts w:ascii="Arial" w:hAnsi="Arial" w:cs="Arial"/>
-                <w:sz w:val="18"/>
-                <w:szCs w:val="18"/>
-                <w:lang w:eastAsia="en-US"/>
-              </w:rPr>
-              <w:t>Ans</w:t>
-            </w:r>
-            <w:proofErr w:type="spellEnd"/>
-            <w:r>
-              <w:rPr>
-                <w:rFonts w:ascii="Arial" w:hAnsi="Arial" w:cs="Arial"/>
-                <w:sz w:val="18"/>
-                <w:szCs w:val="18"/>
-                <w:lang w:eastAsia="en-US"/>
-              </w:rPr>
-              <w:t xml:space="preserve">: four one three two </w:t>
-            </w:r>
-          </w:p>
           <w:p>
             <w:pPr>
               <w:suppressAutoHyphens w:val="0"/>
@@ -12980,7 +9787,6 @@
               </w:rPr>
               <w:t>Which class or interface defines the </w:t>
             </w:r>
-            <w:proofErr w:type="gramStart"/>
             <w:r>
               <w:rPr>
                 <w:rFonts w:ascii="Courier New" w:hAnsi="Courier New" w:cs="Courier New"/>
@@ -12989,18 +9795,7 @@
                 <w:szCs w:val="16"/>
                 <w:lang w:eastAsia="en-US"/>
               </w:rPr>
-              <w:t>wait(</w:t>
-            </w:r>
-            <w:proofErr w:type="gramEnd"/>
-            <w:r>
-              <w:rPr>
-                <w:rFonts w:ascii="Courier New" w:hAnsi="Courier New" w:cs="Courier New"/>
-                <w:color w:val="DD0000"/>
-                <w:sz w:val="16"/>
-                <w:szCs w:val="16"/>
-                <w:lang w:eastAsia="en-US"/>
-              </w:rPr>
-              <w:t>)</w:t>
+              <w:t>wait()</w:t>
             </w:r>
             <w:r>
               <w:rPr>
@@ -13030,7 +9825,6 @@
               </w:rPr>
               <w:t>,and </w:t>
             </w:r>
-            <w:proofErr w:type="spellStart"/>
             <w:r>
               <w:rPr>
                 <w:rFonts w:ascii="Courier New" w:hAnsi="Courier New" w:cs="Courier New"/>
@@ -13039,18 +9833,7 @@
                 <w:szCs w:val="16"/>
                 <w:lang w:eastAsia="en-US"/>
               </w:rPr>
-              <w:t>notifyAll</w:t>
-            </w:r>
-            <w:proofErr w:type="spellEnd"/>
-            <w:r>
-              <w:rPr>
-                <w:rFonts w:ascii="Courier New" w:hAnsi="Courier New" w:cs="Courier New"/>
-                <w:color w:val="DD0000"/>
-                <w:sz w:val="16"/>
-                <w:szCs w:val="16"/>
-                <w:lang w:eastAsia="en-US"/>
-              </w:rPr>
-              <w:t>()</w:t>
+              <w:t>notifyAll()</w:t>
             </w:r>
             <w:r>
               <w:rPr>
@@ -13126,37 +9909,6 @@
               <w:t xml:space="preserve">ner </w:t>
             </w:r>
           </w:p>
-          <w:p>
-            <w:pPr>
-              <w:suppressAutoHyphens w:val="0"/>
-              <w:rPr>
-                <w:rFonts w:ascii="Arial" w:hAnsi="Arial" w:cs="Arial"/>
-                <w:sz w:val="18"/>
-                <w:szCs w:val="18"/>
-                <w:lang w:eastAsia="en-US"/>
-              </w:rPr>
-            </w:pPr>
-            <w:proofErr w:type="spellStart"/>
-            <w:r>
-              <w:rPr>
-                <w:rFonts w:ascii="Arial" w:hAnsi="Arial" w:cs="Arial"/>
-                <w:sz w:val="18"/>
-                <w:szCs w:val="18"/>
-                <w:lang w:eastAsia="en-US"/>
-              </w:rPr>
-              <w:t>Ans</w:t>
-            </w:r>
-            <w:proofErr w:type="spellEnd"/>
-            <w:r>
-              <w:rPr>
-                <w:rFonts w:ascii="Arial" w:hAnsi="Arial" w:cs="Arial"/>
-                <w:sz w:val="18"/>
-                <w:szCs w:val="18"/>
-                <w:lang w:eastAsia="en-US"/>
-              </w:rPr>
-              <w:t>: {a}</w:t>
-            </w:r>
-          </w:p>
         </w:tc>
       </w:tr>
     </w:tbl>
@@ -13181,9 +9933,8 @@
           <w:szCs w:val="18"/>
           <w:lang w:eastAsia="en-US"/>
         </w:rPr>
-        <w:t>28</w:t>
-      </w:r>
-      <w:proofErr w:type="gramStart"/>
+        <w:t>28)</w:t>
+      </w:r>
       <w:r>
         <w:rPr>
           <w:rFonts w:ascii="Consolas" w:hAnsi="Consolas" w:cs="Consolas"/>
@@ -13192,72 +9943,7 @@
           <w:szCs w:val="18"/>
           <w:lang w:eastAsia="en-US"/>
         </w:rPr>
-        <w:t>)</w:t>
-      </w:r>
-      <w:r>
-        <w:rPr>
-          <w:rFonts w:ascii="Consolas" w:hAnsi="Consolas" w:cs="Consolas"/>
-          <w:color w:val="000000"/>
-          <w:sz w:val="18"/>
-          <w:szCs w:val="18"/>
-          <w:lang w:eastAsia="en-US"/>
-        </w:rPr>
-        <w:t>in</w:t>
-      </w:r>
-      <w:proofErr w:type="gramEnd"/>
-      <w:r>
-        <w:rPr>
-          <w:rFonts w:ascii="Consolas" w:hAnsi="Consolas" w:cs="Consolas"/>
-          <w:color w:val="000000"/>
-          <w:sz w:val="18"/>
-          <w:szCs w:val="18"/>
-          <w:lang w:eastAsia="en-US"/>
-        </w:rPr>
-        <w:t xml:space="preserve"> </w:t>
-      </w:r>
-      <w:proofErr w:type="spellStart"/>
-      <w:r>
-        <w:rPr>
-          <w:rFonts w:ascii="Consolas" w:hAnsi="Consolas" w:cs="Consolas"/>
-          <w:color w:val="000000"/>
-          <w:sz w:val="18"/>
-          <w:szCs w:val="18"/>
-          <w:lang w:eastAsia="en-US"/>
-        </w:rPr>
-        <w:t>System.out.println</w:t>
-      </w:r>
-      <w:proofErr w:type="spellEnd"/>
-      <w:r>
-        <w:rPr>
-          <w:rFonts w:ascii="Consolas" w:hAnsi="Consolas" w:cs="Consolas"/>
-          <w:color w:val="000000"/>
-          <w:sz w:val="18"/>
-          <w:szCs w:val="18"/>
-          <w:lang w:eastAsia="en-US"/>
-        </w:rPr>
-        <w:t xml:space="preserve">(“hello world”); </w:t>
-      </w:r>
-      <w:proofErr w:type="spellStart"/>
-      <w:r>
-        <w:rPr>
-          <w:rFonts w:ascii="Consolas" w:hAnsi="Consolas" w:cs="Consolas"/>
-          <w:color w:val="000000"/>
-          <w:sz w:val="18"/>
-          <w:szCs w:val="18"/>
-          <w:lang w:eastAsia="en-US"/>
-        </w:rPr>
-        <w:t>println</w:t>
-      </w:r>
-      <w:proofErr w:type="spellEnd"/>
-      <w:r>
-        <w:rPr>
-          <w:rFonts w:ascii="Consolas" w:hAnsi="Consolas" w:cs="Consolas"/>
-          <w:color w:val="000000"/>
-          <w:sz w:val="18"/>
-          <w:szCs w:val="18"/>
-          <w:lang w:eastAsia="en-US"/>
-        </w:rPr>
-        <w:t xml:space="preserve"> is which class method</w:t>
+        <w:t>in System.out.println(“hello world”); println is which class method</w:t>
       </w:r>
       <w:r>
         <w:rPr>
@@ -13291,9 +9977,8 @@
           <w:szCs w:val="18"/>
           <w:lang w:eastAsia="en-US"/>
         </w:rPr>
-        <w:t xml:space="preserve">   a) Object b) System c</w:t>
-      </w:r>
-      <w:proofErr w:type="gramStart"/>
+        <w:t xml:space="preserve">   a) Object b) System c)String d)</w:t>
+      </w:r>
       <w:r>
         <w:rPr>
           <w:rFonts w:ascii="Consolas" w:hAnsi="Consolas" w:cs="Consolas"/>
@@ -13302,9 +9987,8 @@
           <w:szCs w:val="18"/>
           <w:lang w:eastAsia="en-US"/>
         </w:rPr>
-        <w:t>)String</w:t>
-      </w:r>
-      <w:proofErr w:type="gramEnd"/>
+        <w:t xml:space="preserve"> </w:t>
+      </w:r>
       <w:r>
         <w:rPr>
           <w:rFonts w:ascii="Consolas" w:hAnsi="Consolas" w:cs="Consolas"/>
@@ -13313,39 +9997,7 @@
           <w:szCs w:val="18"/>
           <w:lang w:eastAsia="en-US"/>
         </w:rPr>
-        <w:t xml:space="preserve"> d)</w:t>
-      </w:r>
-      <w:r>
-        <w:rPr>
-          <w:rFonts w:ascii="Consolas" w:hAnsi="Consolas" w:cs="Consolas"/>
-          <w:color w:val="000000"/>
-          <w:sz w:val="18"/>
-          <w:szCs w:val="18"/>
-          <w:lang w:eastAsia="en-US"/>
-        </w:rPr>
-        <w:t xml:space="preserve"> </w:t>
-      </w:r>
-      <w:proofErr w:type="spellStart"/>
-      <w:r>
-        <w:rPr>
-          <w:rFonts w:ascii="Consolas" w:hAnsi="Consolas" w:cs="Consolas"/>
-          <w:color w:val="000000"/>
-          <w:sz w:val="18"/>
-          <w:szCs w:val="18"/>
-          <w:lang w:eastAsia="en-US"/>
-        </w:rPr>
-        <w:t>PrintStream</w:t>
-      </w:r>
-      <w:proofErr w:type="spellEnd"/>
-      <w:r>
-        <w:rPr>
-          <w:rFonts w:ascii="Consolas" w:hAnsi="Consolas" w:cs="Consolas"/>
-          <w:color w:val="000000"/>
-          <w:sz w:val="18"/>
-          <w:szCs w:val="18"/>
-          <w:lang w:eastAsia="en-US"/>
-        </w:rPr>
-        <w:t xml:space="preserve"> </w:t>
+        <w:t xml:space="preserve">PrintStream </w:t>
       </w:r>
     </w:p>
     <w:p>
@@ -13361,7 +10013,6 @@
           <w:lang w:eastAsia="en-US"/>
         </w:rPr>
       </w:pPr>
-      <w:proofErr w:type="spellStart"/>
       <w:r>
         <w:rPr>
           <w:rFonts w:ascii="Consolas" w:hAnsi="Consolas" w:cs="Consolas"/>
@@ -13370,9 +10021,8 @@
           <w:szCs w:val="18"/>
           <w:lang w:eastAsia="en-US"/>
         </w:rPr>
-        <w:t>Ans</w:t>
-      </w:r>
-      <w:proofErr w:type="spellEnd"/>
+        <w:t>29)</w:t>
+      </w:r>
       <w:r>
         <w:rPr>
           <w:rFonts w:ascii="Consolas" w:hAnsi="Consolas" w:cs="Consolas"/>
@@ -13381,7 +10031,7 @@
           <w:szCs w:val="18"/>
           <w:lang w:eastAsia="en-US"/>
         </w:rPr>
-        <w:t>: {d}</w:t>
+        <w:t xml:space="preserve"> How to achieve serialization in java? </w:t>
       </w:r>
     </w:p>
     <w:p>
@@ -13405,7 +10055,7 @@
           <w:szCs w:val="18"/>
           <w:lang w:eastAsia="en-US"/>
         </w:rPr>
-        <w:t>29)</w:t>
+        <w:t>a)extends</w:t>
       </w:r>
       <w:r>
         <w:rPr>
@@ -13415,7 +10065,107 @@
           <w:szCs w:val="18"/>
           <w:lang w:eastAsia="en-US"/>
         </w:rPr>
-        <w:t xml:space="preserve"> How to achieve serialization in java? </w:t>
+        <w:t xml:space="preserve"> serialization</w:t>
+      </w:r>
+      <w:r>
+        <w:rPr>
+          <w:rFonts w:ascii="Consolas" w:hAnsi="Consolas" w:cs="Consolas"/>
+          <w:color w:val="000000"/>
+          <w:sz w:val="18"/>
+          <w:szCs w:val="18"/>
+          <w:lang w:eastAsia="en-US"/>
+        </w:rPr>
+        <w:t xml:space="preserve"> b)implements</w:t>
+      </w:r>
+      <w:r>
+        <w:rPr>
+          <w:rFonts w:ascii="Consolas" w:hAnsi="Consolas" w:cs="Consolas"/>
+          <w:color w:val="000000"/>
+          <w:sz w:val="18"/>
+          <w:szCs w:val="18"/>
+          <w:lang w:eastAsia="en-US"/>
+        </w:rPr>
+        <w:t xml:space="preserve"> </w:t>
+      </w:r>
+      <w:r>
+        <w:rPr>
+          <w:rFonts w:ascii="Consolas" w:hAnsi="Consolas" w:cs="Consolas"/>
+          <w:color w:val="000000"/>
+          <w:sz w:val="18"/>
+          <w:szCs w:val="18"/>
+          <w:lang w:eastAsia="en-US"/>
+        </w:rPr>
+        <w:t>Serializable</w:t>
+      </w:r>
+      <w:r>
+        <w:rPr>
+          <w:rFonts w:ascii="Consolas" w:hAnsi="Consolas" w:cs="Consolas"/>
+          <w:color w:val="000000"/>
+          <w:sz w:val="18"/>
+          <w:szCs w:val="18"/>
+          <w:lang w:eastAsia="en-US"/>
+        </w:rPr>
+        <w:t xml:space="preserve"> </w:t>
+      </w:r>
+      <w:r>
+        <w:rPr>
+          <w:rFonts w:ascii="Consolas" w:hAnsi="Consolas" w:cs="Consolas"/>
+          <w:color w:val="000000"/>
+          <w:sz w:val="18"/>
+          <w:szCs w:val="18"/>
+          <w:lang w:eastAsia="en-US"/>
+        </w:rPr>
+        <w:t>c</w:t>
+      </w:r>
+      <w:r>
+        <w:rPr>
+          <w:rFonts w:ascii="Consolas" w:hAnsi="Consolas" w:cs="Consolas"/>
+          <w:color w:val="000000"/>
+          <w:sz w:val="18"/>
+          <w:szCs w:val="18"/>
+          <w:lang w:eastAsia="en-US"/>
+        </w:rPr>
+        <w:t>)implements</w:t>
+      </w:r>
+      <w:r>
+        <w:rPr>
+          <w:rFonts w:ascii="Consolas" w:hAnsi="Consolas" w:cs="Consolas"/>
+          <w:color w:val="000000"/>
+          <w:sz w:val="18"/>
+          <w:szCs w:val="18"/>
+          <w:lang w:eastAsia="en-US"/>
+        </w:rPr>
+        <w:t xml:space="preserve"> </w:t>
+      </w:r>
+      <w:r>
+        <w:rPr>
+          <w:rFonts w:ascii="Consolas" w:hAnsi="Consolas" w:cs="Consolas"/>
+          <w:color w:val="000000"/>
+          <w:sz w:val="18"/>
+          <w:szCs w:val="18"/>
+          <w:lang w:eastAsia="en-US"/>
+        </w:rPr>
+        <w:t>serialize</w:t>
+      </w:r>
+      <w:r>
+        <w:rPr>
+          <w:rFonts w:ascii="Consolas" w:hAnsi="Consolas" w:cs="Consolas"/>
+          <w:color w:val="000000"/>
+          <w:sz w:val="18"/>
+          <w:szCs w:val="18"/>
+          <w:lang w:eastAsia="en-US"/>
+        </w:rPr>
+        <w:t xml:space="preserve"> d)none ofthe above</w:t>
+      </w:r>
+      <w:r>
+        <w:rPr>
+          <w:rFonts w:ascii="Consolas" w:hAnsi="Consolas" w:cs="Consolas"/>
+          <w:color w:val="000000"/>
+          <w:sz w:val="18"/>
+          <w:szCs w:val="18"/>
+          <w:lang w:eastAsia="en-US"/>
+        </w:rPr>
+        <w:t xml:space="preserve"> </w:t>
       </w:r>
     </w:p>
     <w:p>
@@ -13431,200 +10181,6 @@
           <w:lang w:eastAsia="en-US"/>
         </w:rPr>
       </w:pPr>
-      <w:proofErr w:type="gramStart"/>
-      <w:r>
-        <w:rPr>
-          <w:rFonts w:ascii="Consolas" w:hAnsi="Consolas" w:cs="Consolas"/>
-          <w:color w:val="000000"/>
-          <w:sz w:val="18"/>
-          <w:szCs w:val="18"/>
-          <w:lang w:eastAsia="en-US"/>
-        </w:rPr>
-        <w:t>a)</w:t>
-      </w:r>
-      <w:proofErr w:type="gramEnd"/>
-      <w:r>
-        <w:rPr>
-          <w:rFonts w:ascii="Consolas" w:hAnsi="Consolas" w:cs="Consolas"/>
-          <w:color w:val="000000"/>
-          <w:sz w:val="18"/>
-          <w:szCs w:val="18"/>
-          <w:lang w:eastAsia="en-US"/>
-        </w:rPr>
-        <w:t>extends</w:t>
-      </w:r>
-      <w:r>
-        <w:rPr>
-          <w:rFonts w:ascii="Consolas" w:hAnsi="Consolas" w:cs="Consolas"/>
-          <w:color w:val="000000"/>
-          <w:sz w:val="18"/>
-          <w:szCs w:val="18"/>
-          <w:lang w:eastAsia="en-US"/>
-        </w:rPr>
-        <w:t xml:space="preserve"> serialization</w:t>
-      </w:r>
-      <w:r>
-        <w:rPr>
-          <w:rFonts w:ascii="Consolas" w:hAnsi="Consolas" w:cs="Consolas"/>
-          <w:color w:val="000000"/>
-          <w:sz w:val="18"/>
-          <w:szCs w:val="18"/>
-          <w:lang w:eastAsia="en-US"/>
-        </w:rPr>
-        <w:t xml:space="preserve"> b)implements</w:t>
-      </w:r>
-      <w:r>
-        <w:rPr>
-          <w:rFonts w:ascii="Consolas" w:hAnsi="Consolas" w:cs="Consolas"/>
-          <w:color w:val="000000"/>
-          <w:sz w:val="18"/>
-          <w:szCs w:val="18"/>
-          <w:lang w:eastAsia="en-US"/>
-        </w:rPr>
-        <w:t xml:space="preserve"> </w:t>
-      </w:r>
-      <w:proofErr w:type="spellStart"/>
-      <w:r>
-        <w:rPr>
-          <w:rFonts w:ascii="Consolas" w:hAnsi="Consolas" w:cs="Consolas"/>
-          <w:color w:val="000000"/>
-          <w:sz w:val="18"/>
-          <w:szCs w:val="18"/>
-          <w:lang w:eastAsia="en-US"/>
-        </w:rPr>
-        <w:t>Serializable</w:t>
-      </w:r>
-      <w:proofErr w:type="spellEnd"/>
-      <w:r>
-        <w:rPr>
-          <w:rFonts w:ascii="Consolas" w:hAnsi="Consolas" w:cs="Consolas"/>
-          <w:color w:val="000000"/>
-          <w:sz w:val="18"/>
-          <w:szCs w:val="18"/>
-          <w:lang w:eastAsia="en-US"/>
-        </w:rPr>
-        <w:t xml:space="preserve"> </w:t>
-      </w:r>
-      <w:bookmarkStart w:id="0" w:name="_GoBack"/>
-      <w:bookmarkEnd w:id="0"/>
-      <w:r>
-        <w:rPr>
-          <w:rFonts w:ascii="Consolas" w:hAnsi="Consolas" w:cs="Consolas"/>
-          <w:color w:val="000000"/>
-          <w:sz w:val="18"/>
-          <w:szCs w:val="18"/>
-          <w:lang w:eastAsia="en-US"/>
-        </w:rPr>
-        <w:t>c</w:t>
-      </w:r>
-      <w:r>
-        <w:rPr>
-          <w:rFonts w:ascii="Consolas" w:hAnsi="Consolas" w:cs="Consolas"/>
-          <w:color w:val="000000"/>
-          <w:sz w:val="18"/>
-          <w:szCs w:val="18"/>
-          <w:lang w:eastAsia="en-US"/>
-        </w:rPr>
-        <w:t>)implements</w:t>
-      </w:r>
-      <w:r>
-        <w:rPr>
-          <w:rFonts w:ascii="Consolas" w:hAnsi="Consolas" w:cs="Consolas"/>
-          <w:color w:val="000000"/>
-          <w:sz w:val="18"/>
-          <w:szCs w:val="18"/>
-          <w:lang w:eastAsia="en-US"/>
-        </w:rPr>
-        <w:t xml:space="preserve"> </w:t>
-      </w:r>
-      <w:r>
-        <w:rPr>
-          <w:rFonts w:ascii="Consolas" w:hAnsi="Consolas" w:cs="Consolas"/>
-          <w:color w:val="000000"/>
-          <w:sz w:val="18"/>
-          <w:szCs w:val="18"/>
-          <w:lang w:eastAsia="en-US"/>
-        </w:rPr>
-        <w:t>serialize</w:t>
-      </w:r>
-      <w:r>
-        <w:rPr>
-          <w:rFonts w:ascii="Consolas" w:hAnsi="Consolas" w:cs="Consolas"/>
-          <w:color w:val="000000"/>
-          <w:sz w:val="18"/>
-          <w:szCs w:val="18"/>
-          <w:lang w:eastAsia="en-US"/>
-        </w:rPr>
-        <w:t xml:space="preserve"> d)none </w:t>
-      </w:r>
-      <w:proofErr w:type="spellStart"/>
-      <w:r>
-        <w:rPr>
-          <w:rFonts w:ascii="Consolas" w:hAnsi="Consolas" w:cs="Consolas"/>
-          <w:color w:val="000000"/>
-          <w:sz w:val="18"/>
-          <w:szCs w:val="18"/>
-          <w:lang w:eastAsia="en-US"/>
-        </w:rPr>
-        <w:t>ofthe</w:t>
-      </w:r>
-      <w:proofErr w:type="spellEnd"/>
-      <w:r>
-        <w:rPr>
-          <w:rFonts w:ascii="Consolas" w:hAnsi="Consolas" w:cs="Consolas"/>
-          <w:color w:val="000000"/>
-          <w:sz w:val="18"/>
-          <w:szCs w:val="18"/>
-          <w:lang w:eastAsia="en-US"/>
-        </w:rPr>
-        <w:t xml:space="preserve"> above</w:t>
-      </w:r>
-      <w:r>
-        <w:rPr>
-          <w:rFonts w:ascii="Consolas" w:hAnsi="Consolas" w:cs="Consolas"/>
-          <w:color w:val="000000"/>
-          <w:sz w:val="18"/>
-          <w:szCs w:val="18"/>
-          <w:lang w:eastAsia="en-US"/>
-        </w:rPr>
-        <w:t xml:space="preserve"> </w:t>
-      </w:r>
-    </w:p>
-    <w:p>
-      <w:pPr>
-        <w:shd w:val="clear" w:color="auto" w:fill="FFFFFF"/>
-        <w:suppressAutoHyphens w:val="0"/>
-        <w:spacing w:before="125"/>
-        <w:rPr>
-          <w:rFonts w:ascii="Consolas" w:hAnsi="Consolas" w:cs="Consolas"/>
-          <w:color w:val="000000"/>
-          <w:sz w:val="18"/>
-          <w:szCs w:val="18"/>
-          <w:lang w:eastAsia="en-US"/>
-        </w:rPr>
-      </w:pPr>
-      <w:proofErr w:type="spellStart"/>
-      <w:r>
-        <w:rPr>
-          <w:rFonts w:ascii="Consolas" w:hAnsi="Consolas" w:cs="Consolas"/>
-          <w:color w:val="000000"/>
-          <w:sz w:val="18"/>
-          <w:szCs w:val="18"/>
-          <w:lang w:eastAsia="en-US"/>
-        </w:rPr>
-        <w:t>Ans</w:t>
-      </w:r>
-      <w:proofErr w:type="spellEnd"/>
-      <w:r>
-        <w:rPr>
-          <w:rFonts w:ascii="Consolas" w:hAnsi="Consolas" w:cs="Consolas"/>
-          <w:color w:val="000000"/>
-          <w:sz w:val="18"/>
-          <w:szCs w:val="18"/>
-          <w:lang w:eastAsia="en-US"/>
-        </w:rPr>
-        <w:t>: {b}</w:t>
-      </w:r>
     </w:p>
     <w:p>
       <w:pPr>
@@ -13753,31 +10309,7 @@
           <w:szCs w:val="18"/>
           <w:shd w:val="clear" w:color="auto" w:fill="F0F0F0"/>
         </w:rPr>
-        <w:t>31</w:t>
-      </w:r>
-      <w:proofErr w:type="gramStart"/>
-      <w:r>
-        <w:rPr>
-          <w:rFonts w:ascii="Consolas" w:hAnsi="Consolas" w:cs="Consolas"/>
-          <w:b/>
-          <w:color w:val="000000"/>
-          <w:sz w:val="18"/>
-          <w:szCs w:val="18"/>
-          <w:shd w:val="clear" w:color="auto" w:fill="F0F0F0"/>
-        </w:rPr>
-        <w:t>)write</w:t>
-      </w:r>
-      <w:proofErr w:type="gramEnd"/>
-      <w:r>
-        <w:rPr>
-          <w:rFonts w:ascii="Consolas" w:hAnsi="Consolas" w:cs="Consolas"/>
-          <w:b/>
-          <w:color w:val="000000"/>
-          <w:sz w:val="18"/>
-          <w:szCs w:val="18"/>
-          <w:shd w:val="clear" w:color="auto" w:fill="F0F0F0"/>
-        </w:rPr>
-        <w:t xml:space="preserve"> a program to for serialization and deserialization?</w:t>
+        <w:t>31)write a program to for serialization and deserialization?</w:t>
       </w:r>
     </w:p>
     <w:p>
@@ -13859,7 +10391,7 @@
 </file>
 
 <file path=word/endnotes.xml><?xml version="1.0" encoding="utf-8"?>
-<w:endnotes xmlns:wpc="http://schemas.microsoft.com/office/word/2010/wordprocessingCanvas" xmlns:mc="http://schemas.openxmlformats.org/markup-compatibility/2006" xmlns:o="urn:schemas-microsoft-com:office:office" xmlns:r="http://schemas.openxmlformats.org/officeDocument/2006/relationships" xmlns:m="http://schemas.openxmlformats.org/officeDocument/2006/math" xmlns:v="urn:schemas-microsoft-com:vml" xmlns:wp14="http://schemas.microsoft.com/office/word/2010/wordprocessingDrawing" xmlns:wp="http://schemas.openxmlformats.org/drawingml/2006/wordprocessingDrawing" xmlns:w10="urn:schemas-microsoft-com:office:word" xmlns:w="http://schemas.openxmlformats.org/wordprocessingml/2006/main" xmlns:w14="http://schemas.microsoft.com/office/word/2010/wordml" xmlns:w15="http://schemas.microsoft.com/office/word/2012/wordml" xmlns:wpg="http://schemas.microsoft.com/office/word/2010/wordprocessingGroup" xmlns:wpi="http://schemas.microsoft.com/office/word/2010/wordprocessingInk" xmlns:wne="http://schemas.microsoft.com/office/word/2006/wordml" xmlns:wps="http://schemas.microsoft.com/office/word/2010/wordprocessingShape" mc:Ignorable="w14 w15 wp14">
+<w:endnotes xmlns:ve="http://schemas.openxmlformats.org/markup-compatibility/2006" xmlns:o="urn:schemas-microsoft-com:office:office" xmlns:r="http://schemas.openxmlformats.org/officeDocument/2006/relationships" xmlns:m="http://schemas.openxmlformats.org/officeDocument/2006/math" xmlns:v="urn:schemas-microsoft-com:vml" xmlns:wp="http://schemas.openxmlformats.org/drawingml/2006/wordprocessingDrawing" xmlns:w10="urn:schemas-microsoft-com:office:word" xmlns:w="http://schemas.openxmlformats.org/wordprocessingml/2006/main" xmlns:wne="http://schemas.microsoft.com/office/word/2006/wordml">
   <w:endnote w:type="separator" w:id="-1">
     <w:p>
       <w:r>
@@ -13878,7 +10410,7 @@
 </file>
 
 <file path=word/footer1.xml><?xml version="1.0" encoding="utf-8"?>
-<w:ftr xmlns:wpc="http://schemas.microsoft.com/office/word/2010/wordprocessingCanvas" xmlns:mc="http://schemas.openxmlformats.org/markup-compatibility/2006" xmlns:o="urn:schemas-microsoft-com:office:office" xmlns:r="http://schemas.openxmlformats.org/officeDocument/2006/relationships" xmlns:m="http://schemas.openxmlformats.org/officeDocument/2006/math" xmlns:v="urn:schemas-microsoft-com:vml" xmlns:wp14="http://schemas.microsoft.com/office/word/2010/wordprocessingDrawing" xmlns:wp="http://schemas.openxmlformats.org/drawingml/2006/wordprocessingDrawing" xmlns:w10="urn:schemas-microsoft-com:office:word" xmlns:w="http://schemas.openxmlformats.org/wordprocessingml/2006/main" xmlns:w14="http://schemas.microsoft.com/office/word/2010/wordml" xmlns:w15="http://schemas.microsoft.com/office/word/2012/wordml" xmlns:wpg="http://schemas.microsoft.com/office/word/2010/wordprocessingGroup" xmlns:wpi="http://schemas.microsoft.com/office/word/2010/wordprocessingInk" xmlns:wne="http://schemas.microsoft.com/office/word/2006/wordml" xmlns:wps="http://schemas.microsoft.com/office/word/2010/wordprocessingShape" mc:Ignorable="w14 w15 wp14">
+<w:ftr xmlns:ve="http://schemas.openxmlformats.org/markup-compatibility/2006" xmlns:o="urn:schemas-microsoft-com:office:office" xmlns:r="http://schemas.openxmlformats.org/officeDocument/2006/relationships" xmlns:m="http://schemas.openxmlformats.org/officeDocument/2006/math" xmlns:v="urn:schemas-microsoft-com:vml" xmlns:wp="http://schemas.openxmlformats.org/drawingml/2006/wordprocessingDrawing" xmlns:w10="urn:schemas-microsoft-com:office:word" xmlns:w="http://schemas.openxmlformats.org/wordprocessingml/2006/main" xmlns:wne="http://schemas.microsoft.com/office/word/2006/wordml">
   <w:p>
     <w:pPr>
       <w:pStyle w:val="Footer"/>
@@ -13898,7 +10430,7 @@
 </file>
 
 <file path=word/footer2.xml><?xml version="1.0" encoding="utf-8"?>
-<w:ftr xmlns:wpc="http://schemas.microsoft.com/office/word/2010/wordprocessingCanvas" xmlns:mc="http://schemas.openxmlformats.org/markup-compatibility/2006" xmlns:o="urn:schemas-microsoft-com:office:office" xmlns:r="http://schemas.openxmlformats.org/officeDocument/2006/relationships" xmlns:m="http://schemas.openxmlformats.org/officeDocument/2006/math" xmlns:v="urn:schemas-microsoft-com:vml" xmlns:wp14="http://schemas.microsoft.com/office/word/2010/wordprocessingDrawing" xmlns:wp="http://schemas.openxmlformats.org/drawingml/2006/wordprocessingDrawing" xmlns:w10="urn:schemas-microsoft-com:office:word" xmlns:w="http://schemas.openxmlformats.org/wordprocessingml/2006/main" xmlns:w14="http://schemas.microsoft.com/office/word/2010/wordml" xmlns:w15="http://schemas.microsoft.com/office/word/2012/wordml" xmlns:wpg="http://schemas.microsoft.com/office/word/2010/wordprocessingGroup" xmlns:wpi="http://schemas.microsoft.com/office/word/2010/wordprocessingInk" xmlns:wne="http://schemas.microsoft.com/office/word/2006/wordml" xmlns:wps="http://schemas.microsoft.com/office/word/2010/wordprocessingShape" mc:Ignorable="w14 w15 wp14">
+<w:ftr xmlns:ve="http://schemas.openxmlformats.org/markup-compatibility/2006" xmlns:o="urn:schemas-microsoft-com:office:office" xmlns:r="http://schemas.openxmlformats.org/officeDocument/2006/relationships" xmlns:m="http://schemas.openxmlformats.org/officeDocument/2006/math" xmlns:v="urn:schemas-microsoft-com:vml" xmlns:wp="http://schemas.openxmlformats.org/drawingml/2006/wordprocessingDrawing" xmlns:w10="urn:schemas-microsoft-com:office:word" xmlns:w="http://schemas.openxmlformats.org/wordprocessingml/2006/main" xmlns:wne="http://schemas.microsoft.com/office/word/2006/wordml">
   <w:p>
     <w:pPr>
       <w:pStyle w:val="Footer"/>
@@ -13912,38 +10444,15 @@
           <w:docPartUnique/>
         </w:docPartObj>
       </w:sdtPr>
-      <w:sdtEndPr/>
       <w:sdtContent>
-        <w:r>
-          <w:rPr>
-            <w:noProof/>
-          </w:rPr>
-          <w:fldChar w:fldCharType="begin"/>
-        </w:r>
-        <w:r>
-          <w:rPr>
-            <w:noProof/>
-          </w:rPr>
-          <w:instrText xml:space="preserve"> PAGE   \* MERGEFORMAT </w:instrText>
-        </w:r>
-        <w:r>
-          <w:rPr>
-            <w:noProof/>
-          </w:rPr>
-          <w:fldChar w:fldCharType="separate"/>
-        </w:r>
-        <w:r>
-          <w:rPr>
-            <w:noProof/>
-          </w:rPr>
-          <w:t>5</w:t>
-        </w:r>
-        <w:r>
-          <w:rPr>
-            <w:noProof/>
-          </w:rPr>
-          <w:fldChar w:fldCharType="end"/>
-        </w:r>
+        <w:fldSimple w:instr=" PAGE   \* MERGEFORMAT ">
+          <w:r>
+            <w:rPr>
+              <w:noProof/>
+            </w:rPr>
+            <w:t>5</w:t>
+          </w:r>
+        </w:fldSimple>
       </w:sdtContent>
     </w:sdt>
   </w:p>
@@ -13959,7 +10468,7 @@
 </file>
 
 <file path=word/footnotes.xml><?xml version="1.0" encoding="utf-8"?>
-<w:footnotes xmlns:wpc="http://schemas.microsoft.com/office/word/2010/wordprocessingCanvas" xmlns:mc="http://schemas.openxmlformats.org/markup-compatibility/2006" xmlns:o="urn:schemas-microsoft-com:office:office" xmlns:r="http://schemas.openxmlformats.org/officeDocument/2006/relationships" xmlns:m="http://schemas.openxmlformats.org/officeDocument/2006/math" xmlns:v="urn:schemas-microsoft-com:vml" xmlns:wp14="http://schemas.microsoft.com/office/word/2010/wordprocessingDrawing" xmlns:wp="http://schemas.openxmlformats.org/drawingml/2006/wordprocessingDrawing" xmlns:w10="urn:schemas-microsoft-com:office:word" xmlns:w="http://schemas.openxmlformats.org/wordprocessingml/2006/main" xmlns:w14="http://schemas.microsoft.com/office/word/2010/wordml" xmlns:w15="http://schemas.microsoft.com/office/word/2012/wordml" xmlns:wpg="http://schemas.microsoft.com/office/word/2010/wordprocessingGroup" xmlns:wpi="http://schemas.microsoft.com/office/word/2010/wordprocessingInk" xmlns:wne="http://schemas.microsoft.com/office/word/2006/wordml" xmlns:wps="http://schemas.microsoft.com/office/word/2010/wordprocessingShape" mc:Ignorable="w14 w15 wp14">
+<w:footnotes xmlns:ve="http://schemas.openxmlformats.org/markup-compatibility/2006" xmlns:o="urn:schemas-microsoft-com:office:office" xmlns:r="http://schemas.openxmlformats.org/officeDocument/2006/relationships" xmlns:m="http://schemas.openxmlformats.org/officeDocument/2006/math" xmlns:v="urn:schemas-microsoft-com:vml" xmlns:wp="http://schemas.openxmlformats.org/drawingml/2006/wordprocessingDrawing" xmlns:w10="urn:schemas-microsoft-com:office:word" xmlns:w="http://schemas.openxmlformats.org/wordprocessingml/2006/main" xmlns:wne="http://schemas.microsoft.com/office/word/2006/wordml">
   <w:footnote w:type="separator" w:id="-1">
     <w:p>
       <w:r>
@@ -13978,7 +10487,7 @@
 </file>
 
 <file path=word/header1.xml><?xml version="1.0" encoding="utf-8"?>
-<w:hdr xmlns:wpc="http://schemas.microsoft.com/office/word/2010/wordprocessingCanvas" xmlns:mc="http://schemas.openxmlformats.org/markup-compatibility/2006" xmlns:o="urn:schemas-microsoft-com:office:office" xmlns:r="http://schemas.openxmlformats.org/officeDocument/2006/relationships" xmlns:m="http://schemas.openxmlformats.org/officeDocument/2006/math" xmlns:v="urn:schemas-microsoft-com:vml" xmlns:wp14="http://schemas.microsoft.com/office/word/2010/wordprocessingDrawing" xmlns:wp="http://schemas.openxmlformats.org/drawingml/2006/wordprocessingDrawing" xmlns:w10="urn:schemas-microsoft-com:office:word" xmlns:w="http://schemas.openxmlformats.org/wordprocessingml/2006/main" xmlns:w14="http://schemas.microsoft.com/office/word/2010/wordml" xmlns:w15="http://schemas.microsoft.com/office/word/2012/wordml" xmlns:wpg="http://schemas.microsoft.com/office/word/2010/wordprocessingGroup" xmlns:wpi="http://schemas.microsoft.com/office/word/2010/wordprocessingInk" xmlns:wne="http://schemas.microsoft.com/office/word/2006/wordml" xmlns:wps="http://schemas.microsoft.com/office/word/2010/wordprocessingShape" mc:Ignorable="w14 w15 wp14">
+<w:hdr xmlns:ve="http://schemas.openxmlformats.org/markup-compatibility/2006" xmlns:o="urn:schemas-microsoft-com:office:office" xmlns:r="http://schemas.openxmlformats.org/officeDocument/2006/relationships" xmlns:m="http://schemas.openxmlformats.org/officeDocument/2006/math" xmlns:v="urn:schemas-microsoft-com:vml" xmlns:wp="http://schemas.openxmlformats.org/drawingml/2006/wordprocessingDrawing" xmlns:w10="urn:schemas-microsoft-com:office:word" xmlns:w="http://schemas.openxmlformats.org/wordprocessingml/2006/main" xmlns:wne="http://schemas.microsoft.com/office/word/2006/wordml">
   <w:p>
     <w:pPr>
       <w:pStyle w:val="Header"/>
@@ -14046,20 +10555,8 @@
                     <w:sz w:val="32"/>
                     <w:szCs w:val="32"/>
                   </w:rPr>
-                  <w:t xml:space="preserve"> &amp;</w:t>
+                  <w:t xml:space="preserve"> &amp;Jdbc</w:t>
                 </w:r>
-                <w:proofErr w:type="spellStart"/>
-                <w:r>
-                  <w:rPr>
-                    <w:b/>
-                    <w:bCs/>
-                    <w:smallCaps/>
-                    <w:sz w:val="32"/>
-                    <w:szCs w:val="32"/>
-                  </w:rPr>
-                  <w:t>Jdbc</w:t>
-                </w:r>
-                <w:proofErr w:type="spellEnd"/>
               </w:p>
               <w:p>
                 <w:pPr>
@@ -14148,7 +10645,6 @@
           <w:docPartUnique/>
         </w:docPartObj>
       </w:sdtPr>
-      <w:sdtEndPr/>
       <w:sdtContent>
         <w:r>
           <w:rPr>
@@ -14208,7 +10704,7 @@
 </file>
 
 <file path=word/header2.xml><?xml version="1.0" encoding="utf-8"?>
-<w:hdr xmlns:wpc="http://schemas.microsoft.com/office/word/2010/wordprocessingCanvas" xmlns:mc="http://schemas.openxmlformats.org/markup-compatibility/2006" xmlns:o="urn:schemas-microsoft-com:office:office" xmlns:r="http://schemas.openxmlformats.org/officeDocument/2006/relationships" xmlns:m="http://schemas.openxmlformats.org/officeDocument/2006/math" xmlns:v="urn:schemas-microsoft-com:vml" xmlns:wp14="http://schemas.microsoft.com/office/word/2010/wordprocessingDrawing" xmlns:wp="http://schemas.openxmlformats.org/drawingml/2006/wordprocessingDrawing" xmlns:w10="urn:schemas-microsoft-com:office:word" xmlns:w="http://schemas.openxmlformats.org/wordprocessingml/2006/main" xmlns:w14="http://schemas.microsoft.com/office/word/2010/wordml" xmlns:w15="http://schemas.microsoft.com/office/word/2012/wordml" xmlns:wpg="http://schemas.microsoft.com/office/word/2010/wordprocessingGroup" xmlns:wpi="http://schemas.microsoft.com/office/word/2010/wordprocessingInk" xmlns:wne="http://schemas.microsoft.com/office/word/2006/wordml" xmlns:wps="http://schemas.microsoft.com/office/word/2010/wordprocessingShape" mc:Ignorable="w14 w15 wp14">
+<w:hdr xmlns:ve="http://schemas.openxmlformats.org/markup-compatibility/2006" xmlns:o="urn:schemas-microsoft-com:office:office" xmlns:r="http://schemas.openxmlformats.org/officeDocument/2006/relationships" xmlns:m="http://schemas.openxmlformats.org/officeDocument/2006/math" xmlns:v="urn:schemas-microsoft-com:vml" xmlns:wp="http://schemas.openxmlformats.org/drawingml/2006/wordprocessingDrawing" xmlns:w10="urn:schemas-microsoft-com:office:word" xmlns:w="http://schemas.openxmlformats.org/wordprocessingml/2006/main" xmlns:wne="http://schemas.microsoft.com/office/word/2006/wordml">
   <w:p>
     <w:pPr>
       <w:pStyle w:val="Header"/>
@@ -14224,8 +10720,8 @@
 </file>
 
 <file path=word/numbering.xml><?xml version="1.0" encoding="utf-8"?>
-<w:numbering xmlns:wpc="http://schemas.microsoft.com/office/word/2010/wordprocessingCanvas" xmlns:mc="http://schemas.openxmlformats.org/markup-compatibility/2006" xmlns:o="urn:schemas-microsoft-com:office:office" xmlns:r="http://schemas.openxmlformats.org/officeDocument/2006/relationships" xmlns:m="http://schemas.openxmlformats.org/officeDocument/2006/math" xmlns:v="urn:schemas-microsoft-com:vml" xmlns:wp14="http://schemas.microsoft.com/office/word/2010/wordprocessingDrawing" xmlns:wp="http://schemas.openxmlformats.org/drawingml/2006/wordprocessingDrawing" xmlns:w10="urn:schemas-microsoft-com:office:word" xmlns:w="http://schemas.openxmlformats.org/wordprocessingml/2006/main" xmlns:w14="http://schemas.microsoft.com/office/word/2010/wordml" xmlns:w15="http://schemas.microsoft.com/office/word/2012/wordml" xmlns:wpg="http://schemas.microsoft.com/office/word/2010/wordprocessingGroup" xmlns:wpi="http://schemas.microsoft.com/office/word/2010/wordprocessingInk" xmlns:wne="http://schemas.microsoft.com/office/word/2006/wordml" xmlns:wps="http://schemas.microsoft.com/office/word/2010/wordprocessingShape" mc:Ignorable="w14 w15 wp14">
-  <w:abstractNum w:abstractNumId="0" w15:restartNumberingAfterBreak="0">
+<w:numbering xmlns:ve="http://schemas.openxmlformats.org/markup-compatibility/2006" xmlns:o="urn:schemas-microsoft-com:office:office" xmlns:r="http://schemas.openxmlformats.org/officeDocument/2006/relationships" xmlns:m="http://schemas.openxmlformats.org/officeDocument/2006/math" xmlns:v="urn:schemas-microsoft-com:vml" xmlns:wp="http://schemas.openxmlformats.org/drawingml/2006/wordprocessingDrawing" xmlns:w10="urn:schemas-microsoft-com:office:word" xmlns:w="http://schemas.openxmlformats.org/wordprocessingml/2006/main" xmlns:wne="http://schemas.microsoft.com/office/word/2006/wordml">
+  <w:abstractNum w:abstractNumId="0">
     <w:nsid w:val="00000001"/>
     <w:multiLevelType w:val="singleLevel"/>
     <w:tmpl w:val="00000001"/>
@@ -14246,7 +10742,7 @@
       </w:rPr>
     </w:lvl>
   </w:abstractNum>
-  <w:abstractNum w:abstractNumId="1" w15:restartNumberingAfterBreak="0">
+  <w:abstractNum w:abstractNumId="1">
     <w:nsid w:val="01233DE4"/>
     <w:multiLevelType w:val="multilevel"/>
     <w:tmpl w:val="21FE68C4"/>
@@ -14395,7 +10891,7 @@
       </w:rPr>
     </w:lvl>
   </w:abstractNum>
-  <w:abstractNum w:abstractNumId="2" w15:restartNumberingAfterBreak="0">
+  <w:abstractNum w:abstractNumId="2">
     <w:nsid w:val="0188759C"/>
     <w:multiLevelType w:val="multilevel"/>
     <w:tmpl w:val="4CA4A844"/>
@@ -14544,7 +11040,7 @@
       </w:rPr>
     </w:lvl>
   </w:abstractNum>
-  <w:abstractNum w:abstractNumId="3" w15:restartNumberingAfterBreak="0">
+  <w:abstractNum w:abstractNumId="3">
     <w:nsid w:val="050E1A8F"/>
     <w:multiLevelType w:val="multilevel"/>
     <w:tmpl w:val="0B6A535C"/>
@@ -14693,7 +11189,7 @@
       </w:rPr>
     </w:lvl>
   </w:abstractNum>
-  <w:abstractNum w:abstractNumId="4" w15:restartNumberingAfterBreak="0">
+  <w:abstractNum w:abstractNumId="4">
     <w:nsid w:val="0C11164C"/>
     <w:multiLevelType w:val="hybridMultilevel"/>
     <w:tmpl w:val="FBBABB90"/>
@@ -14779,7 +11275,7 @@
       </w:pPr>
     </w:lvl>
   </w:abstractNum>
-  <w:abstractNum w:abstractNumId="5" w15:restartNumberingAfterBreak="0">
+  <w:abstractNum w:abstractNumId="5">
     <w:nsid w:val="0F0B5657"/>
     <w:multiLevelType w:val="hybridMultilevel"/>
     <w:tmpl w:val="F62CA9A8"/>
@@ -14868,7 +11364,7 @@
       </w:pPr>
     </w:lvl>
   </w:abstractNum>
-  <w:abstractNum w:abstractNumId="6" w15:restartNumberingAfterBreak="0">
+  <w:abstractNum w:abstractNumId="6">
     <w:nsid w:val="147D2A24"/>
     <w:multiLevelType w:val="multilevel"/>
     <w:tmpl w:val="DE5E3A68"/>
@@ -15017,7 +11513,7 @@
       </w:rPr>
     </w:lvl>
   </w:abstractNum>
-  <w:abstractNum w:abstractNumId="7" w15:restartNumberingAfterBreak="0">
+  <w:abstractNum w:abstractNumId="7">
     <w:nsid w:val="15EB1FDE"/>
     <w:multiLevelType w:val="hybridMultilevel"/>
     <w:tmpl w:val="7C8C6320"/>
@@ -15103,7 +11599,7 @@
       </w:pPr>
     </w:lvl>
   </w:abstractNum>
-  <w:abstractNum w:abstractNumId="8" w15:restartNumberingAfterBreak="0">
+  <w:abstractNum w:abstractNumId="8">
     <w:nsid w:val="1AB2586B"/>
     <w:multiLevelType w:val="multilevel"/>
     <w:tmpl w:val="829E5F4A"/>
@@ -15252,7 +11748,7 @@
       </w:rPr>
     </w:lvl>
   </w:abstractNum>
-  <w:abstractNum w:abstractNumId="9" w15:restartNumberingAfterBreak="0">
+  <w:abstractNum w:abstractNumId="9">
     <w:nsid w:val="1BF42571"/>
     <w:multiLevelType w:val="hybridMultilevel"/>
     <w:tmpl w:val="C82E417C"/>
@@ -15341,7 +11837,7 @@
       </w:pPr>
     </w:lvl>
   </w:abstractNum>
-  <w:abstractNum w:abstractNumId="10" w15:restartNumberingAfterBreak="0">
+  <w:abstractNum w:abstractNumId="10">
     <w:nsid w:val="218107D8"/>
     <w:multiLevelType w:val="hybridMultilevel"/>
     <w:tmpl w:val="A7889A9E"/>
@@ -15430,7 +11926,7 @@
       </w:pPr>
     </w:lvl>
   </w:abstractNum>
-  <w:abstractNum w:abstractNumId="11" w15:restartNumberingAfterBreak="0">
+  <w:abstractNum w:abstractNumId="11">
     <w:nsid w:val="22140A28"/>
     <w:multiLevelType w:val="hybridMultilevel"/>
     <w:tmpl w:val="EBA47D92"/>
@@ -15519,7 +12015,7 @@
       </w:pPr>
     </w:lvl>
   </w:abstractNum>
-  <w:abstractNum w:abstractNumId="12" w15:restartNumberingAfterBreak="0">
+  <w:abstractNum w:abstractNumId="12">
     <w:nsid w:val="2DDE55B1"/>
     <w:multiLevelType w:val="hybridMultilevel"/>
     <w:tmpl w:val="E2CA244A"/>
@@ -15608,7 +12104,7 @@
       </w:pPr>
     </w:lvl>
   </w:abstractNum>
-  <w:abstractNum w:abstractNumId="13" w15:restartNumberingAfterBreak="0">
+  <w:abstractNum w:abstractNumId="13">
     <w:nsid w:val="3D4D6844"/>
     <w:multiLevelType w:val="multilevel"/>
     <w:tmpl w:val="AF54CE8A"/>
@@ -15757,7 +12253,7 @@
       </w:rPr>
     </w:lvl>
   </w:abstractNum>
-  <w:abstractNum w:abstractNumId="14" w15:restartNumberingAfterBreak="0">
+  <w:abstractNum w:abstractNumId="14">
     <w:nsid w:val="3E6F6409"/>
     <w:multiLevelType w:val="multilevel"/>
     <w:tmpl w:val="0A2ECCAE"/>
@@ -15906,7 +12402,7 @@
       </w:rPr>
     </w:lvl>
   </w:abstractNum>
-  <w:abstractNum w:abstractNumId="15" w15:restartNumberingAfterBreak="0">
+  <w:abstractNum w:abstractNumId="15">
     <w:nsid w:val="3F432C52"/>
     <w:multiLevelType w:val="hybridMultilevel"/>
     <w:tmpl w:val="3F003CC6"/>
@@ -16018,7 +12514,7 @@
       </w:rPr>
     </w:lvl>
   </w:abstractNum>
-  <w:abstractNum w:abstractNumId="16" w15:restartNumberingAfterBreak="0">
+  <w:abstractNum w:abstractNumId="16">
     <w:nsid w:val="414C4F0E"/>
     <w:multiLevelType w:val="hybridMultilevel"/>
     <w:tmpl w:val="7F708CFC"/>
@@ -16107,7 +12603,7 @@
       </w:pPr>
     </w:lvl>
   </w:abstractNum>
-  <w:abstractNum w:abstractNumId="17" w15:restartNumberingAfterBreak="0">
+  <w:abstractNum w:abstractNumId="17">
     <w:nsid w:val="45981FF9"/>
     <w:multiLevelType w:val="hybridMultilevel"/>
     <w:tmpl w:val="A08A74A6"/>
@@ -16196,7 +12692,7 @@
       </w:pPr>
     </w:lvl>
   </w:abstractNum>
-  <w:abstractNum w:abstractNumId="18" w15:restartNumberingAfterBreak="0">
+  <w:abstractNum w:abstractNumId="18">
     <w:nsid w:val="4A666C7F"/>
     <w:multiLevelType w:val="multilevel"/>
     <w:tmpl w:val="0C4E7E1A"/>
@@ -16345,7 +12841,7 @@
       </w:rPr>
     </w:lvl>
   </w:abstractNum>
-  <w:abstractNum w:abstractNumId="19" w15:restartNumberingAfterBreak="0">
+  <w:abstractNum w:abstractNumId="19">
     <w:nsid w:val="4BAF2CF6"/>
     <w:multiLevelType w:val="multilevel"/>
     <w:tmpl w:val="12DE2A16"/>
@@ -16494,7 +12990,7 @@
       </w:rPr>
     </w:lvl>
   </w:abstractNum>
-  <w:abstractNum w:abstractNumId="20" w15:restartNumberingAfterBreak="0">
+  <w:abstractNum w:abstractNumId="20">
     <w:nsid w:val="4CA811CA"/>
     <w:multiLevelType w:val="multilevel"/>
     <w:tmpl w:val="63CC26DA"/>
@@ -16643,7 +13139,7 @@
       </w:rPr>
     </w:lvl>
   </w:abstractNum>
-  <w:abstractNum w:abstractNumId="21" w15:restartNumberingAfterBreak="0">
+  <w:abstractNum w:abstractNumId="21">
     <w:nsid w:val="593A40C3"/>
     <w:multiLevelType w:val="hybridMultilevel"/>
     <w:tmpl w:val="D99CCB9E"/>
@@ -16732,7 +13228,7 @@
       </w:pPr>
     </w:lvl>
   </w:abstractNum>
-  <w:abstractNum w:abstractNumId="22" w15:restartNumberingAfterBreak="0">
+  <w:abstractNum w:abstractNumId="22">
     <w:nsid w:val="5BC96AE6"/>
     <w:multiLevelType w:val="multilevel"/>
     <w:tmpl w:val="ABA0A084"/>
@@ -16881,7 +13377,7 @@
       </w:rPr>
     </w:lvl>
   </w:abstractNum>
-  <w:abstractNum w:abstractNumId="23" w15:restartNumberingAfterBreak="0">
+  <w:abstractNum w:abstractNumId="23">
     <w:nsid w:val="624B1253"/>
     <w:multiLevelType w:val="hybridMultilevel"/>
     <w:tmpl w:val="774628B8"/>
@@ -16970,7 +13466,7 @@
       </w:pPr>
     </w:lvl>
   </w:abstractNum>
-  <w:abstractNum w:abstractNumId="24" w15:restartNumberingAfterBreak="0">
+  <w:abstractNum w:abstractNumId="24">
     <w:nsid w:val="65110BED"/>
     <w:multiLevelType w:val="multilevel"/>
     <w:tmpl w:val="38F0E0E2"/>
@@ -17086,7 +13582,7 @@
       </w:pPr>
     </w:lvl>
   </w:abstractNum>
-  <w:abstractNum w:abstractNumId="25" w15:restartNumberingAfterBreak="0">
+  <w:abstractNum w:abstractNumId="25">
     <w:nsid w:val="6AF20627"/>
     <w:multiLevelType w:val="hybridMultilevel"/>
     <w:tmpl w:val="0AA0F4C8"/>
@@ -17175,7 +13671,7 @@
       </w:pPr>
     </w:lvl>
   </w:abstractNum>
-  <w:abstractNum w:abstractNumId="26" w15:restartNumberingAfterBreak="0">
+  <w:abstractNum w:abstractNumId="26">
     <w:nsid w:val="6D8F493F"/>
     <w:multiLevelType w:val="hybridMultilevel"/>
     <w:tmpl w:val="6080A5E8"/>
@@ -17264,7 +13760,7 @@
       </w:pPr>
     </w:lvl>
   </w:abstractNum>
-  <w:abstractNum w:abstractNumId="27" w15:restartNumberingAfterBreak="0">
+  <w:abstractNum w:abstractNumId="27">
     <w:nsid w:val="723062E2"/>
     <w:multiLevelType w:val="hybridMultilevel"/>
     <w:tmpl w:val="00DEC338"/>
@@ -17353,7 +13849,7 @@
       </w:pPr>
     </w:lvl>
   </w:abstractNum>
-  <w:abstractNum w:abstractNumId="28" w15:restartNumberingAfterBreak="0">
+  <w:abstractNum w:abstractNumId="28">
     <w:nsid w:val="72806B8B"/>
     <w:multiLevelType w:val="hybridMultilevel"/>
     <w:tmpl w:val="9DF4207C"/>
@@ -17466,7 +13962,7 @@
       </w:rPr>
     </w:lvl>
   </w:abstractNum>
-  <w:abstractNum w:abstractNumId="29" w15:restartNumberingAfterBreak="0">
+  <w:abstractNum w:abstractNumId="29">
     <w:nsid w:val="767D74AB"/>
     <w:multiLevelType w:val="hybridMultilevel"/>
     <w:tmpl w:val="1DC0D402"/>
@@ -17555,7 +14051,7 @@
       </w:pPr>
     </w:lvl>
   </w:abstractNum>
-  <w:abstractNum w:abstractNumId="30" w15:restartNumberingAfterBreak="0">
+  <w:abstractNum w:abstractNumId="30">
     <w:nsid w:val="780F3B5D"/>
     <w:multiLevelType w:val="hybridMultilevel"/>
     <w:tmpl w:val="A40867FC"/>
@@ -17644,7 +14140,7 @@
       </w:pPr>
     </w:lvl>
   </w:abstractNum>
-  <w:abstractNum w:abstractNumId="31" w15:restartNumberingAfterBreak="0">
+  <w:abstractNum w:abstractNumId="31">
     <w:nsid w:val="797B254C"/>
     <w:multiLevelType w:val="multilevel"/>
     <w:tmpl w:val="3B708220"/>
@@ -17793,7 +14289,7 @@
       </w:rPr>
     </w:lvl>
   </w:abstractNum>
-  <w:abstractNum w:abstractNumId="32" w15:restartNumberingAfterBreak="0">
+  <w:abstractNum w:abstractNumId="32">
     <w:nsid w:val="7B6D4B10"/>
     <w:multiLevelType w:val="multilevel"/>
     <w:tmpl w:val="EF90F482"/>
@@ -17942,7 +14438,7 @@
       </w:rPr>
     </w:lvl>
   </w:abstractNum>
-  <w:abstractNum w:abstractNumId="33" w15:restartNumberingAfterBreak="0">
+  <w:abstractNum w:abstractNumId="33">
     <w:nsid w:val="7BA94A1F"/>
     <w:multiLevelType w:val="hybridMultilevel"/>
     <w:tmpl w:val="69D222AC"/>
@@ -18031,7 +14527,7 @@
       </w:pPr>
     </w:lvl>
   </w:abstractNum>
-  <w:abstractNum w:abstractNumId="34" w15:restartNumberingAfterBreak="0">
+  <w:abstractNum w:abstractNumId="34">
     <w:nsid w:val="7BF40568"/>
     <w:multiLevelType w:val="hybridMultilevel"/>
     <w:tmpl w:val="CA9ECDFC"/>
@@ -18120,7 +14616,7 @@
       </w:pPr>
     </w:lvl>
   </w:abstractNum>
-  <w:abstractNum w:abstractNumId="35" w15:restartNumberingAfterBreak="0">
+  <w:abstractNum w:abstractNumId="35">
     <w:nsid w:val="7D9F1ECB"/>
     <w:multiLevelType w:val="multilevel"/>
     <w:tmpl w:val="0AFEF706"/>
@@ -18379,7 +14875,7 @@
 </file>
 
 <file path=word/styles.xml><?xml version="1.0" encoding="utf-8"?>
-<w:styles xmlns:mc="http://schemas.openxmlformats.org/markup-compatibility/2006" xmlns:r="http://schemas.openxmlformats.org/officeDocument/2006/relationships" xmlns:w="http://schemas.openxmlformats.org/wordprocessingml/2006/main" xmlns:w14="http://schemas.microsoft.com/office/word/2010/wordml" xmlns:w15="http://schemas.microsoft.com/office/word/2012/wordml" mc:Ignorable="w14 w15">
+<w:styles xmlns:r="http://schemas.openxmlformats.org/officeDocument/2006/relationships" xmlns:w="http://schemas.openxmlformats.org/wordprocessingml/2006/main">
   <w:docDefaults>
     <w:rPrDefault>
       <w:rPr>
@@ -18395,378 +14891,145 @@
       </w:pPr>
     </w:pPrDefault>
   </w:docDefaults>
-  <w:latentStyles w:defLockedState="0" w:defUIPriority="99" w:defSemiHidden="0" w:defUnhideWhenUsed="0" w:defQFormat="0" w:count="371">
-    <w:lsdException w:name="Normal" w:uiPriority="0" w:qFormat="1"/>
-    <w:lsdException w:name="heading 1" w:uiPriority="9" w:qFormat="1"/>
-    <w:lsdException w:name="heading 2" w:semiHidden="1" w:unhideWhenUsed="1" w:qFormat="1"/>
-    <w:lsdException w:name="heading 3" w:semiHidden="1" w:uiPriority="9" w:unhideWhenUsed="1" w:qFormat="1"/>
-    <w:lsdException w:name="heading 4" w:semiHidden="1" w:uiPriority="9" w:unhideWhenUsed="1" w:qFormat="1"/>
-    <w:lsdException w:name="heading 5" w:semiHidden="1" w:uiPriority="9" w:unhideWhenUsed="1" w:qFormat="1"/>
-    <w:lsdException w:name="heading 6" w:semiHidden="1" w:uiPriority="9" w:unhideWhenUsed="1" w:qFormat="1"/>
-    <w:lsdException w:name="heading 7" w:semiHidden="1" w:uiPriority="9" w:unhideWhenUsed="1" w:qFormat="1"/>
-    <w:lsdException w:name="heading 8" w:semiHidden="1" w:uiPriority="9" w:unhideWhenUsed="1" w:qFormat="1"/>
-    <w:lsdException w:name="heading 9" w:semiHidden="1" w:uiPriority="9" w:unhideWhenUsed="1" w:qFormat="1"/>
-    <w:lsdException w:name="index 1" w:semiHidden="1" w:unhideWhenUsed="1"/>
-    <w:lsdException w:name="index 2" w:semiHidden="1" w:unhideWhenUsed="1"/>
-    <w:lsdException w:name="index 3" w:semiHidden="1" w:unhideWhenUsed="1"/>
-    <w:lsdException w:name="index 4" w:semiHidden="1" w:unhideWhenUsed="1"/>
-    <w:lsdException w:name="index 5" w:semiHidden="1" w:unhideWhenUsed="1"/>
-    <w:lsdException w:name="index 6" w:semiHidden="1" w:unhideWhenUsed="1"/>
-    <w:lsdException w:name="index 7" w:semiHidden="1" w:unhideWhenUsed="1"/>
-    <w:lsdException w:name="index 8" w:semiHidden="1" w:unhideWhenUsed="1"/>
-    <w:lsdException w:name="index 9" w:semiHidden="1" w:unhideWhenUsed="1"/>
-    <w:lsdException w:name="toc 1" w:semiHidden="1" w:uiPriority="39" w:unhideWhenUsed="1"/>
-    <w:lsdException w:name="toc 2" w:semiHidden="1" w:uiPriority="39" w:unhideWhenUsed="1"/>
-    <w:lsdException w:name="toc 3" w:semiHidden="1" w:uiPriority="39" w:unhideWhenUsed="1"/>
-    <w:lsdException w:name="toc 4" w:semiHidden="1" w:uiPriority="39" w:unhideWhenUsed="1"/>
-    <w:lsdException w:name="toc 5" w:semiHidden="1" w:uiPriority="39" w:unhideWhenUsed="1"/>
-    <w:lsdException w:name="toc 6" w:semiHidden="1" w:uiPriority="39" w:unhideWhenUsed="1"/>
-    <w:lsdException w:name="toc 7" w:semiHidden="1" w:uiPriority="39" w:unhideWhenUsed="1"/>
-    <w:lsdException w:name="toc 8" w:semiHidden="1" w:uiPriority="39" w:unhideWhenUsed="1"/>
-    <w:lsdException w:name="toc 9" w:semiHidden="1" w:uiPriority="39" w:unhideWhenUsed="1"/>
-    <w:lsdException w:name="Normal Indent" w:semiHidden="1" w:unhideWhenUsed="1"/>
-    <w:lsdException w:name="footnote text" w:semiHidden="1" w:unhideWhenUsed="1"/>
-    <w:lsdException w:name="annotation text" w:semiHidden="1" w:unhideWhenUsed="1"/>
-    <w:lsdException w:name="header" w:semiHidden="1" w:unhideWhenUsed="1"/>
-    <w:lsdException w:name="footer" w:semiHidden="1" w:unhideWhenUsed="1"/>
-    <w:lsdException w:name="index heading" w:semiHidden="1" w:unhideWhenUsed="1"/>
-    <w:lsdException w:name="caption" w:semiHidden="1" w:uiPriority="35" w:unhideWhenUsed="1" w:qFormat="1"/>
-    <w:lsdException w:name="table of figures" w:semiHidden="1" w:unhideWhenUsed="1"/>
-    <w:lsdException w:name="envelope address" w:semiHidden="1" w:unhideWhenUsed="1"/>
-    <w:lsdException w:name="envelope return" w:semiHidden="1" w:unhideWhenUsed="1"/>
-    <w:lsdException w:name="footnote reference" w:semiHidden="1" w:unhideWhenUsed="1"/>
-    <w:lsdException w:name="annotation reference" w:semiHidden="1" w:unhideWhenUsed="1"/>
-    <w:lsdException w:name="line number" w:semiHidden="1" w:unhideWhenUsed="1"/>
-    <w:lsdException w:name="page number" w:semiHidden="1" w:unhideWhenUsed="1"/>
-    <w:lsdException w:name="endnote reference" w:semiHidden="1" w:unhideWhenUsed="1"/>
-    <w:lsdException w:name="endnote text" w:semiHidden="1" w:unhideWhenUsed="1"/>
-    <w:lsdException w:name="table of authorities" w:semiHidden="1" w:unhideWhenUsed="1"/>
-    <w:lsdException w:name="macro" w:semiHidden="1" w:unhideWhenUsed="1"/>
-    <w:lsdException w:name="toa heading" w:semiHidden="1" w:unhideWhenUsed="1"/>
-    <w:lsdException w:name="List" w:semiHidden="1" w:uiPriority="0" w:unhideWhenUsed="1"/>
-    <w:lsdException w:name="List Bullet" w:semiHidden="1" w:unhideWhenUsed="1"/>
-    <w:lsdException w:name="List Number" w:semiHidden="1" w:unhideWhenUsed="1"/>
-    <w:lsdException w:name="List 2" w:semiHidden="1" w:unhideWhenUsed="1"/>
-    <w:lsdException w:name="List 3" w:semiHidden="1" w:unhideWhenUsed="1"/>
-    <w:lsdException w:name="List 4" w:semiHidden="1" w:unhideWhenUsed="1"/>
-    <w:lsdException w:name="List 5" w:semiHidden="1" w:unhideWhenUsed="1"/>
-    <w:lsdException w:name="List Bullet 2" w:semiHidden="1" w:unhideWhenUsed="1"/>
-    <w:lsdException w:name="List Bullet 3" w:semiHidden="1" w:unhideWhenUsed="1"/>
-    <w:lsdException w:name="List Bullet 4" w:semiHidden="1" w:unhideWhenUsed="1"/>
-    <w:lsdException w:name="List Bullet 5" w:semiHidden="1" w:unhideWhenUsed="1"/>
-    <w:lsdException w:name="List Number 2" w:semiHidden="1" w:unhideWhenUsed="1"/>
-    <w:lsdException w:name="List Number 3" w:semiHidden="1" w:unhideWhenUsed="1"/>
-    <w:lsdException w:name="List Number 4" w:semiHidden="1" w:unhideWhenUsed="1"/>
-    <w:lsdException w:name="List Number 5" w:semiHidden="1" w:unhideWhenUsed="1"/>
-    <w:lsdException w:name="Title" w:uiPriority="10" w:qFormat="1"/>
-    <w:lsdException w:name="Closing" w:semiHidden="1" w:unhideWhenUsed="1"/>
-    <w:lsdException w:name="Signature" w:semiHidden="1" w:unhideWhenUsed="1"/>
-    <w:lsdException w:name="Default Paragraph Font" w:semiHidden="1" w:uiPriority="1" w:unhideWhenUsed="1"/>
-    <w:lsdException w:name="Body Text" w:semiHidden="1" w:unhideWhenUsed="1"/>
-    <w:lsdException w:name="Body Text Indent" w:semiHidden="1" w:unhideWhenUsed="1"/>
-    <w:lsdException w:name="List Continue" w:semiHidden="1" w:unhideWhenUsed="1"/>
-    <w:lsdException w:name="List Continue 2" w:semiHidden="1" w:unhideWhenUsed="1"/>
-    <w:lsdException w:name="List Continue 3" w:semiHidden="1" w:unhideWhenUsed="1"/>
-    <w:lsdException w:name="List Continue 4" w:semiHidden="1" w:unhideWhenUsed="1"/>
-    <w:lsdException w:name="List Continue 5" w:semiHidden="1" w:unhideWhenUsed="1"/>
-    <w:lsdException w:name="Message Header" w:semiHidden="1" w:unhideWhenUsed="1"/>
-    <w:lsdException w:name="Subtitle" w:uiPriority="11" w:qFormat="1"/>
-    <w:lsdException w:name="Salutation" w:semiHidden="1" w:unhideWhenUsed="1"/>
-    <w:lsdException w:name="Date" w:semiHidden="1" w:unhideWhenUsed="1"/>
-    <w:lsdException w:name="Body Text First Indent" w:semiHidden="1" w:unhideWhenUsed="1"/>
-    <w:lsdException w:name="Body Text First Indent 2" w:semiHidden="1" w:unhideWhenUsed="1"/>
-    <w:lsdException w:name="Note Heading" w:semiHidden="1" w:unhideWhenUsed="1"/>
-    <w:lsdException w:name="Body Text 2" w:semiHidden="1" w:unhideWhenUsed="1"/>
-    <w:lsdException w:name="Body Text 3" w:semiHidden="1" w:unhideWhenUsed="1"/>
-    <w:lsdException w:name="Body Text Indent 2" w:semiHidden="1" w:unhideWhenUsed="1"/>
-    <w:lsdException w:name="Body Text Indent 3" w:semiHidden="1" w:unhideWhenUsed="1"/>
-    <w:lsdException w:name="Block Text" w:semiHidden="1" w:unhideWhenUsed="1"/>
-    <w:lsdException w:name="Hyperlink" w:semiHidden="1" w:unhideWhenUsed="1"/>
-    <w:lsdException w:name="FollowedHyperlink" w:semiHidden="1" w:unhideWhenUsed="1"/>
-    <w:lsdException w:name="Strong" w:uiPriority="22" w:qFormat="1"/>
-    <w:lsdException w:name="Emphasis" w:uiPriority="20" w:qFormat="1"/>
-    <w:lsdException w:name="Document Map" w:semiHidden="1" w:unhideWhenUsed="1"/>
-    <w:lsdException w:name="Plain Text" w:semiHidden="1" w:unhideWhenUsed="1"/>
-    <w:lsdException w:name="E-mail Signature" w:semiHidden="1" w:unhideWhenUsed="1"/>
-    <w:lsdException w:name="HTML Top of Form" w:semiHidden="1" w:unhideWhenUsed="1"/>
-    <w:lsdException w:name="HTML Bottom of Form" w:semiHidden="1" w:unhideWhenUsed="1"/>
-    <w:lsdException w:name="Normal (Web)" w:semiHidden="1" w:unhideWhenUsed="1"/>
-    <w:lsdException w:name="HTML Acronym" w:semiHidden="1" w:unhideWhenUsed="1"/>
-    <w:lsdException w:name="HTML Address" w:semiHidden="1" w:unhideWhenUsed="1"/>
-    <w:lsdException w:name="HTML Cite" w:semiHidden="1" w:unhideWhenUsed="1"/>
-    <w:lsdException w:name="HTML Code" w:semiHidden="1" w:unhideWhenUsed="1"/>
-    <w:lsdException w:name="HTML Definition" w:semiHidden="1" w:unhideWhenUsed="1"/>
-    <w:lsdException w:name="HTML Keyboard" w:semiHidden="1" w:unhideWhenUsed="1"/>
-    <w:lsdException w:name="HTML Preformatted" w:semiHidden="1" w:unhideWhenUsed="1"/>
-    <w:lsdException w:name="HTML Sample" w:semiHidden="1" w:unhideWhenUsed="1"/>
-    <w:lsdException w:name="HTML Typewriter" w:semiHidden="1" w:unhideWhenUsed="1"/>
-    <w:lsdException w:name="HTML Variable" w:semiHidden="1" w:unhideWhenUsed="1"/>
-    <w:lsdException w:name="Normal Table" w:semiHidden="1" w:unhideWhenUsed="1"/>
-    <w:lsdException w:name="annotation subject" w:semiHidden="1" w:unhideWhenUsed="1"/>
-    <w:lsdException w:name="No List" w:semiHidden="1" w:unhideWhenUsed="1"/>
-    <w:lsdException w:name="Outline List 1" w:semiHidden="1" w:unhideWhenUsed="1"/>
-    <w:lsdException w:name="Outline List 2" w:semiHidden="1" w:unhideWhenUsed="1"/>
-    <w:lsdException w:name="Outline List 3" w:semiHidden="1" w:unhideWhenUsed="1"/>
-    <w:lsdException w:name="Table Simple 1" w:semiHidden="1" w:unhideWhenUsed="1"/>
-    <w:lsdException w:name="Table Simple 2" w:semiHidden="1" w:unhideWhenUsed="1"/>
-    <w:lsdException w:name="Table Simple 3" w:semiHidden="1" w:unhideWhenUsed="1"/>
-    <w:lsdException w:name="Table Classic 1" w:semiHidden="1" w:unhideWhenUsed="1"/>
-    <w:lsdException w:name="Table Classic 2" w:semiHidden="1" w:unhideWhenUsed="1"/>
-    <w:lsdException w:name="Table Classic 3" w:semiHidden="1" w:unhideWhenUsed="1"/>
-    <w:lsdException w:name="Table Classic 4" w:semiHidden="1" w:unhideWhenUsed="1"/>
-    <w:lsdException w:name="Table Colorful 1" w:semiHidden="1" w:unhideWhenUsed="1"/>
-    <w:lsdException w:name="Table Colorful 2" w:semiHidden="1" w:unhideWhenUsed="1"/>
-    <w:lsdException w:name="Table Colorful 3" w:semiHidden="1" w:unhideWhenUsed="1"/>
-    <w:lsdException w:name="Table Columns 1" w:semiHidden="1" w:unhideWhenUsed="1"/>
-    <w:lsdException w:name="Table Columns 2" w:semiHidden="1" w:unhideWhenUsed="1"/>
-    <w:lsdException w:name="Table Columns 3" w:semiHidden="1" w:unhideWhenUsed="1"/>
-    <w:lsdException w:name="Table Columns 4" w:semiHidden="1" w:unhideWhenUsed="1"/>
-    <w:lsdException w:name="Table Columns 5" w:semiHidden="1" w:unhideWhenUsed="1"/>
-    <w:lsdException w:name="Table Grid 1" w:semiHidden="1" w:unhideWhenUsed="1"/>
-    <w:lsdException w:name="Table Grid 2" w:semiHidden="1" w:unhideWhenUsed="1"/>
-    <w:lsdException w:name="Table Grid 3" w:semiHidden="1" w:unhideWhenUsed="1"/>
-    <w:lsdException w:name="Table Grid 4" w:semiHidden="1" w:unhideWhenUsed="1"/>
-    <w:lsdException w:name="Table Grid 5" w:semiHidden="1" w:unhideWhenUsed="1"/>
-    <w:lsdException w:name="Table Grid 6" w:semiHidden="1" w:unhideWhenUsed="1"/>
-    <w:lsdException w:name="Table Grid 7" w:semiHidden="1" w:unhideWhenUsed="1"/>
-    <w:lsdException w:name="Table Grid 8" w:semiHidden="1" w:unhideWhenUsed="1"/>
-    <w:lsdException w:name="Table List 1" w:semiHidden="1" w:unhideWhenUsed="1"/>
-    <w:lsdException w:name="Table List 2" w:semiHidden="1" w:unhideWhenUsed="1"/>
-    <w:lsdException w:name="Table List 3" w:semiHidden="1" w:unhideWhenUsed="1"/>
-    <w:lsdException w:name="Table List 4" w:semiHidden="1" w:unhideWhenUsed="1"/>
-    <w:lsdException w:name="Table List 5" w:semiHidden="1" w:unhideWhenUsed="1"/>
-    <w:lsdException w:name="Table List 6" w:semiHidden="1" w:unhideWhenUsed="1"/>
-    <w:lsdException w:name="Table List 7" w:semiHidden="1" w:unhideWhenUsed="1"/>
-    <w:lsdException w:name="Table List 8" w:semiHidden="1" w:unhideWhenUsed="1"/>
-    <w:lsdException w:name="Table 3D effects 1" w:semiHidden="1" w:unhideWhenUsed="1"/>
-    <w:lsdException w:name="Table 3D effects 2" w:semiHidden="1" w:unhideWhenUsed="1"/>
-    <w:lsdException w:name="Table 3D effects 3" w:semiHidden="1" w:unhideWhenUsed="1"/>
-    <w:lsdException w:name="Table Contemporary" w:semiHidden="1" w:unhideWhenUsed="1"/>
-    <w:lsdException w:name="Table Elegant" w:semiHidden="1" w:unhideWhenUsed="1"/>
-    <w:lsdException w:name="Table Professional" w:semiHidden="1" w:unhideWhenUsed="1"/>
-    <w:lsdException w:name="Table Subtle 1" w:semiHidden="1" w:unhideWhenUsed="1"/>
-    <w:lsdException w:name="Table Subtle 2" w:semiHidden="1" w:unhideWhenUsed="1"/>
-    <w:lsdException w:name="Table Web 1" w:semiHidden="1" w:unhideWhenUsed="1"/>
-    <w:lsdException w:name="Table Web 2" w:semiHidden="1" w:unhideWhenUsed="1"/>
-    <w:lsdException w:name="Table Web 3" w:semiHidden="1" w:unhideWhenUsed="1"/>
-    <w:lsdException w:name="Balloon Text" w:semiHidden="1" w:unhideWhenUsed="1"/>
-    <w:lsdException w:name="Table Grid" w:uiPriority="59"/>
-    <w:lsdException w:name="Table Theme" w:semiHidden="1" w:unhideWhenUsed="1"/>
-    <w:lsdException w:name="Placeholder Text" w:semiHidden="1"/>
-    <w:lsdException w:name="No Spacing" w:uiPriority="1" w:qFormat="1"/>
-    <w:lsdException w:name="Light Shading" w:uiPriority="60"/>
-    <w:lsdException w:name="Light List" w:uiPriority="61"/>
-    <w:lsdException w:name="Light Grid" w:uiPriority="62"/>
-    <w:lsdException w:name="Medium Shading 1" w:uiPriority="63"/>
-    <w:lsdException w:name="Medium Shading 2" w:uiPriority="64"/>
-    <w:lsdException w:name="Medium List 1" w:uiPriority="65"/>
-    <w:lsdException w:name="Medium List 2" w:uiPriority="66"/>
-    <w:lsdException w:name="Medium Grid 1" w:uiPriority="67"/>
-    <w:lsdException w:name="Medium Grid 2" w:uiPriority="68"/>
-    <w:lsdException w:name="Medium Grid 3" w:uiPriority="69"/>
-    <w:lsdException w:name="Dark List" w:uiPriority="70"/>
-    <w:lsdException w:name="Colorful Shading" w:uiPriority="71"/>
-    <w:lsdException w:name="Colorful List" w:uiPriority="72"/>
-    <w:lsdException w:name="Colorful Grid" w:uiPriority="73"/>
-    <w:lsdException w:name="Light Shading Accent 1" w:uiPriority="60"/>
-    <w:lsdException w:name="Light List Accent 1" w:uiPriority="61"/>
-    <w:lsdException w:name="Light Grid Accent 1" w:uiPriority="62"/>
-    <w:lsdException w:name="Medium Shading 1 Accent 1" w:uiPriority="63"/>
-    <w:lsdException w:name="Medium Shading 2 Accent 1" w:uiPriority="64"/>
-    <w:lsdException w:name="Medium List 1 Accent 1" w:uiPriority="65"/>
-    <w:lsdException w:name="Revision" w:semiHidden="1"/>
-    <w:lsdException w:name="List Paragraph" w:uiPriority="34" w:qFormat="1"/>
-    <w:lsdException w:name="Quote" w:uiPriority="29" w:qFormat="1"/>
-    <w:lsdException w:name="Intense Quote" w:uiPriority="30" w:qFormat="1"/>
-    <w:lsdException w:name="Medium List 2 Accent 1" w:uiPriority="66"/>
-    <w:lsdException w:name="Medium Grid 1 Accent 1" w:uiPriority="67"/>
-    <w:lsdException w:name="Medium Grid 2 Accent 1" w:uiPriority="68"/>
-    <w:lsdException w:name="Medium Grid 3 Accent 1" w:uiPriority="69"/>
-    <w:lsdException w:name="Dark List Accent 1" w:uiPriority="70"/>
-    <w:lsdException w:name="Colorful Shading Accent 1" w:uiPriority="71"/>
-    <w:lsdException w:name="Colorful List Accent 1" w:uiPriority="72"/>
-    <w:lsdException w:name="Colorful Grid Accent 1" w:uiPriority="73"/>
-    <w:lsdException w:name="Light Shading Accent 2" w:uiPriority="60"/>
-    <w:lsdException w:name="Light List Accent 2" w:uiPriority="61"/>
-    <w:lsdException w:name="Light Grid Accent 2" w:uiPriority="62"/>
-    <w:lsdException w:name="Medium Shading 1 Accent 2" w:uiPriority="63"/>
-    <w:lsdException w:name="Medium Shading 2 Accent 2" w:uiPriority="64"/>
-    <w:lsdException w:name="Medium List 1 Accent 2" w:uiPriority="65"/>
-    <w:lsdException w:name="Medium List 2 Accent 2" w:uiPriority="66"/>
-    <w:lsdException w:name="Medium Grid 1 Accent 2" w:uiPriority="67"/>
-    <w:lsdException w:name="Medium Grid 2 Accent 2" w:uiPriority="68"/>
-    <w:lsdException w:name="Medium Grid 3 Accent 2" w:uiPriority="69"/>
-    <w:lsdException w:name="Dark List Accent 2" w:uiPriority="70"/>
-    <w:lsdException w:name="Colorful Shading Accent 2" w:uiPriority="71"/>
-    <w:lsdException w:name="Colorful List Accent 2" w:uiPriority="72"/>
-    <w:lsdException w:name="Colorful Grid Accent 2" w:uiPriority="73"/>
-    <w:lsdException w:name="Light Shading Accent 3" w:uiPriority="60"/>
-    <w:lsdException w:name="Light List Accent 3" w:uiPriority="61"/>
-    <w:lsdException w:name="Light Grid Accent 3" w:uiPriority="62"/>
-    <w:lsdException w:name="Medium Shading 1 Accent 3" w:uiPriority="63"/>
-    <w:lsdException w:name="Medium Shading 2 Accent 3" w:uiPriority="64"/>
-    <w:lsdException w:name="Medium List 1 Accent 3" w:uiPriority="65"/>
-    <w:lsdException w:name="Medium List 2 Accent 3" w:uiPriority="66"/>
-    <w:lsdException w:name="Medium Grid 1 Accent 3" w:uiPriority="67"/>
-    <w:lsdException w:name="Medium Grid 2 Accent 3" w:uiPriority="68"/>
-    <w:lsdException w:name="Medium Grid 3 Accent 3" w:uiPriority="69"/>
-    <w:lsdException w:name="Dark List Accent 3" w:uiPriority="70"/>
-    <w:lsdException w:name="Colorful Shading Accent 3" w:uiPriority="71"/>
-    <w:lsdException w:name="Colorful List Accent 3" w:uiPriority="72"/>
-    <w:lsdException w:name="Colorful Grid Accent 3" w:uiPriority="73"/>
-    <w:lsdException w:name="Light Shading Accent 4" w:uiPriority="60"/>
-    <w:lsdException w:name="Light List Accent 4" w:uiPriority="61"/>
-    <w:lsdException w:name="Light Grid Accent 4" w:uiPriority="62"/>
-    <w:lsdException w:name="Medium Shading 1 Accent 4" w:uiPriority="63"/>
-    <w:lsdException w:name="Medium Shading 2 Accent 4" w:uiPriority="64"/>
-    <w:lsdException w:name="Medium List 1 Accent 4" w:uiPriority="65"/>
-    <w:lsdException w:name="Medium List 2 Accent 4" w:uiPriority="66"/>
-    <w:lsdException w:name="Medium Grid 1 Accent 4" w:uiPriority="67"/>
-    <w:lsdException w:name="Medium Grid 2 Accent 4" w:uiPriority="68"/>
-    <w:lsdException w:name="Medium Grid 3 Accent 4" w:uiPriority="69"/>
-    <w:lsdException w:name="Dark List Accent 4" w:uiPriority="70"/>
-    <w:lsdException w:name="Colorful Shading Accent 4" w:uiPriority="71"/>
-    <w:lsdException w:name="Colorful List Accent 4" w:uiPriority="72"/>
-    <w:lsdException w:name="Colorful Grid Accent 4" w:uiPriority="73"/>
-    <w:lsdException w:name="Light Shading Accent 5" w:uiPriority="60"/>
-    <w:lsdException w:name="Light List Accent 5" w:uiPriority="61"/>
-    <w:lsdException w:name="Light Grid Accent 5" w:uiPriority="62"/>
-    <w:lsdException w:name="Medium Shading 1 Accent 5" w:uiPriority="63"/>
-    <w:lsdException w:name="Medium Shading 2 Accent 5" w:uiPriority="64"/>
-    <w:lsdException w:name="Medium List 1 Accent 5" w:uiPriority="65"/>
-    <w:lsdException w:name="Medium List 2 Accent 5" w:uiPriority="66"/>
-    <w:lsdException w:name="Medium Grid 1 Accent 5" w:uiPriority="67"/>
-    <w:lsdException w:name="Medium Grid 2 Accent 5" w:uiPriority="68"/>
-    <w:lsdException w:name="Medium Grid 3 Accent 5" w:uiPriority="69"/>
-    <w:lsdException w:name="Dark List Accent 5" w:uiPriority="70"/>
-    <w:lsdException w:name="Colorful Shading Accent 5" w:uiPriority="71"/>
-    <w:lsdException w:name="Colorful List Accent 5" w:uiPriority="72"/>
-    <w:lsdException w:name="Colorful Grid Accent 5" w:uiPriority="73"/>
-    <w:lsdException w:name="Light Shading Accent 6" w:uiPriority="60"/>
-    <w:lsdException w:name="Light List Accent 6" w:uiPriority="61"/>
-    <w:lsdException w:name="Light Grid Accent 6" w:uiPriority="62"/>
-    <w:lsdException w:name="Medium Shading 1 Accent 6" w:uiPriority="63"/>
-    <w:lsdException w:name="Medium Shading 2 Accent 6" w:uiPriority="64"/>
-    <w:lsdException w:name="Medium List 1 Accent 6" w:uiPriority="65"/>
-    <w:lsdException w:name="Medium List 2 Accent 6" w:uiPriority="66"/>
-    <w:lsdException w:name="Medium Grid 1 Accent 6" w:uiPriority="67"/>
-    <w:lsdException w:name="Medium Grid 2 Accent 6" w:uiPriority="68"/>
-    <w:lsdException w:name="Medium Grid 3 Accent 6" w:uiPriority="69"/>
-    <w:lsdException w:name="Dark List Accent 6" w:uiPriority="70"/>
-    <w:lsdException w:name="Colorful Shading Accent 6" w:uiPriority="71"/>
-    <w:lsdException w:name="Colorful List Accent 6" w:uiPriority="72"/>
-    <w:lsdException w:name="Colorful Grid Accent 6" w:uiPriority="73"/>
-    <w:lsdException w:name="Subtle Emphasis" w:uiPriority="19" w:qFormat="1"/>
-    <w:lsdException w:name="Intense Emphasis" w:uiPriority="21" w:qFormat="1"/>
-    <w:lsdException w:name="Subtle Reference" w:uiPriority="31" w:qFormat="1"/>
-    <w:lsdException w:name="Intense Reference" w:uiPriority="32" w:qFormat="1"/>
-    <w:lsdException w:name="Book Title" w:uiPriority="33" w:qFormat="1"/>
-    <w:lsdException w:name="Bibliography" w:semiHidden="1" w:uiPriority="37" w:unhideWhenUsed="1"/>
-    <w:lsdException w:name="TOC Heading" w:semiHidden="1" w:uiPriority="39" w:unhideWhenUsed="1" w:qFormat="1"/>
-    <w:lsdException w:name="Plain Table 1" w:uiPriority="41"/>
-    <w:lsdException w:name="Plain Table 2" w:uiPriority="42"/>
-    <w:lsdException w:name="Plain Table 3" w:uiPriority="43"/>
-    <w:lsdException w:name="Plain Table 4" w:uiPriority="44"/>
-    <w:lsdException w:name="Plain Table 5" w:uiPriority="45"/>
-    <w:lsdException w:name="Grid Table Light" w:uiPriority="40"/>
-    <w:lsdException w:name="Grid Table 1 Light" w:uiPriority="46"/>
-    <w:lsdException w:name="Grid Table 2" w:uiPriority="47"/>
-    <w:lsdException w:name="Grid Table 3" w:uiPriority="48"/>
-    <w:lsdException w:name="Grid Table 4" w:uiPriority="49"/>
-    <w:lsdException w:name="Grid Table 5 Dark" w:uiPriority="50"/>
-    <w:lsdException w:name="Grid Table 6 Colorful" w:uiPriority="51"/>
-    <w:lsdException w:name="Grid Table 7 Colorful" w:uiPriority="52"/>
-    <w:lsdException w:name="Grid Table 1 Light Accent 1" w:uiPriority="46"/>
-    <w:lsdException w:name="Grid Table 2 Accent 1" w:uiPriority="47"/>
-    <w:lsdException w:name="Grid Table 3 Accent 1" w:uiPriority="48"/>
-    <w:lsdException w:name="Grid Table 4 Accent 1" w:uiPriority="49"/>
-    <w:lsdException w:name="Grid Table 5 Dark Accent 1" w:uiPriority="50"/>
-    <w:lsdException w:name="Grid Table 6 Colorful Accent 1" w:uiPriority="51"/>
-    <w:lsdException w:name="Grid Table 7 Colorful Accent 1" w:uiPriority="52"/>
-    <w:lsdException w:name="Grid Table 1 Light Accent 2" w:uiPriority="46"/>
-    <w:lsdException w:name="Grid Table 2 Accent 2" w:uiPriority="47"/>
-    <w:lsdException w:name="Grid Table 3 Accent 2" w:uiPriority="48"/>
-    <w:lsdException w:name="Grid Table 4 Accent 2" w:uiPriority="49"/>
-    <w:lsdException w:name="Grid Table 5 Dark Accent 2" w:uiPriority="50"/>
-    <w:lsdException w:name="Grid Table 6 Colorful Accent 2" w:uiPriority="51"/>
-    <w:lsdException w:name="Grid Table 7 Colorful Accent 2" w:uiPriority="52"/>
-    <w:lsdException w:name="Grid Table 1 Light Accent 3" w:uiPriority="46"/>
-    <w:lsdException w:name="Grid Table 2 Accent 3" w:uiPriority="47"/>
-    <w:lsdException w:name="Grid Table 3 Accent 3" w:uiPriority="48"/>
-    <w:lsdException w:name="Grid Table 4 Accent 3" w:uiPriority="49"/>
-    <w:lsdException w:name="Grid Table 5 Dark Accent 3" w:uiPriority="50"/>
-    <w:lsdException w:name="Grid Table 6 Colorful Accent 3" w:uiPriority="51"/>
-    <w:lsdException w:name="Grid Table 7 Colorful Accent 3" w:uiPriority="52"/>
-    <w:lsdException w:name="Grid Table 1 Light Accent 4" w:uiPriority="46"/>
-    <w:lsdException w:name="Grid Table 2 Accent 4" w:uiPriority="47"/>
-    <w:lsdException w:name="Grid Table 3 Accent 4" w:uiPriority="48"/>
-    <w:lsdException w:name="Grid Table 4 Accent 4" w:uiPriority="49"/>
-    <w:lsdException w:name="Grid Table 5 Dark Accent 4" w:uiPriority="50"/>
-    <w:lsdException w:name="Grid Table 6 Colorful Accent 4" w:uiPriority="51"/>
-    <w:lsdException w:name="Grid Table 7 Colorful Accent 4" w:uiPriority="52"/>
-    <w:lsdException w:name="Grid Table 1 Light Accent 5" w:uiPriority="46"/>
-    <w:lsdException w:name="Grid Table 2 Accent 5" w:uiPriority="47"/>
-    <w:lsdException w:name="Grid Table 3 Accent 5" w:uiPriority="48"/>
-    <w:lsdException w:name="Grid Table 4 Accent 5" w:uiPriority="49"/>
-    <w:lsdException w:name="Grid Table 5 Dark Accent 5" w:uiPriority="50"/>
-    <w:lsdException w:name="Grid Table 6 Colorful Accent 5" w:uiPriority="51"/>
-    <w:lsdException w:name="Grid Table 7 Colorful Accent 5" w:uiPriority="52"/>
-    <w:lsdException w:name="Grid Table 1 Light Accent 6" w:uiPriority="46"/>
-    <w:lsdException w:name="Grid Table 2 Accent 6" w:uiPriority="47"/>
-    <w:lsdException w:name="Grid Table 3 Accent 6" w:uiPriority="48"/>
-    <w:lsdException w:name="Grid Table 4 Accent 6" w:uiPriority="49"/>
-    <w:lsdException w:name="Grid Table 5 Dark Accent 6" w:uiPriority="50"/>
-    <w:lsdException w:name="Grid Table 6 Colorful Accent 6" w:uiPriority="51"/>
-    <w:lsdException w:name="Grid Table 7 Colorful Accent 6" w:uiPriority="52"/>
-    <w:lsdException w:name="List Table 1 Light" w:uiPriority="46"/>
-    <w:lsdException w:name="List Table 2" w:uiPriority="47"/>
-    <w:lsdException w:name="List Table 3" w:uiPriority="48"/>
-    <w:lsdException w:name="List Table 4" w:uiPriority="49"/>
-    <w:lsdException w:name="List Table 5 Dark" w:uiPriority="50"/>
-    <w:lsdException w:name="List Table 6 Colorful" w:uiPriority="51"/>
-    <w:lsdException w:name="List Table 7 Colorful" w:uiPriority="52"/>
-    <w:lsdException w:name="List Table 1 Light Accent 1" w:uiPriority="46"/>
-    <w:lsdException w:name="List Table 2 Accent 1" w:uiPriority="47"/>
-    <w:lsdException w:name="List Table 3 Accent 1" w:uiPriority="48"/>
-    <w:lsdException w:name="List Table 4 Accent 1" w:uiPriority="49"/>
-    <w:lsdException w:name="List Table 5 Dark Accent 1" w:uiPriority="50"/>
-    <w:lsdException w:name="List Table 6 Colorful Accent 1" w:uiPriority="51"/>
-    <w:lsdException w:name="List Table 7 Colorful Accent 1" w:uiPriority="52"/>
-    <w:lsdException w:name="List Table 1 Light Accent 2" w:uiPriority="46"/>
-    <w:lsdException w:name="List Table 2 Accent 2" w:uiPriority="47"/>
-    <w:lsdException w:name="List Table 3 Accent 2" w:uiPriority="48"/>
-    <w:lsdException w:name="List Table 4 Accent 2" w:uiPriority="49"/>
-    <w:lsdException w:name="List Table 5 Dark Accent 2" w:uiPriority="50"/>
-    <w:lsdException w:name="List Table 6 Colorful Accent 2" w:uiPriority="51"/>
-    <w:lsdException w:name="List Table 7 Colorful Accent 2" w:uiPriority="52"/>
-    <w:lsdException w:name="List Table 1 Light Accent 3" w:uiPriority="46"/>
-    <w:lsdException w:name="List Table 2 Accent 3" w:uiPriority="47"/>
-    <w:lsdException w:name="List Table 3 Accent 3" w:uiPriority="48"/>
-    <w:lsdException w:name="List Table 4 Accent 3" w:uiPriority="49"/>
-    <w:lsdException w:name="List Table 5 Dark Accent 3" w:uiPriority="50"/>
-    <w:lsdException w:name="List Table 6 Colorful Accent 3" w:uiPriority="51"/>
-    <w:lsdException w:name="List Table 7 Colorful Accent 3" w:uiPriority="52"/>
-    <w:lsdException w:name="List Table 1 Light Accent 4" w:uiPriority="46"/>
-    <w:lsdException w:name="List Table 2 Accent 4" w:uiPriority="47"/>
-    <w:lsdException w:name="List Table 3 Accent 4" w:uiPriority="48"/>
-    <w:lsdException w:name="List Table 4 Accent 4" w:uiPriority="49"/>
-    <w:lsdException w:name="List Table 5 Dark Accent 4" w:uiPriority="50"/>
-    <w:lsdException w:name="List Table 6 Colorful Accent 4" w:uiPriority="51"/>
-    <w:lsdException w:name="List Table 7 Colorful Accent 4" w:uiPriority="52"/>
-    <w:lsdException w:name="List Table 1 Light Accent 5" w:uiPriority="46"/>
-    <w:lsdException w:name="List Table 2 Accent 5" w:uiPriority="47"/>
-    <w:lsdException w:name="List Table 3 Accent 5" w:uiPriority="48"/>
-    <w:lsdException w:name="List Table 4 Accent 5" w:uiPriority="49"/>
-    <w:lsdException w:name="List Table 5 Dark Accent 5" w:uiPriority="50"/>
-    <w:lsdException w:name="List Table 6 Colorful Accent 5" w:uiPriority="51"/>
-    <w:lsdException w:name="List Table 7 Colorful Accent 5" w:uiPriority="52"/>
-    <w:lsdException w:name="List Table 1 Light Accent 6" w:uiPriority="46"/>
-    <w:lsdException w:name="List Table 2 Accent 6" w:uiPriority="47"/>
-    <w:lsdException w:name="List Table 3 Accent 6" w:uiPriority="48"/>
-    <w:lsdException w:name="List Table 4 Accent 6" w:uiPriority="49"/>
-    <w:lsdException w:name="List Table 5 Dark Accent 6" w:uiPriority="50"/>
-    <w:lsdException w:name="List Table 6 Colorful Accent 6" w:uiPriority="51"/>
-    <w:lsdException w:name="List Table 7 Colorful Accent 6" w:uiPriority="52"/>
+  <w:latentStyles w:defLockedState="0" w:defUIPriority="99" w:defSemiHidden="1" w:defUnhideWhenUsed="1" w:defQFormat="0" w:count="267">
+    <w:lsdException w:name="Normal" w:semiHidden="0" w:uiPriority="0" w:unhideWhenUsed="0" w:qFormat="1"/>
+    <w:lsdException w:name="heading 1" w:semiHidden="0" w:uiPriority="9" w:unhideWhenUsed="0" w:qFormat="1"/>
+    <w:lsdException w:name="heading 2" w:qFormat="1"/>
+    <w:lsdException w:name="heading 3" w:uiPriority="9" w:qFormat="1"/>
+    <w:lsdException w:name="heading 4" w:uiPriority="9" w:qFormat="1"/>
+    <w:lsdException w:name="heading 5" w:uiPriority="9" w:qFormat="1"/>
+    <w:lsdException w:name="heading 6" w:uiPriority="9" w:qFormat="1"/>
+    <w:lsdException w:name="heading 7" w:uiPriority="9" w:qFormat="1"/>
+    <w:lsdException w:name="heading 8" w:uiPriority="9" w:qFormat="1"/>
+    <w:lsdException w:name="heading 9" w:uiPriority="9" w:qFormat="1"/>
+    <w:lsdException w:name="toc 1" w:uiPriority="39"/>
+    <w:lsdException w:name="toc 2" w:uiPriority="39"/>
+    <w:lsdException w:name="toc 3" w:uiPriority="39"/>
+    <w:lsdException w:name="toc 4" w:uiPriority="39"/>
+    <w:lsdException w:name="toc 5" w:uiPriority="39"/>
+    <w:lsdException w:name="toc 6" w:uiPriority="39"/>
+    <w:lsdException w:name="toc 7" w:uiPriority="39"/>
+    <w:lsdException w:name="toc 8" w:uiPriority="39"/>
+    <w:lsdException w:name="toc 9" w:uiPriority="39"/>
+    <w:lsdException w:name="caption" w:uiPriority="35" w:qFormat="1"/>
+    <w:lsdException w:name="List" w:uiPriority="0"/>
+    <w:lsdException w:name="Title" w:semiHidden="0" w:uiPriority="10" w:unhideWhenUsed="0" w:qFormat="1"/>
+    <w:lsdException w:name="Default Paragraph Font" w:uiPriority="1"/>
+    <w:lsdException w:name="Subtitle" w:semiHidden="0" w:uiPriority="11" w:unhideWhenUsed="0" w:qFormat="1"/>
+    <w:lsdException w:name="Strong" w:semiHidden="0" w:uiPriority="22" w:unhideWhenUsed="0" w:qFormat="1"/>
+    <w:lsdException w:name="Emphasis" w:semiHidden="0" w:uiPriority="20" w:unhideWhenUsed="0" w:qFormat="1"/>
+    <w:lsdException w:name="Table Grid" w:semiHidden="0" w:uiPriority="59" w:unhideWhenUsed="0"/>
+    <w:lsdException w:name="Placeholder Text" w:unhideWhenUsed="0"/>
+    <w:lsdException w:name="No Spacing" w:semiHidden="0" w:uiPriority="1" w:unhideWhenUsed="0" w:qFormat="1"/>
+    <w:lsdException w:name="Light Shading" w:semiHidden="0" w:uiPriority="60" w:unhideWhenUsed="0"/>
+    <w:lsdException w:name="Light List" w:semiHidden="0" w:uiPriority="61" w:unhideWhenUsed="0"/>
+    <w:lsdException w:name="Light Grid" w:semiHidden="0" w:uiPriority="62" w:unhideWhenUsed="0"/>
+    <w:lsdException w:name="Medium Shading 1" w:semiHidden="0" w:uiPriority="63" w:unhideWhenUsed="0"/>
+    <w:lsdException w:name="Medium Shading 2" w:semiHidden="0" w:uiPriority="64" w:unhideWhenUsed="0"/>
+    <w:lsdException w:name="Medium List 1" w:semiHidden="0" w:uiPriority="65" w:unhideWhenUsed="0"/>
+    <w:lsdException w:name="Medium List 2" w:semiHidden="0" w:uiPriority="66" w:unhideWhenUsed="0"/>
+    <w:lsdException w:name="Medium Grid 1" w:semiHidden="0" w:uiPriority="67" w:unhideWhenUsed="0"/>
+    <w:lsdException w:name="Medium Grid 2" w:semiHidden="0" w:uiPriority="68" w:unhideWhenUsed="0"/>
+    <w:lsdException w:name="Medium Grid 3" w:semiHidden="0" w:uiPriority="69" w:unhideWhenUsed="0"/>
+    <w:lsdException w:name="Dark List" w:semiHidden="0" w:uiPriority="70" w:unhideWhenUsed="0"/>
+    <w:lsdException w:name="Colorful Shading" w:semiHidden="0" w:uiPriority="71" w:unhideWhenUsed="0"/>
+    <w:lsdException w:name="Colorful List" w:semiHidden="0" w:uiPriority="72" w:unhideWhenUsed="0"/>
+    <w:lsdException w:name="Colorful Grid" w:semiHidden="0" w:uiPriority="73" w:unhideWhenUsed="0"/>
+    <w:lsdException w:name="Light Shading Accent 1" w:semiHidden="0" w:uiPriority="60" w:unhideWhenUsed="0"/>
+    <w:lsdException w:name="Light List Accent 1" w:semiHidden="0" w:uiPriority="61" w:unhideWhenUsed="0"/>
+    <w:lsdException w:name="Light Grid Accent 1" w:semiHidden="0" w:uiPriority="62" w:unhideWhenUsed="0"/>
+    <w:lsdException w:name="Medium Shading 1 Accent 1" w:semiHidden="0" w:uiPriority="63" w:unhideWhenUsed="0"/>
+    <w:lsdException w:name="Medium Shading 2 Accent 1" w:semiHidden="0" w:uiPriority="64" w:unhideWhenUsed="0"/>
+    <w:lsdException w:name="Medium List 1 Accent 1" w:semiHidden="0" w:uiPriority="65" w:unhideWhenUsed="0"/>
+    <w:lsdException w:name="Revision" w:unhideWhenUsed="0"/>
+    <w:lsdException w:name="List Paragraph" w:semiHidden="0" w:uiPriority="34" w:unhideWhenUsed="0" w:qFormat="1"/>
+    <w:lsdException w:name="Quote" w:semiHidden="0" w:uiPriority="29" w:unhideWhenUsed="0" w:qFormat="1"/>
+    <w:lsdException w:name="Intense Quote" w:semiHidden="0" w:uiPriority="30" w:unhideWhenUsed="0" w:qFormat="1"/>
+    <w:lsdException w:name="Medium List 2 Accent 1" w:semiHidden="0" w:uiPriority="66" w:unhideWhenUsed="0"/>
+    <w:lsdException w:name="Medium Grid 1 Accent 1" w:semiHidden="0" w:uiPriority="67" w:unhideWhenUsed="0"/>
+    <w:lsdException w:name="Medium Grid 2 Accent 1" w:semiHidden="0" w:uiPriority="68" w:unhideWhenUsed="0"/>
+    <w:lsdException w:name="Medium Grid 3 Accent 1" w:semiHidden="0" w:uiPriority="69" w:unhideWhenUsed="0"/>
+    <w:lsdException w:name="Dark List Accent 1" w:semiHidden="0" w:uiPriority="70" w:unhideWhenUsed="0"/>
+    <w:lsdException w:name="Colorful Shading Accent 1" w:semiHidden="0" w:uiPriority="71" w:unhideWhenUsed="0"/>
+    <w:lsdException w:name="Colorful List Accent 1" w:semiHidden="0" w:uiPriority="72" w:unhideWhenUsed="0"/>
+    <w:lsdException w:name="Colorful Grid Accent 1" w:semiHidden="0" w:uiPriority="73" w:unhideWhenUsed="0"/>
+    <w:lsdException w:name="Light Shading Accent 2" w:semiHidden="0" w:uiPriority="60" w:unhideWhenUsed="0"/>
+    <w:lsdException w:name="Light List Accent 2" w:semiHidden="0" w:uiPriority="61" w:unhideWhenUsed="0"/>
+    <w:lsdException w:name="Light Grid Accent 2" w:semiHidden="0" w:uiPriority="62" w:unhideWhenUsed="0"/>
+    <w:lsdException w:name="Medium Shading 1 Accent 2" w:semiHidden="0" w:uiPriority="63" w:unhideWhenUsed="0"/>
+    <w:lsdException w:name="Medium Shading 2 Accent 2" w:semiHidden="0" w:uiPriority="64" w:unhideWhenUsed="0"/>
+    <w:lsdException w:name="Medium List 1 Accent 2" w:semiHidden="0" w:uiPriority="65" w:unhideWhenUsed="0"/>
+    <w:lsdException w:name="Medium List 2 Accent 2" w:semiHidden="0" w:uiPriority="66" w:unhideWhenUsed="0"/>
+    <w:lsdException w:name="Medium Grid 1 Accent 2" w:semiHidden="0" w:uiPriority="67" w:unhideWhenUsed="0"/>
+    <w:lsdException w:name="Medium Grid 2 Accent 2" w:semiHidden="0" w:uiPriority="68" w:unhideWhenUsed="0"/>
+    <w:lsdException w:name="Medium Grid 3 Accent 2" w:semiHidden="0" w:uiPriority="69" w:unhideWhenUsed="0"/>
+    <w:lsdException w:name="Dark List Accent 2" w:semiHidden="0" w:uiPriority="70" w:unhideWhenUsed="0"/>
+    <w:lsdException w:name="Colorful Shading Accent 2" w:semiHidden="0" w:uiPriority="71" w:unhideWhenUsed="0"/>
+    <w:lsdException w:name="Colorful List Accent 2" w:semiHidden="0" w:uiPriority="72" w:unhideWhenUsed="0"/>
+    <w:lsdException w:name="Colorful Grid Accent 2" w:semiHidden="0" w:uiPriority="73" w:unhideWhenUsed="0"/>
+    <w:lsdException w:name="Light Shading Accent 3" w:semiHidden="0" w:uiPriority="60" w:unhideWhenUsed="0"/>
+    <w:lsdException w:name="Light List Accent 3" w:semiHidden="0" w:uiPriority="61" w:unhideWhenUsed="0"/>
+    <w:lsdException w:name="Light Grid Accent 3" w:semiHidden="0" w:uiPriority="62" w:unhideWhenUsed="0"/>
+    <w:lsdException w:name="Medium Shading 1 Accent 3" w:semiHidden="0" w:uiPriority="63" w:unhideWhenUsed="0"/>
+    <w:lsdException w:name="Medium Shading 2 Accent 3" w:semiHidden="0" w:uiPriority="64" w:unhideWhenUsed="0"/>
+    <w:lsdException w:name="Medium List 1 Accent 3" w:semiHidden="0" w:uiPriority="65" w:unhideWhenUsed="0"/>
+    <w:lsdException w:name="Medium List 2 Accent 3" w:semiHidden="0" w:uiPriority="66" w:unhideWhenUsed="0"/>
+    <w:lsdException w:name="Medium Grid 1 Accent 3" w:semiHidden="0" w:uiPriority="67" w:unhideWhenUsed="0"/>
+    <w:lsdException w:name="Medium Grid 2 Accent 3" w:semiHidden="0" w:uiPriority="68" w:unhideWhenUsed="0"/>
+    <w:lsdException w:name="Medium Grid 3 Accent 3" w:semiHidden="0" w:uiPriority="69" w:unhideWhenUsed="0"/>
+    <w:lsdException w:name="Dark List Accent 3" w:semiHidden="0" w:uiPriority="70" w:unhideWhenUsed="0"/>
+    <w:lsdException w:name="Colorful Shading Accent 3" w:semiHidden="0" w:uiPriority="71" w:unhideWhenUsed="0"/>
+    <w:lsdException w:name="Colorful List Accent 3" w:semiHidden="0" w:uiPriority="72" w:unhideWhenUsed="0"/>
+    <w:lsdException w:name="Colorful Grid Accent 3" w:semiHidden="0" w:uiPriority="73" w:unhideWhenUsed="0"/>
+    <w:lsdException w:name="Light Shading Accent 4" w:semiHidden="0" w:uiPriority="60" w:unhideWhenUsed="0"/>
+    <w:lsdException w:name="Light List Accent 4" w:semiHidden="0" w:uiPriority="61" w:unhideWhenUsed="0"/>
+    <w:lsdException w:name="Light Grid Accent 4" w:semiHidden="0" w:uiPriority="62" w:unhideWhenUsed="0"/>
+    <w:lsdException w:name="Medium Shading 1 Accent 4" w:semiHidden="0" w:uiPriority="63" w:unhideWhenUsed="0"/>
+    <w:lsdException w:name="Medium Shading 2 Accent 4" w:semiHidden="0" w:uiPriority="64" w:unhideWhenUsed="0"/>
+    <w:lsdException w:name="Medium List 1 Accent 4" w:semiHidden="0" w:uiPriority="65" w:unhideWhenUsed="0"/>
+    <w:lsdException w:name="Medium List 2 Accent 4" w:semiHidden="0" w:uiPriority="66" w:unhideWhenUsed="0"/>
+    <w:lsdException w:name="Medium Grid 1 Accent 4" w:semiHidden="0" w:uiPriority="67" w:unhideWhenUsed="0"/>
+    <w:lsdException w:name="Medium Grid 2 Accent 4" w:semiHidden="0" w:uiPriority="68" w:unhideWhenUsed="0"/>
+    <w:lsdException w:name="Medium Grid 3 Accent 4" w:semiHidden="0" w:uiPriority="69" w:unhideWhenUsed="0"/>
+    <w:lsdException w:name="Dark List Accent 4" w:semiHidden="0" w:uiPriority="70" w:unhideWhenUsed="0"/>
+    <w:lsdException w:name="Colorful Shading Accent 4" w:semiHidden="0" w:uiPriority="71" w:unhideWhenUsed="0"/>
+    <w:lsdException w:name="Colorful List Accent 4" w:semiHidden="0" w:uiPriority="72" w:unhideWhenUsed="0"/>
+    <w:lsdException w:name="Colorful Grid Accent 4" w:semiHidden="0" w:uiPriority="73" w:unhideWhenUsed="0"/>
+    <w:lsdException w:name="Light Shading Accent 5" w:semiHidden="0" w:uiPriority="60" w:unhideWhenUsed="0"/>
+    <w:lsdException w:name="Light List Accent 5" w:semiHidden="0" w:uiPriority="61" w:unhideWhenUsed="0"/>
+    <w:lsdException w:name="Light Grid Accent 5" w:semiHidden="0" w:uiPriority="62" w:unhideWhenUsed="0"/>
+    <w:lsdException w:name="Medium Shading 1 Accent 5" w:semiHidden="0" w:uiPriority="63" w:unhideWhenUsed="0"/>
+    <w:lsdException w:name="Medium Shading 2 Accent 5" w:semiHidden="0" w:uiPriority="64" w:unhideWhenUsed="0"/>
+    <w:lsdException w:name="Medium List 1 Accent 5" w:semiHidden="0" w:uiPriority="65" w:unhideWhenUsed="0"/>
+    <w:lsdException w:name="Medium List 2 Accent 5" w:semiHidden="0" w:uiPriority="66" w:unhideWhenUsed="0"/>
+    <w:lsdException w:name="Medium Grid 1 Accent 5" w:semiHidden="0" w:uiPriority="67" w:unhideWhenUsed="0"/>
+    <w:lsdException w:name="Medium Grid 2 Accent 5" w:semiHidden="0" w:uiPriority="68" w:unhideWhenUsed="0"/>
+    <w:lsdException w:name="Medium Grid 3 Accent 5" w:semiHidden="0" w:uiPriority="69" w:unhideWhenUsed="0"/>
+    <w:lsdException w:name="Dark List Accent 5" w:semiHidden="0" w:uiPriority="70" w:unhideWhenUsed="0"/>
+    <w:lsdException w:name="Colorful Shading Accent 5" w:semiHidden="0" w:uiPriority="71" w:unhideWhenUsed="0"/>
+    <w:lsdException w:name="Colorful List Accent 5" w:semiHidden="0" w:uiPriority="72" w:unhideWhenUsed="0"/>
+    <w:lsdException w:name="Colorful Grid Accent 5" w:semiHidden="0" w:uiPriority="73" w:unhideWhenUsed="0"/>
+    <w:lsdException w:name="Light Shading Accent 6" w:semiHidden="0" w:uiPriority="60" w:unhideWhenUsed="0"/>
+    <w:lsdException w:name="Light List Accent 6" w:semiHidden="0" w:uiPriority="61" w:unhideWhenUsed="0"/>
+    <w:lsdException w:name="Light Grid Accent 6" w:semiHidden="0" w:uiPriority="62" w:unhideWhenUsed="0"/>
+    <w:lsdException w:name="Medium Shading 1 Accent 6" w:semiHidden="0" w:uiPriority="63" w:unhideWhenUsed="0"/>
+    <w:lsdException w:name="Medium Shading 2 Accent 6" w:semiHidden="0" w:uiPriority="64" w:unhideWhenUsed="0"/>
+    <w:lsdException w:name="Medium List 1 Accent 6" w:semiHidden="0" w:uiPriority="65" w:unhideWhenUsed="0"/>
+    <w:lsdException w:name="Medium List 2 Accent 6" w:semiHidden="0" w:uiPriority="66" w:unhideWhenUsed="0"/>
+    <w:lsdException w:name="Medium Grid 1 Accent 6" w:semiHidden="0" w:uiPriority="67" w:unhideWhenUsed="0"/>
+    <w:lsdException w:name="Medium Grid 2 Accent 6" w:semiHidden="0" w:uiPriority="68" w:unhideWhenUsed="0"/>
+    <w:lsdException w:name="Medium Grid 3 Accent 6" w:semiHidden="0" w:uiPriority="69" w:unhideWhenUsed="0"/>
+    <w:lsdException w:name="Dark List Accent 6" w:semiHidden="0" w:uiPriority="70" w:unhideWhenUsed="0"/>
+    <w:lsdException w:name="Colorful Shading Accent 6" w:semiHidden="0" w:uiPriority="71" w:unhideWhenUsed="0"/>
+    <w:lsdException w:name="Colorful List Accent 6" w:semiHidden="0" w:uiPriority="72" w:unhideWhenUsed="0"/>
+    <w:lsdException w:name="Colorful Grid Accent 6" w:semiHidden="0" w:uiPriority="73" w:unhideWhenUsed="0"/>
+    <w:lsdException w:name="Subtle Emphasis" w:semiHidden="0" w:uiPriority="19" w:unhideWhenUsed="0" w:qFormat="1"/>
+    <w:lsdException w:name="Intense Emphasis" w:semiHidden="0" w:uiPriority="21" w:unhideWhenUsed="0" w:qFormat="1"/>
+    <w:lsdException w:name="Subtle Reference" w:semiHidden="0" w:uiPriority="31" w:unhideWhenUsed="0" w:qFormat="1"/>
+    <w:lsdException w:name="Intense Reference" w:semiHidden="0" w:uiPriority="32" w:unhideWhenUsed="0" w:qFormat="1"/>
+    <w:lsdException w:name="Book Title" w:semiHidden="0" w:uiPriority="33" w:unhideWhenUsed="0" w:qFormat="1"/>
+    <w:lsdException w:name="Bibliography" w:uiPriority="37"/>
+    <w:lsdException w:name="TOC Heading" w:uiPriority="39" w:qFormat="1"/>
   </w:latentStyles>
   <w:style w:type="paragraph" w:default="1" w:styleId="Normal">
     <w:name w:val="Normal"/>
@@ -18860,6 +15123,7 @@
     <w:uiPriority w:val="99"/>
     <w:semiHidden/>
     <w:unhideWhenUsed/>
+    <w:qFormat/>
     <w:tblPr>
       <w:tblInd w:w="0" w:type="dxa"/>
       <w:tblCellMar>
@@ -18965,6 +15229,7 @@
       <w:spacing w:after="0" w:line="240" w:lineRule="auto"/>
     </w:pPr>
     <w:tblPr>
+      <w:tblInd w:w="0" w:type="dxa"/>
       <w:tblBorders>
         <w:top w:val="single" w:sz="4" w:space="0" w:color="auto"/>
         <w:left w:val="single" w:sz="4" w:space="0" w:color="auto"/>
@@ -18973,6 +15238,12 @@
         <w:insideH w:val="single" w:sz="4" w:space="0" w:color="auto"/>
         <w:insideV w:val="single" w:sz="4" w:space="0" w:color="auto"/>
       </w:tblBorders>
+      <w:tblCellMar>
+        <w:top w:w="0" w:type="dxa"/>
+        <w:left w:w="108" w:type="dxa"/>
+        <w:bottom w:w="0" w:type="dxa"/>
+        <w:right w:w="108" w:type="dxa"/>
+      </w:tblCellMar>
     </w:tblPr>
   </w:style>
   <w:style w:type="paragraph" w:styleId="List">
@@ -19190,8 +15461,8 @@
     <w:basedOn w:val="DefaultParagraphFont"/>
     <w:rsid w:val="00DD48C7"/>
   </w:style>
-  <w:style w:type="character" w:customStyle="1" w:styleId="Title1">
-    <w:name w:val="Title1"/>
+  <w:style w:type="character" w:customStyle="1" w:styleId="title">
+    <w:name w:val="title"/>
     <w:basedOn w:val="DefaultParagraphFont"/>
     <w:rsid w:val="00DD48C7"/>
   </w:style>
